--- a/Documentazione/Word/RelazioneMyDelivery.docx
+++ b/Documentazione/Word/RelazioneMyDelivery.docx
@@ -116,7 +116,7 @@
                     </pic:cNvPicPr>
                   </pic:nvPicPr>
                   <pic:blipFill>
-                    <a:blip r:embed="rId5">
+                    <a:blip r:embed="rId6">
                       <a:extLst>
                         <a:ext uri="{28A0092B-C50C-407E-A947-70E740481C1C}">
                           <a14:useLocalDpi xmlns:a14="http://schemas.microsoft.com/office/drawing/2010/main" val="0"/>
@@ -394,7 +394,7 @@
                     </pic:cNvPicPr>
                   </pic:nvPicPr>
                   <pic:blipFill>
-                    <a:blip r:embed="rId6">
+                    <a:blip r:embed="rId7">
                       <a:extLst>
                         <a:ext uri="{28A0092B-C50C-407E-A947-70E740481C1C}">
                           <a14:useLocalDpi xmlns:a14="http://schemas.microsoft.com/office/drawing/2010/main" val="0"/>
@@ -518,6 +518,13 @@
     </w:p>
     <w:sdt>
       <w:sdtPr>
+        <w:rPr>
+          <w:rFonts w:asciiTheme="minorHAnsi" w:eastAsiaTheme="minorHAnsi" w:hAnsiTheme="minorHAnsi" w:cstheme="minorBidi"/>
+          <w:color w:val="auto"/>
+          <w:sz w:val="22"/>
+          <w:szCs w:val="22"/>
+          <w:lang w:eastAsia="en-US"/>
+        </w:rPr>
         <w:id w:val="-1332905232"/>
         <w:docPartObj>
           <w:docPartGallery w:val="Table of Contents"/>
@@ -526,13 +533,8 @@
       </w:sdtPr>
       <w:sdtEndPr>
         <w:rPr>
-          <w:rFonts w:asciiTheme="minorHAnsi" w:eastAsiaTheme="minorHAnsi" w:hAnsiTheme="minorHAnsi" w:cstheme="minorBidi"/>
           <w:b/>
           <w:bCs/>
-          <w:color w:val="auto"/>
-          <w:sz w:val="22"/>
-          <w:szCs w:val="22"/>
-          <w:lang w:eastAsia="en-US"/>
         </w:rPr>
       </w:sdtEndPr>
       <w:sdtContent>
@@ -565,13 +567,13 @@
           <w:r>
             <w:fldChar w:fldCharType="separate"/>
           </w:r>
-          <w:hyperlink w:anchor="_Toc60736063" w:history="1">
+          <w:hyperlink w:anchor="_Toc62060695" w:history="1">
             <w:r>
               <w:rPr>
                 <w:rStyle w:val="Collegamentoipertestuale"/>
                 <w:noProof/>
               </w:rPr>
-              <w:t>1.0 - Scoperta dei requisiti</w:t>
+              <w:t>1.0 – Traccia d’esame</w:t>
             </w:r>
             <w:r>
               <w:rPr>
@@ -592,7 +594,7 @@
                 <w:noProof/>
                 <w:webHidden/>
               </w:rPr>
-              <w:instrText xml:space="preserve"> PAGEREF _Toc60736063 \h </w:instrText>
+              <w:instrText xml:space="preserve"> PAGEREF _Toc62060695 \h </w:instrText>
             </w:r>
             <w:r>
               <w:rPr>
@@ -624,6 +626,636 @@
           </w:hyperlink>
         </w:p>
         <w:p>
+          <w:pPr>
+            <w:pStyle w:val="Sommario1"/>
+            <w:tabs>
+              <w:tab w:val="right" w:leader="dot" w:pos="9016"/>
+            </w:tabs>
+            <w:rPr>
+              <w:rFonts w:eastAsiaTheme="minorEastAsia"/>
+              <w:noProof/>
+              <w:lang w:eastAsia="it-IT"/>
+            </w:rPr>
+          </w:pPr>
+          <w:hyperlink w:anchor="_Toc62060696" w:history="1">
+            <w:r>
+              <w:rPr>
+                <w:rStyle w:val="Collegamentoipertestuale"/>
+                <w:noProof/>
+              </w:rPr>
+              <w:t>1.1 – Diagrammi</w:t>
+            </w:r>
+            <w:r>
+              <w:rPr>
+                <w:noProof/>
+                <w:webHidden/>
+              </w:rPr>
+              <w:tab/>
+            </w:r>
+            <w:r>
+              <w:rPr>
+                <w:noProof/>
+                <w:webHidden/>
+              </w:rPr>
+              <w:fldChar w:fldCharType="begin"/>
+            </w:r>
+            <w:r>
+              <w:rPr>
+                <w:noProof/>
+                <w:webHidden/>
+              </w:rPr>
+              <w:instrText xml:space="preserve"> PAGEREF _Toc62060696 \h </w:instrText>
+            </w:r>
+            <w:r>
+              <w:rPr>
+                <w:noProof/>
+                <w:webHidden/>
+              </w:rPr>
+            </w:r>
+            <w:r>
+              <w:rPr>
+                <w:noProof/>
+                <w:webHidden/>
+              </w:rPr>
+              <w:fldChar w:fldCharType="separate"/>
+            </w:r>
+            <w:r>
+              <w:rPr>
+                <w:noProof/>
+                <w:webHidden/>
+              </w:rPr>
+              <w:t>4</w:t>
+            </w:r>
+            <w:r>
+              <w:rPr>
+                <w:noProof/>
+                <w:webHidden/>
+              </w:rPr>
+              <w:fldChar w:fldCharType="end"/>
+            </w:r>
+          </w:hyperlink>
+        </w:p>
+        <w:p>
+          <w:pPr>
+            <w:pStyle w:val="Sommario1"/>
+            <w:tabs>
+              <w:tab w:val="right" w:leader="dot" w:pos="9016"/>
+            </w:tabs>
+            <w:rPr>
+              <w:rFonts w:eastAsiaTheme="minorEastAsia"/>
+              <w:noProof/>
+              <w:lang w:eastAsia="it-IT"/>
+            </w:rPr>
+          </w:pPr>
+          <w:hyperlink w:anchor="_Toc62060697" w:history="1">
+            <w:r>
+              <w:rPr>
+                <w:rStyle w:val="Collegamentoipertestuale"/>
+                <w:noProof/>
+              </w:rPr>
+              <w:t>2.0 – MVC: Model</w:t>
+            </w:r>
+            <w:r>
+              <w:rPr>
+                <w:noProof/>
+                <w:webHidden/>
+              </w:rPr>
+              <w:tab/>
+            </w:r>
+            <w:r>
+              <w:rPr>
+                <w:noProof/>
+                <w:webHidden/>
+              </w:rPr>
+              <w:fldChar w:fldCharType="begin"/>
+            </w:r>
+            <w:r>
+              <w:rPr>
+                <w:noProof/>
+                <w:webHidden/>
+              </w:rPr>
+              <w:instrText xml:space="preserve"> PAGEREF _Toc62060697 \h </w:instrText>
+            </w:r>
+            <w:r>
+              <w:rPr>
+                <w:noProof/>
+                <w:webHidden/>
+              </w:rPr>
+            </w:r>
+            <w:r>
+              <w:rPr>
+                <w:noProof/>
+                <w:webHidden/>
+              </w:rPr>
+              <w:fldChar w:fldCharType="separate"/>
+            </w:r>
+            <w:r>
+              <w:rPr>
+                <w:noProof/>
+                <w:webHidden/>
+              </w:rPr>
+              <w:t>6</w:t>
+            </w:r>
+            <w:r>
+              <w:rPr>
+                <w:noProof/>
+                <w:webHidden/>
+              </w:rPr>
+              <w:fldChar w:fldCharType="end"/>
+            </w:r>
+          </w:hyperlink>
+        </w:p>
+        <w:p>
+          <w:pPr>
+            <w:pStyle w:val="Sommario1"/>
+            <w:tabs>
+              <w:tab w:val="right" w:leader="dot" w:pos="9016"/>
+            </w:tabs>
+            <w:rPr>
+              <w:rFonts w:eastAsiaTheme="minorEastAsia"/>
+              <w:noProof/>
+              <w:lang w:eastAsia="it-IT"/>
+            </w:rPr>
+          </w:pPr>
+          <w:hyperlink w:anchor="_Toc62060698" w:history="1">
+            <w:r>
+              <w:rPr>
+                <w:rStyle w:val="Collegamentoipertestuale"/>
+                <w:noProof/>
+              </w:rPr>
+              <w:t>2.1 – Builder Pattern</w:t>
+            </w:r>
+            <w:r>
+              <w:rPr>
+                <w:noProof/>
+                <w:webHidden/>
+              </w:rPr>
+              <w:tab/>
+            </w:r>
+            <w:r>
+              <w:rPr>
+                <w:noProof/>
+                <w:webHidden/>
+              </w:rPr>
+              <w:fldChar w:fldCharType="begin"/>
+            </w:r>
+            <w:r>
+              <w:rPr>
+                <w:noProof/>
+                <w:webHidden/>
+              </w:rPr>
+              <w:instrText xml:space="preserve"> PAGEREF _Toc62060698 \h </w:instrText>
+            </w:r>
+            <w:r>
+              <w:rPr>
+                <w:noProof/>
+                <w:webHidden/>
+              </w:rPr>
+            </w:r>
+            <w:r>
+              <w:rPr>
+                <w:noProof/>
+                <w:webHidden/>
+              </w:rPr>
+              <w:fldChar w:fldCharType="separate"/>
+            </w:r>
+            <w:r>
+              <w:rPr>
+                <w:noProof/>
+                <w:webHidden/>
+              </w:rPr>
+              <w:t>7</w:t>
+            </w:r>
+            <w:r>
+              <w:rPr>
+                <w:noProof/>
+                <w:webHidden/>
+              </w:rPr>
+              <w:fldChar w:fldCharType="end"/>
+            </w:r>
+          </w:hyperlink>
+        </w:p>
+        <w:p>
+          <w:pPr>
+            <w:pStyle w:val="Sommario1"/>
+            <w:tabs>
+              <w:tab w:val="right" w:leader="dot" w:pos="9016"/>
+            </w:tabs>
+            <w:rPr>
+              <w:rFonts w:eastAsiaTheme="minorEastAsia"/>
+              <w:noProof/>
+              <w:lang w:eastAsia="it-IT"/>
+            </w:rPr>
+          </w:pPr>
+          <w:hyperlink w:anchor="_Toc62060699" w:history="1">
+            <w:r>
+              <w:rPr>
+                <w:rStyle w:val="Collegamentoipertestuale"/>
+                <w:noProof/>
+              </w:rPr>
+              <w:t>2.2 – Observer Pattern</w:t>
+            </w:r>
+            <w:r>
+              <w:rPr>
+                <w:noProof/>
+                <w:webHidden/>
+              </w:rPr>
+              <w:tab/>
+            </w:r>
+            <w:r>
+              <w:rPr>
+                <w:noProof/>
+                <w:webHidden/>
+              </w:rPr>
+              <w:fldChar w:fldCharType="begin"/>
+            </w:r>
+            <w:r>
+              <w:rPr>
+                <w:noProof/>
+                <w:webHidden/>
+              </w:rPr>
+              <w:instrText xml:space="preserve"> PAGEREF _Toc62060699 \h </w:instrText>
+            </w:r>
+            <w:r>
+              <w:rPr>
+                <w:noProof/>
+                <w:webHidden/>
+              </w:rPr>
+            </w:r>
+            <w:r>
+              <w:rPr>
+                <w:noProof/>
+                <w:webHidden/>
+              </w:rPr>
+              <w:fldChar w:fldCharType="separate"/>
+            </w:r>
+            <w:r>
+              <w:rPr>
+                <w:noProof/>
+                <w:webHidden/>
+              </w:rPr>
+              <w:t>8</w:t>
+            </w:r>
+            <w:r>
+              <w:rPr>
+                <w:noProof/>
+                <w:webHidden/>
+              </w:rPr>
+              <w:fldChar w:fldCharType="end"/>
+            </w:r>
+          </w:hyperlink>
+        </w:p>
+        <w:p>
+          <w:pPr>
+            <w:pStyle w:val="Sommario1"/>
+            <w:tabs>
+              <w:tab w:val="right" w:leader="dot" w:pos="9016"/>
+            </w:tabs>
+            <w:rPr>
+              <w:rFonts w:eastAsiaTheme="minorEastAsia"/>
+              <w:noProof/>
+              <w:lang w:eastAsia="it-IT"/>
+            </w:rPr>
+          </w:pPr>
+          <w:hyperlink w:anchor="_Toc62060700" w:history="1">
+            <w:r>
+              <w:rPr>
+                <w:rStyle w:val="Collegamentoipertestuale"/>
+                <w:noProof/>
+              </w:rPr>
+              <w:t>2.3 – Singleton Pattern</w:t>
+            </w:r>
+            <w:r>
+              <w:rPr>
+                <w:noProof/>
+                <w:webHidden/>
+              </w:rPr>
+              <w:tab/>
+            </w:r>
+            <w:r>
+              <w:rPr>
+                <w:noProof/>
+                <w:webHidden/>
+              </w:rPr>
+              <w:fldChar w:fldCharType="begin"/>
+            </w:r>
+            <w:r>
+              <w:rPr>
+                <w:noProof/>
+                <w:webHidden/>
+              </w:rPr>
+              <w:instrText xml:space="preserve"> PAGEREF _Toc62060700 \h </w:instrText>
+            </w:r>
+            <w:r>
+              <w:rPr>
+                <w:noProof/>
+                <w:webHidden/>
+              </w:rPr>
+            </w:r>
+            <w:r>
+              <w:rPr>
+                <w:noProof/>
+                <w:webHidden/>
+              </w:rPr>
+              <w:fldChar w:fldCharType="separate"/>
+            </w:r>
+            <w:r>
+              <w:rPr>
+                <w:noProof/>
+                <w:webHidden/>
+              </w:rPr>
+              <w:t>9</w:t>
+            </w:r>
+            <w:r>
+              <w:rPr>
+                <w:noProof/>
+                <w:webHidden/>
+              </w:rPr>
+              <w:fldChar w:fldCharType="end"/>
+            </w:r>
+          </w:hyperlink>
+        </w:p>
+        <w:p>
+          <w:pPr>
+            <w:pStyle w:val="Sommario1"/>
+            <w:tabs>
+              <w:tab w:val="right" w:leader="dot" w:pos="9016"/>
+            </w:tabs>
+            <w:rPr>
+              <w:rFonts w:eastAsiaTheme="minorEastAsia"/>
+              <w:noProof/>
+              <w:lang w:eastAsia="it-IT"/>
+            </w:rPr>
+          </w:pPr>
+          <w:hyperlink w:anchor="_Toc62060701" w:history="1">
+            <w:r>
+              <w:rPr>
+                <w:rStyle w:val="Collegamentoipertestuale"/>
+                <w:noProof/>
+              </w:rPr>
+              <w:t>3.0 – MVC: Controllers</w:t>
+            </w:r>
+            <w:r>
+              <w:rPr>
+                <w:noProof/>
+                <w:webHidden/>
+              </w:rPr>
+              <w:tab/>
+            </w:r>
+            <w:r>
+              <w:rPr>
+                <w:noProof/>
+                <w:webHidden/>
+              </w:rPr>
+              <w:fldChar w:fldCharType="begin"/>
+            </w:r>
+            <w:r>
+              <w:rPr>
+                <w:noProof/>
+                <w:webHidden/>
+              </w:rPr>
+              <w:instrText xml:space="preserve"> PAGEREF _Toc62060701 \h </w:instrText>
+            </w:r>
+            <w:r>
+              <w:rPr>
+                <w:noProof/>
+                <w:webHidden/>
+              </w:rPr>
+            </w:r>
+            <w:r>
+              <w:rPr>
+                <w:noProof/>
+                <w:webHidden/>
+              </w:rPr>
+              <w:fldChar w:fldCharType="separate"/>
+            </w:r>
+            <w:r>
+              <w:rPr>
+                <w:noProof/>
+                <w:webHidden/>
+              </w:rPr>
+              <w:t>10</w:t>
+            </w:r>
+            <w:r>
+              <w:rPr>
+                <w:noProof/>
+                <w:webHidden/>
+              </w:rPr>
+              <w:fldChar w:fldCharType="end"/>
+            </w:r>
+          </w:hyperlink>
+        </w:p>
+        <w:p>
+          <w:pPr>
+            <w:pStyle w:val="Sommario1"/>
+            <w:tabs>
+              <w:tab w:val="right" w:leader="dot" w:pos="9016"/>
+            </w:tabs>
+            <w:rPr>
+              <w:rFonts w:eastAsiaTheme="minorEastAsia"/>
+              <w:noProof/>
+              <w:lang w:eastAsia="it-IT"/>
+            </w:rPr>
+          </w:pPr>
+          <w:hyperlink w:anchor="_Toc62060702" w:history="1">
+            <w:r>
+              <w:rPr>
+                <w:rStyle w:val="Collegamentoipertestuale"/>
+                <w:noProof/>
+              </w:rPr>
+              <w:t>3.1 – Algoritmo NextFit</w:t>
+            </w:r>
+            <w:r>
+              <w:rPr>
+                <w:noProof/>
+                <w:webHidden/>
+              </w:rPr>
+              <w:tab/>
+            </w:r>
+            <w:r>
+              <w:rPr>
+                <w:noProof/>
+                <w:webHidden/>
+              </w:rPr>
+              <w:fldChar w:fldCharType="begin"/>
+            </w:r>
+            <w:r>
+              <w:rPr>
+                <w:noProof/>
+                <w:webHidden/>
+              </w:rPr>
+              <w:instrText xml:space="preserve"> PAGEREF _Toc62060702 \h </w:instrText>
+            </w:r>
+            <w:r>
+              <w:rPr>
+                <w:noProof/>
+                <w:webHidden/>
+              </w:rPr>
+            </w:r>
+            <w:r>
+              <w:rPr>
+                <w:noProof/>
+                <w:webHidden/>
+              </w:rPr>
+              <w:fldChar w:fldCharType="separate"/>
+            </w:r>
+            <w:r>
+              <w:rPr>
+                <w:noProof/>
+                <w:webHidden/>
+              </w:rPr>
+              <w:t>11</w:t>
+            </w:r>
+            <w:r>
+              <w:rPr>
+                <w:noProof/>
+                <w:webHidden/>
+              </w:rPr>
+              <w:fldChar w:fldCharType="end"/>
+            </w:r>
+          </w:hyperlink>
+        </w:p>
+        <w:p>
+          <w:pPr>
+            <w:pStyle w:val="Sommario1"/>
+            <w:tabs>
+              <w:tab w:val="right" w:leader="dot" w:pos="9016"/>
+            </w:tabs>
+            <w:rPr>
+              <w:rFonts w:eastAsiaTheme="minorEastAsia"/>
+              <w:noProof/>
+              <w:lang w:eastAsia="it-IT"/>
+            </w:rPr>
+          </w:pPr>
+          <w:hyperlink w:anchor="_Toc62060703" w:history="1">
+            <w:r>
+              <w:rPr>
+                <w:rStyle w:val="Collegamentoipertestuale"/>
+                <w:noProof/>
+              </w:rPr>
+              <w:t>4.0 – MVC: Views</w:t>
+            </w:r>
+            <w:r>
+              <w:rPr>
+                <w:noProof/>
+                <w:webHidden/>
+              </w:rPr>
+              <w:tab/>
+            </w:r>
+            <w:r>
+              <w:rPr>
+                <w:noProof/>
+                <w:webHidden/>
+              </w:rPr>
+              <w:fldChar w:fldCharType="begin"/>
+            </w:r>
+            <w:r>
+              <w:rPr>
+                <w:noProof/>
+                <w:webHidden/>
+              </w:rPr>
+              <w:instrText xml:space="preserve"> PAGEREF _Toc62060703 \h </w:instrText>
+            </w:r>
+            <w:r>
+              <w:rPr>
+                <w:noProof/>
+                <w:webHidden/>
+              </w:rPr>
+            </w:r>
+            <w:r>
+              <w:rPr>
+                <w:noProof/>
+                <w:webHidden/>
+              </w:rPr>
+              <w:fldChar w:fldCharType="separate"/>
+            </w:r>
+            <w:r>
+              <w:rPr>
+                <w:noProof/>
+                <w:webHidden/>
+              </w:rPr>
+              <w:t>12</w:t>
+            </w:r>
+            <w:r>
+              <w:rPr>
+                <w:noProof/>
+                <w:webHidden/>
+              </w:rPr>
+              <w:fldChar w:fldCharType="end"/>
+            </w:r>
+          </w:hyperlink>
+        </w:p>
+        <w:p>
+          <w:pPr>
+            <w:pStyle w:val="Sommario1"/>
+            <w:tabs>
+              <w:tab w:val="right" w:leader="dot" w:pos="9016"/>
+            </w:tabs>
+            <w:rPr>
+              <w:rFonts w:eastAsiaTheme="minorEastAsia"/>
+              <w:noProof/>
+              <w:lang w:eastAsia="it-IT"/>
+            </w:rPr>
+          </w:pPr>
+          <w:hyperlink w:anchor="_Toc62060704" w:history="1">
+            <w:r>
+              <w:rPr>
+                <w:rStyle w:val="Collegamentoipertestuale"/>
+                <w:noProof/>
+              </w:rPr>
+              <w:t>5.0 – Come utilizzare l’applicazione MyDelivery</w:t>
+            </w:r>
+            <w:r>
+              <w:rPr>
+                <w:noProof/>
+                <w:webHidden/>
+              </w:rPr>
+              <w:tab/>
+            </w:r>
+            <w:r>
+              <w:rPr>
+                <w:noProof/>
+                <w:webHidden/>
+              </w:rPr>
+              <w:fldChar w:fldCharType="begin"/>
+            </w:r>
+            <w:r>
+              <w:rPr>
+                <w:noProof/>
+                <w:webHidden/>
+              </w:rPr>
+              <w:instrText xml:space="preserve"> PAGEREF _Toc62060704 \h </w:instrText>
+            </w:r>
+            <w:r>
+              <w:rPr>
+                <w:noProof/>
+                <w:webHidden/>
+              </w:rPr>
+            </w:r>
+            <w:r>
+              <w:rPr>
+                <w:noProof/>
+                <w:webHidden/>
+              </w:rPr>
+              <w:fldChar w:fldCharType="separate"/>
+            </w:r>
+            <w:r>
+              <w:rPr>
+                <w:noProof/>
+                <w:webHidden/>
+              </w:rPr>
+              <w:t>14</w:t>
+            </w:r>
+            <w:r>
+              <w:rPr>
+                <w:noProof/>
+                <w:webHidden/>
+              </w:rPr>
+              <w:fldChar w:fldCharType="end"/>
+            </w:r>
+          </w:hyperlink>
+        </w:p>
+        <w:p>
           <w:r>
             <w:rPr>
               <w:b/>
@@ -826,97 +1458,196 @@
     </w:p>
     <w:p>
       <w:pPr>
-        <w:jc w:val="both"/>
-        <w:rPr>
-          <w:color w:val="FF0000"/>
-          <w:sz w:val="24"/>
-          <w:szCs w:val="24"/>
-        </w:rPr>
-      </w:pPr>
-    </w:p>
-    <w:p>
-      <w:pPr>
-        <w:jc w:val="both"/>
-        <w:rPr>
-          <w:color w:val="FF0000"/>
-          <w:sz w:val="24"/>
-          <w:szCs w:val="24"/>
-        </w:rPr>
-      </w:pPr>
-    </w:p>
-    <w:p>
-      <w:pPr>
-        <w:jc w:val="both"/>
-        <w:rPr>
-          <w:color w:val="FF0000"/>
-          <w:sz w:val="24"/>
-          <w:szCs w:val="24"/>
-        </w:rPr>
-      </w:pPr>
-    </w:p>
-    <w:p>
-      <w:pPr>
-        <w:jc w:val="both"/>
-        <w:rPr>
-          <w:color w:val="FF0000"/>
-          <w:sz w:val="24"/>
-          <w:szCs w:val="24"/>
-        </w:rPr>
-      </w:pPr>
-    </w:p>
-    <w:p>
-      <w:pPr>
-        <w:jc w:val="both"/>
-        <w:rPr>
-          <w:color w:val="FF0000"/>
-          <w:sz w:val="24"/>
-          <w:szCs w:val="24"/>
-        </w:rPr>
-      </w:pPr>
-    </w:p>
-    <w:p>
-      <w:pPr>
-        <w:jc w:val="both"/>
-        <w:rPr>
-          <w:color w:val="FF0000"/>
-          <w:sz w:val="24"/>
-          <w:szCs w:val="24"/>
-        </w:rPr>
-      </w:pPr>
-    </w:p>
-    <w:p>
-      <w:pPr>
         <w:pStyle w:val="Titolo1"/>
         <w:rPr>
           <w:color w:val="FF0000"/>
         </w:rPr>
       </w:pPr>
-      <w:bookmarkStart w:id="0" w:name="_Toc60736063"/>
+      <w:bookmarkStart w:id="0" w:name="_Toc62060695"/>
       <w:r>
         <w:rPr>
           <w:color w:val="FF0000"/>
         </w:rPr>
         <w:lastRenderedPageBreak/>
-        <w:t>1.0 - Scoperta dei requisiti</w:t>
+        <w:t xml:space="preserve">1.0 </w:t>
+      </w:r>
+      <w:r>
+        <w:rPr>
+          <w:color w:val="FF0000"/>
+        </w:rPr>
+        <w:t>–</w:t>
+      </w:r>
+      <w:r>
+        <w:rPr>
+          <w:color w:val="FF0000"/>
+        </w:rPr>
+        <w:t xml:space="preserve"> </w:t>
+      </w:r>
+      <w:r>
+        <w:rPr>
+          <w:color w:val="FF0000"/>
+        </w:rPr>
+        <w:t>Traccia d’esame</w:t>
       </w:r>
       <w:bookmarkEnd w:id="0"/>
     </w:p>
     <w:p>
       <w:pPr>
-        <w:rPr>
-          <w:color w:val="000000" w:themeColor="text1"/>
+        <w:jc w:val="both"/>
+        <w:rPr>
+          <w:color w:val="FF0000"/>
           <w:sz w:val="28"/>
           <w:szCs w:val="28"/>
         </w:rPr>
       </w:pPr>
-    </w:p>
-    <w:p>
-      <w:pPr>
-        <w:rPr>
-          <w:color w:val="000000" w:themeColor="text1"/>
+      <w:r>
+        <w:rPr>
+          <w:color w:val="FF0000"/>
           <w:sz w:val="28"/>
           <w:szCs w:val="28"/>
         </w:rPr>
+        <w:t xml:space="preserve">Traccia - Logistica </w:t>
+      </w:r>
+    </w:p>
+    <w:p>
+      <w:pPr>
+        <w:jc w:val="both"/>
+        <w:rPr>
+          <w:sz w:val="24"/>
+          <w:szCs w:val="24"/>
+        </w:rPr>
+      </w:pPr>
+      <w:r>
+        <w:rPr>
+          <w:sz w:val="24"/>
+          <w:szCs w:val="24"/>
+        </w:rPr>
+        <w:t xml:space="preserve">Si vuole sviluppare un’applicazione relativa alla consegna di merci nel campo della logistica. La logistica </w:t>
+      </w:r>
+      <w:r>
+        <w:rPr>
+          <w:sz w:val="24"/>
+          <w:szCs w:val="24"/>
+        </w:rPr>
+        <w:t>è</w:t>
+      </w:r>
+      <w:r>
+        <w:rPr>
+          <w:sz w:val="24"/>
+          <w:szCs w:val="24"/>
+        </w:rPr>
+        <w:t xml:space="preserve"> l’insieme delle attivit</w:t>
+      </w:r>
+      <w:r>
+        <w:rPr>
+          <w:sz w:val="24"/>
+          <w:szCs w:val="24"/>
+        </w:rPr>
+        <w:t>à</w:t>
+      </w:r>
+      <w:r>
+        <w:rPr>
+          <w:sz w:val="24"/>
+          <w:szCs w:val="24"/>
+        </w:rPr>
+        <w:t xml:space="preserve"> organizzative, gestionali e strategiche che governano i flussi di materiali e delle relative informazioni dalle origini presso i fornitori fino alla consegna dei prodotti finiti ai clienti e al servizio post-vendita. </w:t>
+      </w:r>
+    </w:p>
+    <w:p>
+      <w:pPr>
+        <w:jc w:val="both"/>
+        <w:rPr>
+          <w:sz w:val="24"/>
+          <w:szCs w:val="24"/>
+        </w:rPr>
+      </w:pPr>
+      <w:r>
+        <w:rPr>
+          <w:sz w:val="24"/>
+          <w:szCs w:val="24"/>
+        </w:rPr>
+        <w:t xml:space="preserve">Si suppone di avere diverse aziende di trasporto per consegnare la merce (corrieri). Ogni azienda ha a disposizione un numero di veicoli identificati da un codice, tipo veicolo e capienza container (numeri di colli che </w:t>
+      </w:r>
+      <w:r>
+        <w:rPr>
+          <w:sz w:val="24"/>
+          <w:szCs w:val="24"/>
+        </w:rPr>
+        <w:t>può</w:t>
+      </w:r>
+      <w:r>
+        <w:rPr>
+          <w:sz w:val="24"/>
+          <w:szCs w:val="24"/>
+        </w:rPr>
+        <w:t xml:space="preserve"> contenere). Il collo </w:t>
+      </w:r>
+      <w:r>
+        <w:rPr>
+          <w:sz w:val="24"/>
+          <w:szCs w:val="24"/>
+        </w:rPr>
+        <w:t>è</w:t>
+      </w:r>
+      <w:r>
+        <w:rPr>
+          <w:sz w:val="24"/>
+          <w:szCs w:val="24"/>
+        </w:rPr>
+        <w:t xml:space="preserve"> identificato da un codice, mittente, destinatario e peso. L’applicazione deve gestire il carico di N colli nei container. Per il riempimento </w:t>
+      </w:r>
+      <w:r>
+        <w:rPr>
+          <w:sz w:val="24"/>
+          <w:szCs w:val="24"/>
+        </w:rPr>
+        <w:t>s</w:t>
+      </w:r>
+      <w:r>
+        <w:rPr>
+          <w:sz w:val="24"/>
+          <w:szCs w:val="24"/>
+        </w:rPr>
+        <w:t>i utilizza un algor</w:t>
+      </w:r>
+      <w:r>
+        <w:rPr>
+          <w:sz w:val="24"/>
+          <w:szCs w:val="24"/>
+        </w:rPr>
+        <w:t>i</w:t>
+      </w:r>
+      <w:r>
+        <w:rPr>
+          <w:sz w:val="24"/>
+          <w:szCs w:val="24"/>
+        </w:rPr>
+        <w:t xml:space="preserve">tmo approssimato (Next Fit) che risolve il problema del Bin Packing (vedi documento allegato). </w:t>
+      </w:r>
+    </w:p>
+    <w:p>
+      <w:pPr>
+        <w:jc w:val="both"/>
+        <w:rPr>
+          <w:sz w:val="24"/>
+          <w:szCs w:val="24"/>
+        </w:rPr>
+      </w:pPr>
+      <w:r>
+        <w:rPr>
+          <w:sz w:val="24"/>
+          <w:szCs w:val="24"/>
+        </w:rPr>
+        <w:t xml:space="preserve">Il corriere, inoltre, aggiorna lo stato del collo ad ogni centro di smistamento, il quale deve essere rintracciato dal destinatario mediante il suo codice. </w:t>
+      </w:r>
+    </w:p>
+    <w:p>
+      <w:pPr>
+        <w:jc w:val="both"/>
+        <w:rPr>
+          <w:sz w:val="24"/>
+          <w:szCs w:val="24"/>
+        </w:rPr>
       </w:pPr>
     </w:p>
     <w:p>
@@ -928,16 +1659,7366 @@
           <w:szCs w:val="28"/>
         </w:rPr>
       </w:pPr>
-    </w:p>
-    <w:p>
-      <w:pPr>
-        <w:jc w:val="both"/>
+      <w:r>
         <w:rPr>
           <w:color w:val="FF0000"/>
           <w:sz w:val="28"/>
           <w:szCs w:val="28"/>
         </w:rPr>
-      </w:pPr>
+        <w:t xml:space="preserve">Note di sviluppo. </w:t>
+      </w:r>
+    </w:p>
+    <w:p>
+      <w:pPr>
+        <w:jc w:val="both"/>
+        <w:rPr>
+          <w:sz w:val="24"/>
+          <w:szCs w:val="24"/>
+        </w:rPr>
+      </w:pPr>
+      <w:r>
+        <w:rPr>
+          <w:sz w:val="24"/>
+          <w:szCs w:val="24"/>
+        </w:rPr>
+        <w:t>La prova d’esame richiede la progettazione e lo sviluppo della traccia proposta. Lo studente p</w:t>
+      </w:r>
+      <w:r>
+        <w:rPr>
+          <w:sz w:val="24"/>
+          <w:szCs w:val="24"/>
+        </w:rPr>
+        <w:t>uò</w:t>
+      </w:r>
+      <w:r>
+        <w:rPr>
+          <w:sz w:val="24"/>
+          <w:szCs w:val="24"/>
+        </w:rPr>
+        <w:t xml:space="preserve"> scegliere di sviluppare il progetto nelle due modalit</w:t>
+      </w:r>
+      <w:r>
+        <w:rPr>
+          <w:sz w:val="24"/>
+          <w:szCs w:val="24"/>
+        </w:rPr>
+        <w:t>à</w:t>
+      </w:r>
+      <w:r>
+        <w:rPr>
+          <w:sz w:val="24"/>
+          <w:szCs w:val="24"/>
+        </w:rPr>
+        <w:t xml:space="preserve">: Applicazione Web o programma standalone con supporto grafico. </w:t>
+      </w:r>
+    </w:p>
+    <w:p>
+      <w:pPr>
+        <w:jc w:val="both"/>
+        <w:rPr>
+          <w:sz w:val="24"/>
+          <w:szCs w:val="24"/>
+        </w:rPr>
+      </w:pPr>
+      <w:r>
+        <w:rPr>
+          <w:sz w:val="24"/>
+          <w:szCs w:val="24"/>
+        </w:rPr>
+        <w:t xml:space="preserve">Il progetto deve essere sviluppato secondo le seguenti linee: </w:t>
+      </w:r>
+    </w:p>
+    <w:p>
+      <w:pPr>
+        <w:jc w:val="both"/>
+        <w:rPr>
+          <w:sz w:val="24"/>
+          <w:szCs w:val="24"/>
+        </w:rPr>
+      </w:pPr>
+      <w:r>
+        <w:rPr>
+          <w:sz w:val="24"/>
+          <w:szCs w:val="24"/>
+        </w:rPr>
+        <w:t>• usare almeno due pattern (almeno uno per chi sceglie la modali</w:t>
+      </w:r>
+      <w:r>
+        <w:rPr>
+          <w:sz w:val="24"/>
+          <w:szCs w:val="24"/>
+        </w:rPr>
+        <w:t>tà</w:t>
+      </w:r>
+      <w:r>
+        <w:rPr>
+          <w:sz w:val="24"/>
+          <w:szCs w:val="24"/>
+        </w:rPr>
+        <w:t xml:space="preserve"> Web Application) tra i design pattern noti; </w:t>
+      </w:r>
+    </w:p>
+    <w:p>
+      <w:pPr>
+        <w:jc w:val="both"/>
+        <w:rPr>
+          <w:sz w:val="24"/>
+          <w:szCs w:val="24"/>
+        </w:rPr>
+      </w:pPr>
+      <w:r>
+        <w:rPr>
+          <w:sz w:val="24"/>
+          <w:szCs w:val="24"/>
+        </w:rPr>
+        <w:t xml:space="preserve">• attenersi ai principi della programmazione SOLID; </w:t>
+      </w:r>
+    </w:p>
+    <w:p>
+      <w:pPr>
+        <w:jc w:val="both"/>
+        <w:rPr>
+          <w:sz w:val="24"/>
+          <w:szCs w:val="24"/>
+        </w:rPr>
+      </w:pPr>
+      <w:r>
+        <w:rPr>
+          <w:sz w:val="24"/>
+          <w:szCs w:val="24"/>
+        </w:rPr>
+        <w:t xml:space="preserve">• usare il linguaggio Java; </w:t>
+      </w:r>
+    </w:p>
+    <w:p>
+      <w:pPr>
+        <w:jc w:val="both"/>
+        <w:rPr>
+          <w:sz w:val="24"/>
+          <w:szCs w:val="24"/>
+        </w:rPr>
+      </w:pPr>
+      <w:r>
+        <w:rPr>
+          <w:sz w:val="24"/>
+          <w:szCs w:val="24"/>
+        </w:rPr>
+        <w:t xml:space="preserve">• inserire sufficienti commenti (anche per Javadoc) e annotazioni; </w:t>
+      </w:r>
+    </w:p>
+    <w:p>
+      <w:pPr>
+        <w:jc w:val="both"/>
+        <w:rPr>
+          <w:sz w:val="24"/>
+          <w:szCs w:val="24"/>
+        </w:rPr>
+      </w:pPr>
+      <w:r>
+        <w:rPr>
+          <w:sz w:val="24"/>
+          <w:szCs w:val="24"/>
+        </w:rPr>
+        <w:t xml:space="preserve">• gestione delle eccezioni; </w:t>
+      </w:r>
+    </w:p>
+    <w:p>
+      <w:pPr>
+        <w:jc w:val="both"/>
+        <w:rPr>
+          <w:sz w:val="24"/>
+          <w:szCs w:val="24"/>
+        </w:rPr>
+      </w:pPr>
+      <w:r>
+        <w:rPr>
+          <w:sz w:val="24"/>
+          <w:szCs w:val="24"/>
+        </w:rPr>
+        <w:t xml:space="preserve">• usare i file o database. Lo studente deve presentare una relazione sintetica (per chi usa latex </w:t>
+      </w:r>
+      <w:r>
+        <w:rPr>
+          <w:sz w:val="24"/>
+          <w:szCs w:val="24"/>
+        </w:rPr>
+        <w:t>è</w:t>
+      </w:r>
+      <w:r>
+        <w:rPr>
+          <w:sz w:val="24"/>
+          <w:szCs w:val="24"/>
+        </w:rPr>
+        <w:t xml:space="preserve"> possibile scaricare un template dalla piattaforma e-learning).</w:t>
+      </w:r>
+    </w:p>
+    <w:p>
+      <w:pPr>
+        <w:jc w:val="both"/>
+        <w:rPr>
+          <w:sz w:val="24"/>
+          <w:szCs w:val="24"/>
+        </w:rPr>
+      </w:pPr>
+      <w:r>
+        <w:rPr>
+          <w:sz w:val="24"/>
+          <w:szCs w:val="24"/>
+        </w:rPr>
+        <w:t xml:space="preserve"> La relazione deve contenere: </w:t>
+      </w:r>
+    </w:p>
+    <w:p>
+      <w:pPr>
+        <w:jc w:val="both"/>
+        <w:rPr>
+          <w:sz w:val="24"/>
+          <w:szCs w:val="24"/>
+        </w:rPr>
+      </w:pPr>
+      <w:r>
+        <w:rPr>
+          <w:sz w:val="24"/>
+          <w:szCs w:val="24"/>
+        </w:rPr>
+        <w:t xml:space="preserve">• una breve descrizione dei requisiti del progetto; </w:t>
+      </w:r>
+    </w:p>
+    <w:p>
+      <w:pPr>
+        <w:jc w:val="both"/>
+        <w:rPr>
+          <w:sz w:val="24"/>
+          <w:szCs w:val="24"/>
+        </w:rPr>
+      </w:pPr>
+      <w:r>
+        <w:rPr>
+          <w:sz w:val="24"/>
+          <w:szCs w:val="24"/>
+        </w:rPr>
+        <w:t xml:space="preserve">• il diagramma UML delle classi; </w:t>
+      </w:r>
+    </w:p>
+    <w:p>
+      <w:pPr>
+        <w:jc w:val="both"/>
+        <w:rPr>
+          <w:sz w:val="24"/>
+          <w:szCs w:val="24"/>
+        </w:rPr>
+      </w:pPr>
+      <w:r>
+        <w:rPr>
+          <w:sz w:val="24"/>
+          <w:szCs w:val="24"/>
+        </w:rPr>
+        <w:t xml:space="preserve">• altri diagrammi se opportuni; </w:t>
+      </w:r>
+    </w:p>
+    <w:p>
+      <w:pPr>
+        <w:jc w:val="both"/>
+        <w:rPr>
+          <w:sz w:val="24"/>
+          <w:szCs w:val="24"/>
+        </w:rPr>
+      </w:pPr>
+      <w:r>
+        <w:rPr>
+          <w:sz w:val="24"/>
+          <w:szCs w:val="24"/>
+        </w:rPr>
+        <w:t>• parti rilevanti del codice sviluppato.</w:t>
+      </w:r>
+    </w:p>
+    <w:p>
+      <w:pPr>
+        <w:jc w:val="both"/>
+        <w:rPr>
+          <w:sz w:val="24"/>
+          <w:szCs w:val="24"/>
+        </w:rPr>
+      </w:pPr>
+    </w:p>
+    <w:p>
+      <w:pPr>
+        <w:jc w:val="both"/>
+        <w:rPr>
+          <w:color w:val="FF0000"/>
+          <w:sz w:val="28"/>
+          <w:szCs w:val="28"/>
+        </w:rPr>
+      </w:pPr>
+      <w:r>
+        <w:rPr>
+          <w:color w:val="FF0000"/>
+          <w:sz w:val="28"/>
+          <w:szCs w:val="28"/>
+        </w:rPr>
+        <w:t>Consegna progetto</w:t>
+      </w:r>
+      <w:r>
+        <w:rPr>
+          <w:color w:val="FF0000"/>
+          <w:sz w:val="28"/>
+          <w:szCs w:val="28"/>
+        </w:rPr>
+        <w:t>.</w:t>
+      </w:r>
+    </w:p>
+    <w:p>
+      <w:pPr>
+        <w:jc w:val="both"/>
+        <w:rPr>
+          <w:sz w:val="24"/>
+          <w:szCs w:val="24"/>
+        </w:rPr>
+      </w:pPr>
+      <w:r>
+        <w:rPr>
+          <w:sz w:val="24"/>
+          <w:szCs w:val="24"/>
+        </w:rPr>
+        <w:t xml:space="preserve">La relazione e il codice del progetto devono essere messi a </w:t>
+      </w:r>
+      <w:r>
+        <w:rPr>
+          <w:sz w:val="24"/>
+          <w:szCs w:val="24"/>
+        </w:rPr>
+        <w:t>disposizione</w:t>
+      </w:r>
+      <w:r>
+        <w:rPr>
+          <w:sz w:val="24"/>
+          <w:szCs w:val="24"/>
+        </w:rPr>
+        <w:t xml:space="preserve"> secondo le </w:t>
+      </w:r>
+      <w:r>
+        <w:rPr>
+          <w:sz w:val="24"/>
+          <w:szCs w:val="24"/>
+        </w:rPr>
+        <w:t>modalità</w:t>
+      </w:r>
+      <w:r>
+        <w:rPr>
+          <w:sz w:val="24"/>
+          <w:szCs w:val="24"/>
+        </w:rPr>
+        <w:t xml:space="preserve"> ritenute </w:t>
+      </w:r>
+      <w:r>
+        <w:rPr>
+          <w:sz w:val="24"/>
+          <w:szCs w:val="24"/>
+        </w:rPr>
+        <w:t xml:space="preserve">più </w:t>
+      </w:r>
+      <w:r>
+        <w:rPr>
+          <w:sz w:val="24"/>
+          <w:szCs w:val="24"/>
+        </w:rPr>
+        <w:t xml:space="preserve">opportune (Dropbox, Google Drive, Piattaforma Sebeto, Pendrive, CD, . . .) entro la data di scadenza della prenotazione on-line dell’esame. </w:t>
+      </w:r>
+    </w:p>
+    <w:p>
+      <w:pPr>
+        <w:jc w:val="both"/>
+        <w:rPr>
+          <w:color w:val="FF0000"/>
+          <w:sz w:val="28"/>
+          <w:szCs w:val="28"/>
+        </w:rPr>
+      </w:pPr>
+      <w:r>
+        <w:rPr>
+          <w:color w:val="FF0000"/>
+          <w:sz w:val="28"/>
+          <w:szCs w:val="28"/>
+        </w:rPr>
+        <w:t>Modalità di esame</w:t>
+      </w:r>
+      <w:r>
+        <w:rPr>
+          <w:color w:val="FF0000"/>
+          <w:sz w:val="28"/>
+          <w:szCs w:val="28"/>
+        </w:rPr>
+        <w:t>.</w:t>
+      </w:r>
+    </w:p>
+    <w:p>
+      <w:pPr>
+        <w:jc w:val="both"/>
+        <w:rPr>
+          <w:sz w:val="24"/>
+          <w:szCs w:val="24"/>
+        </w:rPr>
+      </w:pPr>
+      <w:r>
+        <w:rPr>
+          <w:sz w:val="24"/>
+          <w:szCs w:val="24"/>
+        </w:rPr>
+        <w:t>La prima parte della prova di esame verter</w:t>
+      </w:r>
+      <w:r>
+        <w:rPr>
+          <w:sz w:val="24"/>
+          <w:szCs w:val="24"/>
+        </w:rPr>
+        <w:t>à</w:t>
+      </w:r>
+      <w:r>
+        <w:rPr>
+          <w:sz w:val="24"/>
+          <w:szCs w:val="24"/>
+        </w:rPr>
+        <w:t xml:space="preserve"> sulla discussione del progetto. Lo studente deve preparare una presentazione sintetica (slide) per descrivere il progetto svolto. La seconda parte della prova verter</w:t>
+      </w:r>
+      <w:r>
+        <w:rPr>
+          <w:sz w:val="24"/>
+          <w:szCs w:val="24"/>
+        </w:rPr>
+        <w:t>à</w:t>
+      </w:r>
+      <w:r>
+        <w:rPr>
+          <w:sz w:val="24"/>
+          <w:szCs w:val="24"/>
+        </w:rPr>
+        <w:t xml:space="preserve"> sulla discussione degli argomenti affrontati a lezione.</w:t>
+      </w:r>
+    </w:p>
+    <w:p>
+      <w:pPr>
+        <w:jc w:val="both"/>
+        <w:rPr>
+          <w:sz w:val="24"/>
+          <w:szCs w:val="24"/>
+        </w:rPr>
+      </w:pPr>
+    </w:p>
+    <w:p>
+      <w:pPr>
+        <w:pStyle w:val="Titolo1"/>
+        <w:rPr>
+          <w:color w:val="FF0000"/>
+        </w:rPr>
+      </w:pPr>
+      <w:bookmarkStart w:id="1" w:name="_Toc62060696"/>
+      <w:r>
+        <w:rPr>
+          <w:color w:val="FF0000"/>
+        </w:rPr>
+        <w:t xml:space="preserve">1.1 – </w:t>
+      </w:r>
+      <w:r>
+        <w:rPr>
+          <w:color w:val="FF0000"/>
+        </w:rPr>
+        <w:t>Diagrammi</w:t>
+      </w:r>
+      <w:bookmarkEnd w:id="1"/>
+    </w:p>
+    <w:p>
+      <w:pPr>
+        <w:jc w:val="both"/>
+        <w:rPr>
+          <w:sz w:val="24"/>
+          <w:szCs w:val="24"/>
+        </w:rPr>
+      </w:pPr>
+      <w:r>
+        <w:rPr>
+          <w:sz w:val="24"/>
+          <w:szCs w:val="24"/>
+        </w:rPr>
+        <w:t>Per permettere una scoperta dei requisiti precisa</w:t>
+      </w:r>
+      <w:r>
+        <w:rPr>
+          <w:sz w:val="24"/>
+          <w:szCs w:val="24"/>
+        </w:rPr>
+        <w:t xml:space="preserve"> e</w:t>
+      </w:r>
+      <w:r>
+        <w:rPr>
+          <w:sz w:val="24"/>
+          <w:szCs w:val="24"/>
+        </w:rPr>
+        <w:t xml:space="preserve"> che non permettesse in alcun modo di uscire fuori dai domini dell’applicazione, la decisione di creare un </w:t>
+      </w:r>
+      <w:r>
+        <w:rPr>
+          <w:color w:val="FF0000"/>
+          <w:sz w:val="24"/>
+          <w:szCs w:val="24"/>
+        </w:rPr>
+        <w:t>Diagramma dei casi d’uso</w:t>
+      </w:r>
+      <w:r>
+        <w:rPr>
+          <w:sz w:val="24"/>
+          <w:szCs w:val="24"/>
+        </w:rPr>
+        <w:t xml:space="preserve"> come prima azione nei confronti del progetto si è rivelata piuttosto efficace.</w:t>
+      </w:r>
+    </w:p>
+    <w:p>
+      <w:pPr>
+        <w:jc w:val="both"/>
+        <w:rPr>
+          <w:sz w:val="24"/>
+          <w:szCs w:val="24"/>
+        </w:rPr>
+      </w:pPr>
+      <w:r>
+        <w:rPr>
+          <w:noProof/>
+        </w:rPr>
+        <w:drawing>
+          <wp:anchor distT="0" distB="0" distL="114300" distR="114300" simplePos="0" relativeHeight="251660288" behindDoc="1" locked="0" layoutInCell="1" allowOverlap="1" wp14:anchorId="0E6AAA27" wp14:editId="16769B41">
+            <wp:simplePos x="0" y="0"/>
+            <wp:positionH relativeFrom="margin">
+              <wp:align>right</wp:align>
+            </wp:positionH>
+            <wp:positionV relativeFrom="paragraph">
+              <wp:posOffset>274955</wp:posOffset>
+            </wp:positionV>
+            <wp:extent cx="5731510" cy="3134360"/>
+            <wp:effectExtent l="0" t="0" r="2540" b="8890"/>
+            <wp:wrapTight wrapText="bothSides">
+              <wp:wrapPolygon edited="0">
+                <wp:start x="0" y="0"/>
+                <wp:lineTo x="0" y="21530"/>
+                <wp:lineTo x="21538" y="21530"/>
+                <wp:lineTo x="21538" y="0"/>
+                <wp:lineTo x="0" y="0"/>
+              </wp:wrapPolygon>
+            </wp:wrapTight>
+            <wp:docPr id="1" name="Immagine 1"/>
+            <wp:cNvGraphicFramePr>
+              <a:graphicFrameLocks xmlns:a="http://schemas.openxmlformats.org/drawingml/2006/main" noChangeAspect="1"/>
+            </wp:cNvGraphicFramePr>
+            <a:graphic xmlns:a="http://schemas.openxmlformats.org/drawingml/2006/main">
+              <a:graphicData uri="http://schemas.openxmlformats.org/drawingml/2006/picture">
+                <pic:pic xmlns:pic="http://schemas.openxmlformats.org/drawingml/2006/picture">
+                  <pic:nvPicPr>
+                    <pic:cNvPr id="0" name="Picture 1"/>
+                    <pic:cNvPicPr>
+                      <a:picLocks noChangeAspect="1" noChangeArrowheads="1"/>
+                    </pic:cNvPicPr>
+                  </pic:nvPicPr>
+                  <pic:blipFill>
+                    <a:blip r:embed="rId8" cstate="print">
+                      <a:extLst>
+                        <a:ext uri="{28A0092B-C50C-407E-A947-70E740481C1C}">
+                          <a14:useLocalDpi xmlns:a14="http://schemas.microsoft.com/office/drawing/2010/main" val="0"/>
+                        </a:ext>
+                      </a:extLst>
+                    </a:blip>
+                    <a:srcRect/>
+                    <a:stretch>
+                      <a:fillRect/>
+                    </a:stretch>
+                  </pic:blipFill>
+                  <pic:spPr bwMode="auto">
+                    <a:xfrm>
+                      <a:off x="0" y="0"/>
+                      <a:ext cx="5731510" cy="3134360"/>
+                    </a:xfrm>
+                    <a:prstGeom prst="rect">
+                      <a:avLst/>
+                    </a:prstGeom>
+                    <a:noFill/>
+                    <a:ln>
+                      <a:noFill/>
+                    </a:ln>
+                  </pic:spPr>
+                </pic:pic>
+              </a:graphicData>
+            </a:graphic>
+          </wp:anchor>
+        </w:drawing>
+      </w:r>
+      <w:r>
+        <w:rPr>
+          <w:sz w:val="24"/>
+          <w:szCs w:val="24"/>
+        </w:rPr>
+        <w:t>Il Diagramma dei casi d’uso di cui si sta parlando è il seguente:</w:t>
+      </w:r>
+    </w:p>
+    <w:p>
+      <w:pPr>
+        <w:jc w:val="both"/>
+        <w:rPr>
+          <w:sz w:val="24"/>
+          <w:szCs w:val="24"/>
+        </w:rPr>
+      </w:pPr>
+      <w:r>
+        <w:rPr>
+          <w:sz w:val="24"/>
+          <w:szCs w:val="24"/>
+        </w:rPr>
+        <w:t>La lettura della traccia ha permesso la creazione di questo Diagramma e la scoperta dei seguenti attori:</w:t>
+      </w:r>
+    </w:p>
+    <w:p>
+      <w:pPr>
+        <w:pStyle w:val="Paragrafoelenco"/>
+        <w:numPr>
+          <w:ilvl w:val="0"/>
+          <w:numId w:val="1"/>
+        </w:numPr>
+        <w:jc w:val="both"/>
+        <w:rPr>
+          <w:sz w:val="24"/>
+          <w:szCs w:val="24"/>
+        </w:rPr>
+      </w:pPr>
+      <w:r>
+        <w:rPr>
+          <w:color w:val="FF0000"/>
+          <w:sz w:val="24"/>
+          <w:szCs w:val="24"/>
+        </w:rPr>
+        <w:t>Cliente</w:t>
+      </w:r>
+      <w:r>
+        <w:rPr>
+          <w:sz w:val="24"/>
+          <w:szCs w:val="24"/>
+        </w:rPr>
+        <w:t xml:space="preserve">: che rappresenta colui che, oltre ad avere la possibilità di registrarsi ed effettuare un login sulla piattaforma MyDelivery, effettua l’ordinazione presso un </w:t>
+      </w:r>
+      <w:r>
+        <w:rPr>
+          <w:color w:val="FF0000"/>
+          <w:sz w:val="24"/>
+          <w:szCs w:val="24"/>
+        </w:rPr>
+        <w:t xml:space="preserve">Azienda </w:t>
+      </w:r>
+      <w:r>
+        <w:rPr>
+          <w:sz w:val="24"/>
+          <w:szCs w:val="24"/>
+        </w:rPr>
+        <w:t xml:space="preserve">(caso d’uso: Invia </w:t>
+      </w:r>
+      <w:r>
+        <w:rPr>
+          <w:color w:val="FF0000"/>
+          <w:sz w:val="24"/>
+          <w:szCs w:val="24"/>
+        </w:rPr>
+        <w:t>Pacco</w:t>
+      </w:r>
+      <w:r>
+        <w:rPr>
+          <w:sz w:val="24"/>
+          <w:szCs w:val="24"/>
+        </w:rPr>
+        <w:t xml:space="preserve">). L’ordinazione genererà un codice che servirà al </w:t>
+      </w:r>
+      <w:r>
+        <w:rPr>
+          <w:color w:val="FF0000"/>
+          <w:sz w:val="24"/>
+          <w:szCs w:val="24"/>
+        </w:rPr>
+        <w:t xml:space="preserve">destinatario </w:t>
+      </w:r>
+      <w:r>
+        <w:rPr>
+          <w:sz w:val="24"/>
+          <w:szCs w:val="24"/>
+        </w:rPr>
+        <w:t>per poter reperire tutte le informazioni relative all’ordine che deve ricevere.</w:t>
+      </w:r>
+    </w:p>
+    <w:p>
+      <w:pPr>
+        <w:pStyle w:val="Paragrafoelenco"/>
+        <w:numPr>
+          <w:ilvl w:val="0"/>
+          <w:numId w:val="1"/>
+        </w:numPr>
+        <w:jc w:val="both"/>
+        <w:rPr>
+          <w:sz w:val="24"/>
+          <w:szCs w:val="24"/>
+        </w:rPr>
+      </w:pPr>
+      <w:r>
+        <w:rPr>
+          <w:color w:val="FF0000"/>
+          <w:sz w:val="24"/>
+          <w:szCs w:val="24"/>
+        </w:rPr>
+        <w:lastRenderedPageBreak/>
+        <w:t>Corriere</w:t>
+      </w:r>
+      <w:r>
+        <w:rPr>
+          <w:sz w:val="24"/>
+          <w:szCs w:val="24"/>
+        </w:rPr>
+        <w:t xml:space="preserve">: </w:t>
+      </w:r>
+      <w:r>
+        <w:rPr>
+          <w:sz w:val="24"/>
+          <w:szCs w:val="24"/>
+        </w:rPr>
+        <w:t xml:space="preserve">che rappresenta colui che prende in carico in un ordine presso l’azienda per cui lavora. È una figura importante dato che grazie a lui si ha il cambiamento di </w:t>
+      </w:r>
+      <w:r>
+        <w:rPr>
+          <w:color w:val="FF0000"/>
+          <w:sz w:val="24"/>
+          <w:szCs w:val="24"/>
+        </w:rPr>
+        <w:t xml:space="preserve">stato </w:t>
+      </w:r>
+      <w:r>
+        <w:rPr>
+          <w:sz w:val="24"/>
+          <w:szCs w:val="24"/>
+        </w:rPr>
+        <w:t>dell’ordine.</w:t>
+      </w:r>
+    </w:p>
+    <w:p>
+      <w:pPr>
+        <w:pStyle w:val="Paragrafoelenco"/>
+        <w:numPr>
+          <w:ilvl w:val="0"/>
+          <w:numId w:val="1"/>
+        </w:numPr>
+        <w:jc w:val="both"/>
+        <w:rPr>
+          <w:sz w:val="24"/>
+          <w:szCs w:val="24"/>
+        </w:rPr>
+      </w:pPr>
+      <w:r>
+        <w:rPr>
+          <w:color w:val="FF0000"/>
+          <w:sz w:val="24"/>
+          <w:szCs w:val="24"/>
+        </w:rPr>
+        <w:t>Admin</w:t>
+      </w:r>
+      <w:r>
+        <w:rPr>
+          <w:sz w:val="24"/>
+          <w:szCs w:val="24"/>
+        </w:rPr>
+        <w:t xml:space="preserve">: che rappresenta una figura che gestisce e visualizza tutte le informazioni che fanno parte di MyDelivery. L’Admin è colui che gestisce le collaborazioni con le aziende, che visualizzerà i </w:t>
+      </w:r>
+      <w:r>
+        <w:rPr>
+          <w:color w:val="FF0000"/>
+          <w:sz w:val="24"/>
+          <w:szCs w:val="24"/>
+        </w:rPr>
+        <w:t xml:space="preserve">veicoli </w:t>
+      </w:r>
+      <w:r>
+        <w:rPr>
+          <w:sz w:val="24"/>
+          <w:szCs w:val="24"/>
+        </w:rPr>
+        <w:t xml:space="preserve">dell’azienda con cui collabora e visualizzerà varie informazioni riguardo i Colli che vengono generati quando viene creato un </w:t>
+      </w:r>
+      <w:r>
+        <w:rPr>
+          <w:color w:val="FF0000"/>
+          <w:sz w:val="24"/>
+          <w:szCs w:val="24"/>
+        </w:rPr>
+        <w:t>Ordine</w:t>
+      </w:r>
+      <w:r>
+        <w:rPr>
+          <w:sz w:val="24"/>
+          <w:szCs w:val="24"/>
+        </w:rPr>
+        <w:t xml:space="preserve">. Essendo colui che gestisce le collaborazioni con le Aziende, potrà anche rimuovere un’Azienda con cui non si hanno più rapporti. La sua esistenza è molto importante anche per gestire l’algoritmo </w:t>
+      </w:r>
+      <w:r>
+        <w:rPr>
+          <w:color w:val="FF0000"/>
+          <w:sz w:val="24"/>
+          <w:szCs w:val="24"/>
+        </w:rPr>
+        <w:t xml:space="preserve">NextFit </w:t>
+      </w:r>
+      <w:r>
+        <w:rPr>
+          <w:sz w:val="24"/>
+          <w:szCs w:val="24"/>
+        </w:rPr>
+        <w:t>imposto dalla traccia del progetto, siccome è una responsabilità dell’applicazione quella di eseguire il seguente algoritmo.</w:t>
+      </w:r>
+    </w:p>
+    <w:p>
+      <w:pPr>
+        <w:jc w:val="both"/>
+        <w:rPr>
+          <w:sz w:val="24"/>
+          <w:szCs w:val="24"/>
+        </w:rPr>
+      </w:pPr>
+      <w:r>
+        <w:rPr>
+          <w:sz w:val="24"/>
+          <w:szCs w:val="24"/>
+        </w:rPr>
+        <w:t>Dopo un’attenta analisi al diagramma dei casi d’uso, sono stati rivelati altre importanti figure all’interno del dominio di MyDelivery:</w:t>
+      </w:r>
+    </w:p>
+    <w:p>
+      <w:pPr>
+        <w:pStyle w:val="Paragrafoelenco"/>
+        <w:numPr>
+          <w:ilvl w:val="0"/>
+          <w:numId w:val="2"/>
+        </w:numPr>
+        <w:jc w:val="both"/>
+        <w:rPr>
+          <w:sz w:val="24"/>
+          <w:szCs w:val="24"/>
+        </w:rPr>
+      </w:pPr>
+      <w:r>
+        <w:rPr>
+          <w:sz w:val="24"/>
+          <w:szCs w:val="24"/>
+        </w:rPr>
+        <w:t>Destinatario.</w:t>
+      </w:r>
+    </w:p>
+    <w:p>
+      <w:pPr>
+        <w:pStyle w:val="Paragrafoelenco"/>
+        <w:numPr>
+          <w:ilvl w:val="0"/>
+          <w:numId w:val="2"/>
+        </w:numPr>
+        <w:jc w:val="both"/>
+        <w:rPr>
+          <w:sz w:val="24"/>
+          <w:szCs w:val="24"/>
+        </w:rPr>
+      </w:pPr>
+      <w:r>
+        <w:rPr>
+          <w:sz w:val="24"/>
+          <w:szCs w:val="24"/>
+        </w:rPr>
+        <w:t>Veicolo.</w:t>
+      </w:r>
+    </w:p>
+    <w:p>
+      <w:pPr>
+        <w:pStyle w:val="Paragrafoelenco"/>
+        <w:numPr>
+          <w:ilvl w:val="0"/>
+          <w:numId w:val="2"/>
+        </w:numPr>
+        <w:jc w:val="both"/>
+        <w:rPr>
+          <w:sz w:val="24"/>
+          <w:szCs w:val="24"/>
+        </w:rPr>
+      </w:pPr>
+      <w:r>
+        <w:rPr>
+          <w:sz w:val="24"/>
+          <w:szCs w:val="24"/>
+        </w:rPr>
+        <w:t>Azienda.</w:t>
+      </w:r>
+    </w:p>
+    <w:p>
+      <w:pPr>
+        <w:pStyle w:val="Paragrafoelenco"/>
+        <w:numPr>
+          <w:ilvl w:val="0"/>
+          <w:numId w:val="2"/>
+        </w:numPr>
+        <w:jc w:val="both"/>
+        <w:rPr>
+          <w:sz w:val="24"/>
+          <w:szCs w:val="24"/>
+        </w:rPr>
+      </w:pPr>
+      <w:r>
+        <w:rPr>
+          <w:sz w:val="24"/>
+          <w:szCs w:val="24"/>
+        </w:rPr>
+        <w:t>Centro di smistamento.</w:t>
+      </w:r>
+    </w:p>
+    <w:p>
+      <w:pPr>
+        <w:jc w:val="both"/>
+        <w:rPr>
+          <w:sz w:val="24"/>
+          <w:szCs w:val="24"/>
+        </w:rPr>
+      </w:pPr>
+      <w:r>
+        <w:rPr>
+          <w:sz w:val="24"/>
+          <w:szCs w:val="24"/>
+        </w:rPr>
+        <w:t xml:space="preserve">la quale hanno avuto maggiore importanza nella rappresentazione del Diagramma </w:t>
+      </w:r>
+      <w:r>
+        <w:rPr>
+          <w:sz w:val="24"/>
+          <w:szCs w:val="24"/>
+        </w:rPr>
+        <w:t>delle classi.</w:t>
+      </w:r>
+    </w:p>
+    <w:p>
+      <w:pPr>
+        <w:jc w:val="both"/>
+        <w:rPr>
+          <w:sz w:val="24"/>
+          <w:szCs w:val="24"/>
+        </w:rPr>
+      </w:pPr>
+      <w:r>
+        <w:rPr>
+          <w:noProof/>
+          <w:sz w:val="24"/>
+          <w:szCs w:val="24"/>
+        </w:rPr>
+        <w:drawing>
+          <wp:anchor distT="0" distB="0" distL="114300" distR="114300" simplePos="0" relativeHeight="251661312" behindDoc="1" locked="0" layoutInCell="1" allowOverlap="1" wp14:anchorId="5F6513F7" wp14:editId="111A68EC">
+            <wp:simplePos x="0" y="0"/>
+            <wp:positionH relativeFrom="margin">
+              <wp:align>right</wp:align>
+            </wp:positionH>
+            <wp:positionV relativeFrom="paragraph">
+              <wp:posOffset>587375</wp:posOffset>
+            </wp:positionV>
+            <wp:extent cx="5715000" cy="3000375"/>
+            <wp:effectExtent l="0" t="0" r="0" b="9525"/>
+            <wp:wrapTight wrapText="bothSides">
+              <wp:wrapPolygon edited="0">
+                <wp:start x="0" y="0"/>
+                <wp:lineTo x="0" y="21531"/>
+                <wp:lineTo x="21528" y="21531"/>
+                <wp:lineTo x="21528" y="0"/>
+                <wp:lineTo x="0" y="0"/>
+              </wp:wrapPolygon>
+            </wp:wrapTight>
+            <wp:docPr id="4" name="Immagine 4"/>
+            <wp:cNvGraphicFramePr>
+              <a:graphicFrameLocks xmlns:a="http://schemas.openxmlformats.org/drawingml/2006/main" noChangeAspect="1"/>
+            </wp:cNvGraphicFramePr>
+            <a:graphic xmlns:a="http://schemas.openxmlformats.org/drawingml/2006/main">
+              <a:graphicData uri="http://schemas.openxmlformats.org/drawingml/2006/picture">
+                <pic:pic xmlns:pic="http://schemas.openxmlformats.org/drawingml/2006/picture">
+                  <pic:nvPicPr>
+                    <pic:cNvPr id="0" name="Picture 3"/>
+                    <pic:cNvPicPr>
+                      <a:picLocks noChangeAspect="1" noChangeArrowheads="1"/>
+                    </pic:cNvPicPr>
+                  </pic:nvPicPr>
+                  <pic:blipFill>
+                    <a:blip r:embed="rId9" cstate="print">
+                      <a:extLst>
+                        <a:ext uri="{28A0092B-C50C-407E-A947-70E740481C1C}">
+                          <a14:useLocalDpi xmlns:a14="http://schemas.microsoft.com/office/drawing/2010/main" val="0"/>
+                        </a:ext>
+                      </a:extLst>
+                    </a:blip>
+                    <a:srcRect/>
+                    <a:stretch>
+                      <a:fillRect/>
+                    </a:stretch>
+                  </pic:blipFill>
+                  <pic:spPr bwMode="auto">
+                    <a:xfrm>
+                      <a:off x="0" y="0"/>
+                      <a:ext cx="5715000" cy="3000375"/>
+                    </a:xfrm>
+                    <a:prstGeom prst="rect">
+                      <a:avLst/>
+                    </a:prstGeom>
+                    <a:noFill/>
+                    <a:ln>
+                      <a:noFill/>
+                    </a:ln>
+                  </pic:spPr>
+                </pic:pic>
+              </a:graphicData>
+            </a:graphic>
+            <wp14:sizeRelV relativeFrom="margin">
+              <wp14:pctHeight>0</wp14:pctHeight>
+            </wp14:sizeRelV>
+          </wp:anchor>
+        </w:drawing>
+      </w:r>
+      <w:r>
+        <w:rPr>
+          <w:sz w:val="24"/>
+          <w:szCs w:val="24"/>
+        </w:rPr>
+        <w:t xml:space="preserve">Avendo trovato tutte le informazioni necessarie dal Diagramma dei casi d’uso, il </w:t>
+      </w:r>
+      <w:r>
+        <w:rPr>
+          <w:color w:val="FF0000"/>
+          <w:sz w:val="24"/>
+          <w:szCs w:val="24"/>
+        </w:rPr>
+        <w:t>Diagramma delle classi</w:t>
+      </w:r>
+      <w:r>
+        <w:rPr>
+          <w:sz w:val="24"/>
+          <w:szCs w:val="24"/>
+        </w:rPr>
+        <w:t xml:space="preserve"> si presenta in questo modo:</w:t>
+      </w:r>
+    </w:p>
+    <w:p>
+      <w:pPr>
+        <w:jc w:val="both"/>
+        <w:rPr>
+          <w:sz w:val="24"/>
+          <w:szCs w:val="24"/>
+        </w:rPr>
+      </w:pPr>
+      <w:r>
+        <w:rPr>
+          <w:sz w:val="24"/>
+          <w:szCs w:val="24"/>
+        </w:rPr>
+        <w:t>[Per una visualizzazione migliore del seguente Diagramma, seguire il seguente percorso:</w:t>
+      </w:r>
+      <w:r>
+        <w:rPr>
+          <w:sz w:val="24"/>
+          <w:szCs w:val="24"/>
+        </w:rPr>
+        <w:br/>
+        <w:t>Documentazione -&gt; UML -&gt; DiagrammaDelleClassi -&gt; JPEG -&gt; ClassDiagram1.jpg]</w:t>
+      </w:r>
+      <w:r>
+        <w:rPr>
+          <w:sz w:val="24"/>
+          <w:szCs w:val="24"/>
+        </w:rPr>
+        <w:t>.</w:t>
+      </w:r>
+    </w:p>
+    <w:p>
+      <w:pPr>
+        <w:pStyle w:val="Titolo1"/>
+        <w:rPr>
+          <w:color w:val="FF0000"/>
+        </w:rPr>
+      </w:pPr>
+      <w:bookmarkStart w:id="2" w:name="_Toc62060697"/>
+      <w:r>
+        <w:rPr>
+          <w:color w:val="FF0000"/>
+        </w:rPr>
+        <w:lastRenderedPageBreak/>
+        <w:t>2.0</w:t>
+      </w:r>
+      <w:r>
+        <w:rPr>
+          <w:color w:val="FF0000"/>
+        </w:rPr>
+        <w:t xml:space="preserve"> – MVC</w:t>
+      </w:r>
+      <w:r>
+        <w:rPr>
+          <w:color w:val="FF0000"/>
+        </w:rPr>
+        <w:t>: Model</w:t>
+      </w:r>
+      <w:bookmarkEnd w:id="2"/>
+    </w:p>
+    <w:p>
+      <w:pPr>
+        <w:rPr>
+          <w:sz w:val="24"/>
+          <w:szCs w:val="24"/>
+        </w:rPr>
+      </w:pPr>
+      <w:r>
+        <w:rPr>
+          <w:sz w:val="24"/>
+          <w:szCs w:val="24"/>
+        </w:rPr>
+        <w:t>Il Model View Controller è un pattern architetturale che, rispetto ai design pattern, imposta l’organizzazione strutturale di un sistema software. Grazie a questo pattern architetturale, vengono descritti i ruoli che assumono i vari componenti software e le relazioni che hanno tra di loro.</w:t>
+      </w:r>
+    </w:p>
+    <w:p>
+      <w:pPr>
+        <w:rPr>
+          <w:sz w:val="24"/>
+          <w:szCs w:val="24"/>
+        </w:rPr>
+      </w:pPr>
+      <w:r>
+        <w:rPr>
+          <w:sz w:val="24"/>
+          <w:szCs w:val="24"/>
+        </w:rPr>
+        <w:t>Questo pattern architetturale è stato utilizzato per impostare la struttura del progetto. Infatti:</w:t>
+      </w:r>
+    </w:p>
+    <w:p>
+      <w:pPr>
+        <w:jc w:val="both"/>
+        <w:rPr>
+          <w:color w:val="FF0000"/>
+          <w:sz w:val="28"/>
+          <w:szCs w:val="28"/>
+        </w:rPr>
+      </w:pPr>
+      <w:r>
+        <w:rPr>
+          <w:noProof/>
+          <w:sz w:val="24"/>
+          <w:szCs w:val="24"/>
+        </w:rPr>
+        <w:drawing>
+          <wp:anchor distT="0" distB="0" distL="114300" distR="114300" simplePos="0" relativeHeight="251662336" behindDoc="1" locked="0" layoutInCell="1" allowOverlap="1" wp14:anchorId="6E9CAFCA" wp14:editId="7C8D1858">
+            <wp:simplePos x="0" y="0"/>
+            <wp:positionH relativeFrom="margin">
+              <wp:align>left</wp:align>
+            </wp:positionH>
+            <wp:positionV relativeFrom="paragraph">
+              <wp:posOffset>10160</wp:posOffset>
+            </wp:positionV>
+            <wp:extent cx="1543050" cy="771525"/>
+            <wp:effectExtent l="0" t="0" r="0" b="9525"/>
+            <wp:wrapTight wrapText="bothSides">
+              <wp:wrapPolygon edited="0">
+                <wp:start x="0" y="0"/>
+                <wp:lineTo x="0" y="21333"/>
+                <wp:lineTo x="21333" y="21333"/>
+                <wp:lineTo x="21333" y="0"/>
+                <wp:lineTo x="0" y="0"/>
+              </wp:wrapPolygon>
+            </wp:wrapTight>
+            <wp:docPr id="5" name="Immagine 5"/>
+            <wp:cNvGraphicFramePr>
+              <a:graphicFrameLocks xmlns:a="http://schemas.openxmlformats.org/drawingml/2006/main" noChangeAspect="1"/>
+            </wp:cNvGraphicFramePr>
+            <a:graphic xmlns:a="http://schemas.openxmlformats.org/drawingml/2006/main">
+              <a:graphicData uri="http://schemas.openxmlformats.org/drawingml/2006/picture">
+                <pic:pic xmlns:pic="http://schemas.openxmlformats.org/drawingml/2006/picture">
+                  <pic:nvPicPr>
+                    <pic:cNvPr id="0" name="Picture 4"/>
+                    <pic:cNvPicPr>
+                      <a:picLocks noChangeAspect="1" noChangeArrowheads="1"/>
+                    </pic:cNvPicPr>
+                  </pic:nvPicPr>
+                  <pic:blipFill>
+                    <a:blip r:embed="rId10">
+                      <a:extLst>
+                        <a:ext uri="{28A0092B-C50C-407E-A947-70E740481C1C}">
+                          <a14:useLocalDpi xmlns:a14="http://schemas.microsoft.com/office/drawing/2010/main" val="0"/>
+                        </a:ext>
+                      </a:extLst>
+                    </a:blip>
+                    <a:srcRect/>
+                    <a:stretch>
+                      <a:fillRect/>
+                    </a:stretch>
+                  </pic:blipFill>
+                  <pic:spPr bwMode="auto">
+                    <a:xfrm>
+                      <a:off x="0" y="0"/>
+                      <a:ext cx="1543050" cy="771525"/>
+                    </a:xfrm>
+                    <a:prstGeom prst="rect">
+                      <a:avLst/>
+                    </a:prstGeom>
+                    <a:noFill/>
+                    <a:ln>
+                      <a:noFill/>
+                    </a:ln>
+                  </pic:spPr>
+                </pic:pic>
+              </a:graphicData>
+            </a:graphic>
+          </wp:anchor>
+        </w:drawing>
+      </w:r>
+    </w:p>
+    <w:p>
+      <w:pPr>
+        <w:jc w:val="both"/>
+        <w:rPr>
+          <w:color w:val="FF0000"/>
+          <w:sz w:val="28"/>
+          <w:szCs w:val="28"/>
+        </w:rPr>
+      </w:pPr>
+    </w:p>
+    <w:p>
+      <w:pPr>
+        <w:jc w:val="both"/>
+        <w:rPr>
+          <w:color w:val="FF0000"/>
+          <w:sz w:val="28"/>
+          <w:szCs w:val="28"/>
+        </w:rPr>
+      </w:pPr>
+    </w:p>
+    <w:p>
+      <w:pPr>
+        <w:jc w:val="both"/>
+        <w:rPr>
+          <w:sz w:val="24"/>
+          <w:szCs w:val="24"/>
+        </w:rPr>
+      </w:pPr>
+      <w:r>
+        <w:rPr>
+          <w:sz w:val="24"/>
+          <w:szCs w:val="24"/>
+        </w:rPr>
+        <w:t>Tutte le entità che sono state scoperte durante le fasi di creazione del Diagramma delle classi e Diagramma dei casi d’uso, appartengono alla cartella “</w:t>
+      </w:r>
+      <w:r>
+        <w:rPr>
+          <w:sz w:val="24"/>
+          <w:szCs w:val="24"/>
+        </w:rPr>
+        <w:t>m</w:t>
+      </w:r>
+      <w:r>
+        <w:rPr>
+          <w:sz w:val="24"/>
+          <w:szCs w:val="24"/>
+        </w:rPr>
+        <w:t>odel</w:t>
+      </w:r>
+      <w:r>
+        <w:rPr>
+          <w:sz w:val="24"/>
+          <w:szCs w:val="24"/>
+        </w:rPr>
+        <w:t>”. Infatti, all’interno della cartella “model” vanno tutte le classi il cui stato viene cambiato (operazione permessa dalle classi del Controller) oppure vi è una richiesta della visualizzazione dello stato cambiato (operazione permessa dalle classi del View).</w:t>
+      </w:r>
+    </w:p>
+    <w:p>
+      <w:pPr>
+        <w:jc w:val="both"/>
+        <w:rPr>
+          <w:sz w:val="24"/>
+          <w:szCs w:val="24"/>
+        </w:rPr>
+      </w:pPr>
+      <w:r>
+        <w:rPr>
+          <w:sz w:val="24"/>
+          <w:szCs w:val="24"/>
+        </w:rPr>
+        <w:t>Al suo interno vi troviamo:</w:t>
+      </w:r>
+    </w:p>
+    <w:p>
+      <w:pPr>
+        <w:pStyle w:val="Paragrafoelenco"/>
+        <w:numPr>
+          <w:ilvl w:val="0"/>
+          <w:numId w:val="3"/>
+        </w:numPr>
+        <w:jc w:val="both"/>
+        <w:rPr>
+          <w:sz w:val="24"/>
+          <w:szCs w:val="24"/>
+        </w:rPr>
+      </w:pPr>
+      <w:r>
+        <w:rPr>
+          <w:noProof/>
+        </w:rPr>
+        <w:drawing>
+          <wp:anchor distT="0" distB="0" distL="114300" distR="114300" simplePos="0" relativeHeight="251663360" behindDoc="1" locked="0" layoutInCell="1" allowOverlap="1" wp14:anchorId="2116F6FD" wp14:editId="63752A24">
+            <wp:simplePos x="0" y="0"/>
+            <wp:positionH relativeFrom="column">
+              <wp:posOffset>0</wp:posOffset>
+            </wp:positionH>
+            <wp:positionV relativeFrom="paragraph">
+              <wp:posOffset>-4445</wp:posOffset>
+            </wp:positionV>
+            <wp:extent cx="1857375" cy="4400550"/>
+            <wp:effectExtent l="0" t="0" r="9525" b="0"/>
+            <wp:wrapTight wrapText="bothSides">
+              <wp:wrapPolygon edited="0">
+                <wp:start x="0" y="0"/>
+                <wp:lineTo x="0" y="21506"/>
+                <wp:lineTo x="21489" y="21506"/>
+                <wp:lineTo x="21489" y="0"/>
+                <wp:lineTo x="0" y="0"/>
+              </wp:wrapPolygon>
+            </wp:wrapTight>
+            <wp:docPr id="6" name="Immagine 6"/>
+            <wp:cNvGraphicFramePr>
+              <a:graphicFrameLocks xmlns:a="http://schemas.openxmlformats.org/drawingml/2006/main" noChangeAspect="1"/>
+            </wp:cNvGraphicFramePr>
+            <a:graphic xmlns:a="http://schemas.openxmlformats.org/drawingml/2006/main">
+              <a:graphicData uri="http://schemas.openxmlformats.org/drawingml/2006/picture">
+                <pic:pic xmlns:pic="http://schemas.openxmlformats.org/drawingml/2006/picture">
+                  <pic:nvPicPr>
+                    <pic:cNvPr id="0" name="Picture 5"/>
+                    <pic:cNvPicPr>
+                      <a:picLocks noChangeAspect="1" noChangeArrowheads="1"/>
+                    </pic:cNvPicPr>
+                  </pic:nvPicPr>
+                  <pic:blipFill>
+                    <a:blip r:embed="rId11">
+                      <a:extLst>
+                        <a:ext uri="{28A0092B-C50C-407E-A947-70E740481C1C}">
+                          <a14:useLocalDpi xmlns:a14="http://schemas.microsoft.com/office/drawing/2010/main" val="0"/>
+                        </a:ext>
+                      </a:extLst>
+                    </a:blip>
+                    <a:srcRect/>
+                    <a:stretch>
+                      <a:fillRect/>
+                    </a:stretch>
+                  </pic:blipFill>
+                  <pic:spPr bwMode="auto">
+                    <a:xfrm>
+                      <a:off x="0" y="0"/>
+                      <a:ext cx="1857375" cy="4400550"/>
+                    </a:xfrm>
+                    <a:prstGeom prst="rect">
+                      <a:avLst/>
+                    </a:prstGeom>
+                    <a:noFill/>
+                    <a:ln>
+                      <a:noFill/>
+                    </a:ln>
+                  </pic:spPr>
+                </pic:pic>
+              </a:graphicData>
+            </a:graphic>
+          </wp:anchor>
+        </w:drawing>
+      </w:r>
+      <w:r>
+        <w:rPr>
+          <w:sz w:val="24"/>
+          <w:szCs w:val="24"/>
+        </w:rPr>
+        <w:t>Package “</w:t>
+      </w:r>
+      <w:r>
+        <w:rPr>
+          <w:sz w:val="24"/>
+          <w:szCs w:val="24"/>
+        </w:rPr>
+        <w:t>b</w:t>
+      </w:r>
+      <w:r>
+        <w:rPr>
+          <w:sz w:val="24"/>
+          <w:szCs w:val="24"/>
+        </w:rPr>
+        <w:t xml:space="preserve">uilderPattern”, in cui vi sono le classi che collaborano nel funzionamento del pattern </w:t>
+      </w:r>
+      <w:r>
+        <w:rPr>
+          <w:color w:val="FF0000"/>
+          <w:sz w:val="24"/>
+          <w:szCs w:val="24"/>
+        </w:rPr>
+        <w:t>Builder</w:t>
+      </w:r>
+      <w:r>
+        <w:rPr>
+          <w:sz w:val="24"/>
+          <w:szCs w:val="24"/>
+        </w:rPr>
+        <w:t>.</w:t>
+      </w:r>
+    </w:p>
+    <w:p>
+      <w:pPr>
+        <w:pStyle w:val="Paragrafoelenco"/>
+        <w:numPr>
+          <w:ilvl w:val="0"/>
+          <w:numId w:val="3"/>
+        </w:numPr>
+        <w:jc w:val="both"/>
+        <w:rPr>
+          <w:sz w:val="24"/>
+          <w:szCs w:val="24"/>
+        </w:rPr>
+      </w:pPr>
+      <w:r>
+        <w:rPr>
+          <w:sz w:val="24"/>
+          <w:szCs w:val="24"/>
+        </w:rPr>
+        <w:t xml:space="preserve">Package “database” in cui vi è la classe che </w:t>
+      </w:r>
+      <w:r>
+        <w:rPr>
+          <w:sz w:val="24"/>
+          <w:szCs w:val="24"/>
+        </w:rPr>
+        <w:t>astrae il concetto di persistenza dei dati</w:t>
+      </w:r>
+      <w:r>
+        <w:rPr>
+          <w:sz w:val="24"/>
+          <w:szCs w:val="24"/>
+        </w:rPr>
+        <w:t>.</w:t>
+      </w:r>
+    </w:p>
+    <w:p>
+      <w:pPr>
+        <w:pStyle w:val="Paragrafoelenco"/>
+        <w:numPr>
+          <w:ilvl w:val="0"/>
+          <w:numId w:val="3"/>
+        </w:numPr>
+        <w:jc w:val="both"/>
+        <w:rPr>
+          <w:sz w:val="24"/>
+          <w:szCs w:val="24"/>
+        </w:rPr>
+      </w:pPr>
+      <w:r>
+        <w:rPr>
+          <w:sz w:val="24"/>
+          <w:szCs w:val="24"/>
+        </w:rPr>
+        <w:t xml:space="preserve">Package “observerPattern” in cui vi sono le classi che collaborano per il funzionamento del pattern </w:t>
+      </w:r>
+      <w:r>
+        <w:rPr>
+          <w:color w:val="FF0000"/>
+          <w:sz w:val="24"/>
+          <w:szCs w:val="24"/>
+        </w:rPr>
+        <w:t>Observer</w:t>
+      </w:r>
+      <w:r>
+        <w:rPr>
+          <w:sz w:val="24"/>
+          <w:szCs w:val="24"/>
+        </w:rPr>
+        <w:t>.</w:t>
+      </w:r>
+    </w:p>
+    <w:p>
+      <w:pPr>
+        <w:pStyle w:val="Paragrafoelenco"/>
+        <w:numPr>
+          <w:ilvl w:val="0"/>
+          <w:numId w:val="3"/>
+        </w:numPr>
+        <w:jc w:val="both"/>
+        <w:rPr>
+          <w:sz w:val="24"/>
+          <w:szCs w:val="24"/>
+        </w:rPr>
+      </w:pPr>
+      <w:r>
+        <w:rPr>
+          <w:sz w:val="24"/>
+          <w:szCs w:val="24"/>
+        </w:rPr>
+        <w:t>Le classi che fungono da modello per il progetto, ovvero tutte classe il cui stato va mostrato</w:t>
+      </w:r>
+      <w:r>
+        <w:rPr>
+          <w:sz w:val="24"/>
+          <w:szCs w:val="24"/>
+        </w:rPr>
+        <w:t xml:space="preserve"> oppure modificato in base alle operazioni del Controller.</w:t>
+      </w:r>
+    </w:p>
+    <w:p>
+      <w:pPr>
+        <w:jc w:val="both"/>
+        <w:rPr>
+          <w:sz w:val="24"/>
+          <w:szCs w:val="24"/>
+        </w:rPr>
+      </w:pPr>
+      <w:r>
+        <w:rPr>
+          <w:sz w:val="24"/>
+          <w:szCs w:val="24"/>
+        </w:rPr>
+        <w:t>Anche se le altre classi come “Ordine”, “Stato” e “Destinatario” si trovano in un Package loro, non vuol dire che non facciano parte del model. Infatti, la scelta è stata fatta per i fini organizzativi del progetto e per visualizzare meglio lo scopo di quelle classi in particolare.</w:t>
+      </w:r>
+    </w:p>
+    <w:p>
+      <w:pPr>
+        <w:jc w:val="both"/>
+        <w:rPr>
+          <w:sz w:val="24"/>
+          <w:szCs w:val="24"/>
+        </w:rPr>
+      </w:pPr>
+    </w:p>
+    <w:p>
+      <w:pPr>
+        <w:jc w:val="both"/>
+        <w:rPr>
+          <w:sz w:val="24"/>
+          <w:szCs w:val="24"/>
+        </w:rPr>
+      </w:pPr>
+    </w:p>
+    <w:p>
+      <w:pPr>
+        <w:jc w:val="both"/>
+        <w:rPr>
+          <w:sz w:val="24"/>
+          <w:szCs w:val="24"/>
+        </w:rPr>
+      </w:pPr>
+    </w:p>
+    <w:p>
+      <w:pPr>
+        <w:jc w:val="both"/>
+        <w:rPr>
+          <w:sz w:val="24"/>
+          <w:szCs w:val="24"/>
+        </w:rPr>
+      </w:pPr>
+    </w:p>
+    <w:p>
+      <w:pPr>
+        <w:jc w:val="both"/>
+        <w:rPr>
+          <w:sz w:val="24"/>
+          <w:szCs w:val="24"/>
+        </w:rPr>
+      </w:pPr>
+    </w:p>
+    <w:p>
+      <w:pPr>
+        <w:jc w:val="both"/>
+        <w:rPr>
+          <w:sz w:val="24"/>
+          <w:szCs w:val="24"/>
+        </w:rPr>
+      </w:pPr>
+    </w:p>
+    <w:p>
+      <w:pPr>
+        <w:pStyle w:val="Titolo1"/>
+        <w:rPr>
+          <w:color w:val="FF0000"/>
+        </w:rPr>
+      </w:pPr>
+      <w:bookmarkStart w:id="3" w:name="_Toc62060698"/>
+      <w:r>
+        <w:rPr>
+          <w:color w:val="FF0000"/>
+        </w:rPr>
+        <w:lastRenderedPageBreak/>
+        <w:t>2.1 – Builder Pattern</w:t>
+      </w:r>
+      <w:bookmarkEnd w:id="3"/>
+    </w:p>
+    <w:p>
+      <w:pPr>
+        <w:rPr>
+          <w:color w:val="000000" w:themeColor="text1"/>
+          <w:sz w:val="24"/>
+          <w:szCs w:val="24"/>
+        </w:rPr>
+      </w:pPr>
+      <w:r>
+        <w:rPr>
+          <w:noProof/>
+          <w:color w:val="000000" w:themeColor="text1"/>
+          <w:sz w:val="24"/>
+          <w:szCs w:val="24"/>
+        </w:rPr>
+        <w:drawing>
+          <wp:anchor distT="0" distB="0" distL="114300" distR="114300" simplePos="0" relativeHeight="251664384" behindDoc="1" locked="0" layoutInCell="1" allowOverlap="1" wp14:anchorId="0A057F9A" wp14:editId="5213B9AC">
+            <wp:simplePos x="0" y="0"/>
+            <wp:positionH relativeFrom="column">
+              <wp:posOffset>0</wp:posOffset>
+            </wp:positionH>
+            <wp:positionV relativeFrom="paragraph">
+              <wp:posOffset>-551</wp:posOffset>
+            </wp:positionV>
+            <wp:extent cx="5727700" cy="2484120"/>
+            <wp:effectExtent l="0" t="0" r="6350" b="0"/>
+            <wp:wrapTight wrapText="bothSides">
+              <wp:wrapPolygon edited="0">
+                <wp:start x="0" y="0"/>
+                <wp:lineTo x="0" y="21368"/>
+                <wp:lineTo x="21552" y="21368"/>
+                <wp:lineTo x="21552" y="0"/>
+                <wp:lineTo x="0" y="0"/>
+              </wp:wrapPolygon>
+            </wp:wrapTight>
+            <wp:docPr id="8" name="Immagine 8"/>
+            <wp:cNvGraphicFramePr>
+              <a:graphicFrameLocks xmlns:a="http://schemas.openxmlformats.org/drawingml/2006/main" noChangeAspect="1"/>
+            </wp:cNvGraphicFramePr>
+            <a:graphic xmlns:a="http://schemas.openxmlformats.org/drawingml/2006/main">
+              <a:graphicData uri="http://schemas.openxmlformats.org/drawingml/2006/picture">
+                <pic:pic xmlns:pic="http://schemas.openxmlformats.org/drawingml/2006/picture">
+                  <pic:nvPicPr>
+                    <pic:cNvPr id="0" name="Picture 7"/>
+                    <pic:cNvPicPr>
+                      <a:picLocks noChangeAspect="1" noChangeArrowheads="1"/>
+                    </pic:cNvPicPr>
+                  </pic:nvPicPr>
+                  <pic:blipFill>
+                    <a:blip r:embed="rId12" cstate="print">
+                      <a:extLst>
+                        <a:ext uri="{28A0092B-C50C-407E-A947-70E740481C1C}">
+                          <a14:useLocalDpi xmlns:a14="http://schemas.microsoft.com/office/drawing/2010/main" val="0"/>
+                        </a:ext>
+                      </a:extLst>
+                    </a:blip>
+                    <a:srcRect/>
+                    <a:stretch>
+                      <a:fillRect/>
+                    </a:stretch>
+                  </pic:blipFill>
+                  <pic:spPr bwMode="auto">
+                    <a:xfrm>
+                      <a:off x="0" y="0"/>
+                      <a:ext cx="5727700" cy="2484120"/>
+                    </a:xfrm>
+                    <a:prstGeom prst="rect">
+                      <a:avLst/>
+                    </a:prstGeom>
+                    <a:noFill/>
+                    <a:ln>
+                      <a:noFill/>
+                    </a:ln>
+                  </pic:spPr>
+                </pic:pic>
+              </a:graphicData>
+            </a:graphic>
+          </wp:anchor>
+        </w:drawing>
+      </w:r>
+      <w:r>
+        <w:rPr>
+          <w:color w:val="000000" w:themeColor="text1"/>
+          <w:sz w:val="24"/>
+          <w:szCs w:val="24"/>
+        </w:rPr>
+        <w:t>Per il progetto MyDelivery è stato utilizzato il pattern Builder.</w:t>
+      </w:r>
+      <w:r>
+        <w:rPr>
+          <w:color w:val="000000" w:themeColor="text1"/>
+          <w:sz w:val="24"/>
+          <w:szCs w:val="24"/>
+        </w:rPr>
+        <w:br/>
+        <w:t xml:space="preserve">Questo pattern è stato sfruttato per la creazione di un ordine da parte di un Cliente, essendo l’ordinazione un oggetto piuttosto complesso e bisognava separare la sua costruzione dalla sua rappresentazione per ottenere rappresentazioni sempre differenti. </w:t>
+      </w:r>
+    </w:p>
+    <w:p>
+      <w:pPr>
+        <w:rPr>
+          <w:color w:val="000000" w:themeColor="text1"/>
+          <w:sz w:val="24"/>
+          <w:szCs w:val="24"/>
+        </w:rPr>
+      </w:pPr>
+      <w:r>
+        <w:rPr>
+          <w:color w:val="000000" w:themeColor="text1"/>
+          <w:sz w:val="24"/>
+          <w:szCs w:val="24"/>
+        </w:rPr>
+        <w:t>La struttura del pattern possiede i seguenti elementi:</w:t>
+      </w:r>
+    </w:p>
+    <w:p>
+      <w:pPr>
+        <w:pStyle w:val="Paragrafoelenco"/>
+        <w:numPr>
+          <w:ilvl w:val="0"/>
+          <w:numId w:val="4"/>
+        </w:numPr>
+        <w:rPr>
+          <w:color w:val="000000" w:themeColor="text1"/>
+          <w:sz w:val="24"/>
+          <w:szCs w:val="24"/>
+        </w:rPr>
+      </w:pPr>
+      <w:r>
+        <w:rPr>
+          <w:color w:val="000000" w:themeColor="text1"/>
+          <w:sz w:val="24"/>
+          <w:szCs w:val="24"/>
+        </w:rPr>
+        <w:t xml:space="preserve">Cliente: rappresenta il Director del Builder Pattern. Il Director ha lo scopo di </w:t>
+      </w:r>
+      <w:r>
+        <w:rPr>
+          <w:color w:val="000000" w:themeColor="text1"/>
+          <w:sz w:val="24"/>
+          <w:szCs w:val="24"/>
+        </w:rPr>
+        <w:t>costruire un oggetto di tipo Ordine sfruttando la classe astratta BuilderOrdine.</w:t>
+      </w:r>
+    </w:p>
+    <w:p>
+      <w:pPr>
+        <w:pStyle w:val="Paragrafoelenco"/>
+        <w:numPr>
+          <w:ilvl w:val="0"/>
+          <w:numId w:val="4"/>
+        </w:numPr>
+        <w:rPr>
+          <w:color w:val="000000" w:themeColor="text1"/>
+          <w:sz w:val="24"/>
+          <w:szCs w:val="24"/>
+        </w:rPr>
+      </w:pPr>
+      <w:r>
+        <w:rPr>
+          <w:color w:val="000000" w:themeColor="text1"/>
+          <w:sz w:val="24"/>
+          <w:szCs w:val="24"/>
+        </w:rPr>
+        <w:t>BuilderOrdine</w:t>
+      </w:r>
+      <w:r>
+        <w:rPr>
+          <w:color w:val="000000" w:themeColor="text1"/>
+          <w:sz w:val="24"/>
+          <w:szCs w:val="24"/>
+        </w:rPr>
+        <w:t>: rappresenta una classe astratta utilizzata per la creazione del Product.</w:t>
+      </w:r>
+    </w:p>
+    <w:p>
+      <w:pPr>
+        <w:pStyle w:val="Paragrafoelenco"/>
+        <w:numPr>
+          <w:ilvl w:val="0"/>
+          <w:numId w:val="4"/>
+        </w:numPr>
+        <w:rPr>
+          <w:color w:val="000000" w:themeColor="text1"/>
+          <w:sz w:val="24"/>
+          <w:szCs w:val="24"/>
+        </w:rPr>
+      </w:pPr>
+      <w:r>
+        <w:rPr>
+          <w:color w:val="000000" w:themeColor="text1"/>
+          <w:sz w:val="24"/>
+          <w:szCs w:val="24"/>
+        </w:rPr>
+        <w:t>ConcreteOrdine</w:t>
+      </w:r>
+      <w:r>
+        <w:rPr>
+          <w:color w:val="000000" w:themeColor="text1"/>
+          <w:sz w:val="24"/>
+          <w:szCs w:val="24"/>
+        </w:rPr>
+        <w:t>: il suo scopo è quello di costruire il Product in base in base ai metodi definiti nel BuilderOrdine.</w:t>
+      </w:r>
+    </w:p>
+    <w:p>
+      <w:pPr>
+        <w:pStyle w:val="Paragrafoelenco"/>
+        <w:numPr>
+          <w:ilvl w:val="0"/>
+          <w:numId w:val="4"/>
+        </w:numPr>
+        <w:rPr>
+          <w:color w:val="000000" w:themeColor="text1"/>
+          <w:sz w:val="24"/>
+          <w:szCs w:val="24"/>
+        </w:rPr>
+      </w:pPr>
+      <w:r>
+        <w:rPr>
+          <w:noProof/>
+          <w:color w:val="000000" w:themeColor="text1"/>
+          <w:sz w:val="24"/>
+          <w:szCs w:val="24"/>
+        </w:rPr>
+        <w:drawing>
+          <wp:anchor distT="0" distB="0" distL="114300" distR="114300" simplePos="0" relativeHeight="251665408" behindDoc="1" locked="0" layoutInCell="1" allowOverlap="1" wp14:anchorId="7FBF6DA3" wp14:editId="4F52EA4E">
+            <wp:simplePos x="0" y="0"/>
+            <wp:positionH relativeFrom="margin">
+              <wp:posOffset>-635</wp:posOffset>
+            </wp:positionH>
+            <wp:positionV relativeFrom="paragraph">
+              <wp:posOffset>307340</wp:posOffset>
+            </wp:positionV>
+            <wp:extent cx="4017645" cy="2190750"/>
+            <wp:effectExtent l="0" t="0" r="1905" b="0"/>
+            <wp:wrapTight wrapText="bothSides">
+              <wp:wrapPolygon edited="0">
+                <wp:start x="0" y="0"/>
+                <wp:lineTo x="0" y="21412"/>
+                <wp:lineTo x="21508" y="21412"/>
+                <wp:lineTo x="21508" y="0"/>
+                <wp:lineTo x="0" y="0"/>
+              </wp:wrapPolygon>
+            </wp:wrapTight>
+            <wp:docPr id="9" name="Immagine 9"/>
+            <wp:cNvGraphicFramePr>
+              <a:graphicFrameLocks xmlns:a="http://schemas.openxmlformats.org/drawingml/2006/main" noChangeAspect="1"/>
+            </wp:cNvGraphicFramePr>
+            <a:graphic xmlns:a="http://schemas.openxmlformats.org/drawingml/2006/main">
+              <a:graphicData uri="http://schemas.openxmlformats.org/drawingml/2006/picture">
+                <pic:pic xmlns:pic="http://schemas.openxmlformats.org/drawingml/2006/picture">
+                  <pic:nvPicPr>
+                    <pic:cNvPr id="0" name="Picture 8"/>
+                    <pic:cNvPicPr>
+                      <a:picLocks noChangeAspect="1" noChangeArrowheads="1"/>
+                    </pic:cNvPicPr>
+                  </pic:nvPicPr>
+                  <pic:blipFill>
+                    <a:blip r:embed="rId13">
+                      <a:extLst>
+                        <a:ext uri="{28A0092B-C50C-407E-A947-70E740481C1C}">
+                          <a14:useLocalDpi xmlns:a14="http://schemas.microsoft.com/office/drawing/2010/main" val="0"/>
+                        </a:ext>
+                      </a:extLst>
+                    </a:blip>
+                    <a:srcRect/>
+                    <a:stretch>
+                      <a:fillRect/>
+                    </a:stretch>
+                  </pic:blipFill>
+                  <pic:spPr bwMode="auto">
+                    <a:xfrm>
+                      <a:off x="0" y="0"/>
+                      <a:ext cx="4017645" cy="2190750"/>
+                    </a:xfrm>
+                    <a:prstGeom prst="rect">
+                      <a:avLst/>
+                    </a:prstGeom>
+                    <a:noFill/>
+                    <a:ln>
+                      <a:noFill/>
+                    </a:ln>
+                  </pic:spPr>
+                </pic:pic>
+              </a:graphicData>
+            </a:graphic>
+            <wp14:sizeRelH relativeFrom="margin">
+              <wp14:pctWidth>0</wp14:pctWidth>
+            </wp14:sizeRelH>
+            <wp14:sizeRelV relativeFrom="margin">
+              <wp14:pctHeight>0</wp14:pctHeight>
+            </wp14:sizeRelV>
+          </wp:anchor>
+        </w:drawing>
+      </w:r>
+      <w:r>
+        <w:rPr>
+          <w:color w:val="000000" w:themeColor="text1"/>
+          <w:sz w:val="24"/>
+          <w:szCs w:val="24"/>
+        </w:rPr>
+        <w:t>Ordine</w:t>
+      </w:r>
+      <w:r>
+        <w:rPr>
+          <w:color w:val="000000" w:themeColor="text1"/>
+          <w:sz w:val="24"/>
+          <w:szCs w:val="24"/>
+        </w:rPr>
+        <w:t>: rappresenta il Product del pattern da costruire.</w:t>
+      </w:r>
+    </w:p>
+    <w:p>
+      <w:pPr>
+        <w:rPr>
+          <w:color w:val="000000" w:themeColor="text1"/>
+          <w:sz w:val="24"/>
+          <w:szCs w:val="24"/>
+        </w:rPr>
+      </w:pPr>
+      <w:r>
+        <w:rPr>
+          <w:color w:val="000000" w:themeColor="text1"/>
+          <w:sz w:val="24"/>
+          <w:szCs w:val="24"/>
+        </w:rPr>
+        <w:t>Nella classe “Cliente” è presente il metodo “creaOrdine”. Questo metodo è importante per la creazione di un Ordine da parte del Cliente.</w:t>
+      </w:r>
+    </w:p>
+    <w:p>
+      <w:pPr>
+        <w:rPr>
+          <w:color w:val="000000" w:themeColor="text1"/>
+          <w:sz w:val="24"/>
+          <w:szCs w:val="24"/>
+        </w:rPr>
+      </w:pPr>
+    </w:p>
+    <w:p>
+      <w:pPr>
+        <w:rPr>
+          <w:color w:val="000000" w:themeColor="text1"/>
+          <w:sz w:val="24"/>
+          <w:szCs w:val="24"/>
+        </w:rPr>
+      </w:pPr>
+    </w:p>
+    <w:p>
+      <w:pPr>
+        <w:rPr>
+          <w:color w:val="000000" w:themeColor="text1"/>
+          <w:sz w:val="24"/>
+          <w:szCs w:val="24"/>
+        </w:rPr>
+      </w:pPr>
+    </w:p>
+    <w:p>
+      <w:pPr>
+        <w:rPr>
+          <w:color w:val="000000" w:themeColor="text1"/>
+          <w:sz w:val="24"/>
+          <w:szCs w:val="24"/>
+        </w:rPr>
+      </w:pPr>
+    </w:p>
+    <w:p>
+      <w:pPr>
+        <w:rPr>
+          <w:color w:val="000000" w:themeColor="text1"/>
+          <w:sz w:val="24"/>
+          <w:szCs w:val="24"/>
+        </w:rPr>
+      </w:pPr>
+    </w:p>
+    <w:p>
+      <w:pPr>
+        <w:rPr>
+          <w:color w:val="000000" w:themeColor="text1"/>
+          <w:sz w:val="24"/>
+          <w:szCs w:val="24"/>
+        </w:rPr>
+      </w:pPr>
+    </w:p>
+    <w:p>
+      <w:pPr>
+        <w:pStyle w:val="Titolo1"/>
+        <w:rPr>
+          <w:color w:val="FF0000"/>
+        </w:rPr>
+      </w:pPr>
+      <w:bookmarkStart w:id="4" w:name="_Toc62060699"/>
+      <w:r>
+        <w:rPr>
+          <w:noProof/>
+          <w:sz w:val="24"/>
+          <w:szCs w:val="24"/>
+        </w:rPr>
+        <w:lastRenderedPageBreak/>
+        <w:drawing>
+          <wp:anchor distT="0" distB="0" distL="114300" distR="114300" simplePos="0" relativeHeight="251669504" behindDoc="1" locked="0" layoutInCell="1" allowOverlap="1" wp14:anchorId="396934BB" wp14:editId="751B6329">
+            <wp:simplePos x="0" y="0"/>
+            <wp:positionH relativeFrom="margin">
+              <wp:align>left</wp:align>
+            </wp:positionH>
+            <wp:positionV relativeFrom="paragraph">
+              <wp:posOffset>293298</wp:posOffset>
+            </wp:positionV>
+            <wp:extent cx="5719445" cy="2579370"/>
+            <wp:effectExtent l="0" t="0" r="0" b="0"/>
+            <wp:wrapTight wrapText="bothSides">
+              <wp:wrapPolygon edited="0">
+                <wp:start x="0" y="0"/>
+                <wp:lineTo x="0" y="21377"/>
+                <wp:lineTo x="21511" y="21377"/>
+                <wp:lineTo x="21511" y="0"/>
+                <wp:lineTo x="0" y="0"/>
+              </wp:wrapPolygon>
+            </wp:wrapTight>
+            <wp:docPr id="13" name="Immagine 13"/>
+            <wp:cNvGraphicFramePr>
+              <a:graphicFrameLocks xmlns:a="http://schemas.openxmlformats.org/drawingml/2006/main" noChangeAspect="1"/>
+            </wp:cNvGraphicFramePr>
+            <a:graphic xmlns:a="http://schemas.openxmlformats.org/drawingml/2006/main">
+              <a:graphicData uri="http://schemas.openxmlformats.org/drawingml/2006/picture">
+                <pic:pic xmlns:pic="http://schemas.openxmlformats.org/drawingml/2006/picture">
+                  <pic:nvPicPr>
+                    <pic:cNvPr id="0" name="Picture 12"/>
+                    <pic:cNvPicPr>
+                      <a:picLocks noChangeAspect="1" noChangeArrowheads="1"/>
+                    </pic:cNvPicPr>
+                  </pic:nvPicPr>
+                  <pic:blipFill>
+                    <a:blip r:embed="rId14" cstate="print">
+                      <a:extLst>
+                        <a:ext uri="{28A0092B-C50C-407E-A947-70E740481C1C}">
+                          <a14:useLocalDpi xmlns:a14="http://schemas.microsoft.com/office/drawing/2010/main" val="0"/>
+                        </a:ext>
+                      </a:extLst>
+                    </a:blip>
+                    <a:srcRect/>
+                    <a:stretch>
+                      <a:fillRect/>
+                    </a:stretch>
+                  </pic:blipFill>
+                  <pic:spPr bwMode="auto">
+                    <a:xfrm>
+                      <a:off x="0" y="0"/>
+                      <a:ext cx="5719445" cy="2579370"/>
+                    </a:xfrm>
+                    <a:prstGeom prst="rect">
+                      <a:avLst/>
+                    </a:prstGeom>
+                    <a:noFill/>
+                    <a:ln>
+                      <a:noFill/>
+                    </a:ln>
+                  </pic:spPr>
+                </pic:pic>
+              </a:graphicData>
+            </a:graphic>
+          </wp:anchor>
+        </w:drawing>
+      </w:r>
+      <w:r>
+        <w:rPr>
+          <w:color w:val="FF0000"/>
+        </w:rPr>
+        <w:t>2.2 – Observer Pattern</w:t>
+      </w:r>
+      <w:bookmarkEnd w:id="4"/>
+    </w:p>
+    <w:p>
+      <w:pPr>
+        <w:rPr>
+          <w:sz w:val="24"/>
+          <w:szCs w:val="24"/>
+        </w:rPr>
+      </w:pPr>
+      <w:r>
+        <w:rPr>
+          <w:sz w:val="24"/>
+          <w:szCs w:val="24"/>
+        </w:rPr>
+        <w:t>Per il progetto MyDelivery è stato sfruttato il pattern Observer.</w:t>
+      </w:r>
+      <w:r>
+        <w:rPr>
+          <w:sz w:val="24"/>
+          <w:szCs w:val="24"/>
+        </w:rPr>
+        <w:br/>
+        <w:t>Visto che il corriere ha la possibilità di aggiornare lo stato dell’ordine, l’Observer pattern si è rivelato un candidato ottimo, tra i vari pattern, per la costruzione del progetto MyDelivery</w:t>
+      </w:r>
+      <w:r>
+        <w:rPr>
+          <w:sz w:val="24"/>
+          <w:szCs w:val="24"/>
+        </w:rPr>
+        <w:t>. Infatti, visto che l’ordine cambia lo stato in base al raggiungimento di un centro di smistamento, è solo grazie a questo pattern che ogni entità, che ha una dipendenza con l’ordine, viene notificata dei cambiamenti di stato dell’ordine.</w:t>
+      </w:r>
+    </w:p>
+    <w:p>
+      <w:pPr>
+        <w:rPr>
+          <w:sz w:val="24"/>
+          <w:szCs w:val="24"/>
+        </w:rPr>
+      </w:pPr>
+      <w:r>
+        <w:rPr>
+          <w:sz w:val="24"/>
+          <w:szCs w:val="24"/>
+        </w:rPr>
+        <w:t>La struttura del pattern possiede i seguenti elementi:</w:t>
+      </w:r>
+    </w:p>
+    <w:p>
+      <w:pPr>
+        <w:pStyle w:val="Paragrafoelenco"/>
+        <w:numPr>
+          <w:ilvl w:val="0"/>
+          <w:numId w:val="5"/>
+        </w:numPr>
+        <w:rPr>
+          <w:sz w:val="24"/>
+          <w:szCs w:val="24"/>
+        </w:rPr>
+      </w:pPr>
+      <w:r>
+        <w:rPr>
+          <w:sz w:val="24"/>
+          <w:szCs w:val="24"/>
+        </w:rPr>
+        <w:t>ObservableOrdine: rappresenta l’interfaccia che consente agli osservatori di iscriversi (metodo “attach()”) e cancellarsi (metodo “detach()”). Inoltre, mantiene una reference a tutti gli osservatori iscritti, in modo tale che se lo stato dell’ordine cambiasse tutti gli osservatori verrebbero notificati (metodo “notify()”).</w:t>
+      </w:r>
+    </w:p>
+    <w:p>
+      <w:pPr>
+        <w:pStyle w:val="Paragrafoelenco"/>
+        <w:numPr>
+          <w:ilvl w:val="0"/>
+          <w:numId w:val="5"/>
+        </w:numPr>
+        <w:rPr>
+          <w:sz w:val="24"/>
+          <w:szCs w:val="24"/>
+        </w:rPr>
+      </w:pPr>
+      <w:r>
+        <w:rPr>
+          <w:sz w:val="24"/>
+          <w:szCs w:val="24"/>
+        </w:rPr>
+        <w:t>Ordine: rappresenta l’oggetto concreto che deve essere osservato</w:t>
+      </w:r>
+      <w:r>
+        <w:rPr>
+          <w:sz w:val="24"/>
+          <w:szCs w:val="24"/>
+        </w:rPr>
+        <w:t>. Al suo interno vi è lo Stato che deve essere osservato che, in caso di cambiamenti, manda una notifica a tutti gli osservatori del suo cambiamento.</w:t>
+      </w:r>
+    </w:p>
+    <w:p>
+      <w:pPr>
+        <w:pStyle w:val="Paragrafoelenco"/>
+        <w:numPr>
+          <w:ilvl w:val="0"/>
+          <w:numId w:val="5"/>
+        </w:numPr>
+        <w:rPr>
+          <w:sz w:val="24"/>
+          <w:szCs w:val="24"/>
+        </w:rPr>
+      </w:pPr>
+      <w:r>
+        <w:rPr>
+          <w:sz w:val="24"/>
+          <w:szCs w:val="24"/>
+        </w:rPr>
+        <w:t>ObserverDestinatario</w:t>
+      </w:r>
+      <w:r>
+        <w:rPr>
+          <w:sz w:val="24"/>
+          <w:szCs w:val="24"/>
+        </w:rPr>
+        <w:t>: rappresenta l’interfaccia che consente di aggiornare gli osservatori in caso di cambiamenti di stato dell’ordine (metodo “update()”).</w:t>
+      </w:r>
+    </w:p>
+    <w:p>
+      <w:pPr>
+        <w:pStyle w:val="Paragrafoelenco"/>
+        <w:numPr>
+          <w:ilvl w:val="0"/>
+          <w:numId w:val="5"/>
+        </w:numPr>
+        <w:rPr>
+          <w:sz w:val="24"/>
+          <w:szCs w:val="24"/>
+        </w:rPr>
+      </w:pPr>
+      <w:r>
+        <w:rPr>
+          <w:sz w:val="24"/>
+          <w:szCs w:val="24"/>
+        </w:rPr>
+        <w:t>Destinatario</w:t>
+      </w:r>
+      <w:r>
+        <w:rPr>
+          <w:sz w:val="24"/>
+          <w:szCs w:val="24"/>
+        </w:rPr>
+        <w:t xml:space="preserve">: rappresentata l’osservatore concreto che osserva un Observable. Al suo interno salva lo stato di ciò che sta osservando, la quale cambia in base ai cambiamenti dell’Observable. </w:t>
+      </w:r>
+    </w:p>
+    <w:p>
+      <w:pPr>
+        <w:pStyle w:val="Paragrafoelenco"/>
+        <w:numPr>
+          <w:ilvl w:val="0"/>
+          <w:numId w:val="5"/>
+        </w:numPr>
+        <w:rPr>
+          <w:sz w:val="24"/>
+          <w:szCs w:val="24"/>
+        </w:rPr>
+      </w:pPr>
+      <w:r>
+        <w:rPr>
+          <w:sz w:val="24"/>
+          <w:szCs w:val="24"/>
+        </w:rPr>
+        <w:t>Stato</w:t>
+      </w:r>
+      <w:r>
+        <w:rPr>
+          <w:sz w:val="24"/>
+          <w:szCs w:val="24"/>
+        </w:rPr>
+        <w:t>: rappresenta lo Stato dell’Ordine da cambiare in base al raggiungimento di un centro di smistamento.</w:t>
+      </w:r>
+    </w:p>
+    <w:p>
+      <w:pPr>
+        <w:rPr>
+          <w:sz w:val="24"/>
+          <w:szCs w:val="24"/>
+        </w:rPr>
+      </w:pPr>
+      <w:r>
+        <w:rPr>
+          <w:noProof/>
+          <w:sz w:val="24"/>
+          <w:szCs w:val="24"/>
+        </w:rPr>
+        <w:drawing>
+          <wp:anchor distT="0" distB="0" distL="114300" distR="114300" simplePos="0" relativeHeight="251668480" behindDoc="1" locked="0" layoutInCell="1" allowOverlap="1" wp14:anchorId="0755A1B6" wp14:editId="507EF19A">
+            <wp:simplePos x="0" y="0"/>
+            <wp:positionH relativeFrom="margin">
+              <wp:align>left</wp:align>
+            </wp:positionH>
+            <wp:positionV relativeFrom="paragraph">
+              <wp:posOffset>2168</wp:posOffset>
+            </wp:positionV>
+            <wp:extent cx="3605530" cy="1224280"/>
+            <wp:effectExtent l="0" t="0" r="0" b="0"/>
+            <wp:wrapTight wrapText="bothSides">
+              <wp:wrapPolygon edited="0">
+                <wp:start x="0" y="0"/>
+                <wp:lineTo x="0" y="21174"/>
+                <wp:lineTo x="21455" y="21174"/>
+                <wp:lineTo x="21455" y="0"/>
+                <wp:lineTo x="0" y="0"/>
+              </wp:wrapPolygon>
+            </wp:wrapTight>
+            <wp:docPr id="12" name="Immagine 12"/>
+            <wp:cNvGraphicFramePr>
+              <a:graphicFrameLocks xmlns:a="http://schemas.openxmlformats.org/drawingml/2006/main" noChangeAspect="1"/>
+            </wp:cNvGraphicFramePr>
+            <a:graphic xmlns:a="http://schemas.openxmlformats.org/drawingml/2006/main">
+              <a:graphicData uri="http://schemas.openxmlformats.org/drawingml/2006/picture">
+                <pic:pic xmlns:pic="http://schemas.openxmlformats.org/drawingml/2006/picture">
+                  <pic:nvPicPr>
+                    <pic:cNvPr id="0" name="Picture 11"/>
+                    <pic:cNvPicPr>
+                      <a:picLocks noChangeAspect="1" noChangeArrowheads="1"/>
+                    </pic:cNvPicPr>
+                  </pic:nvPicPr>
+                  <pic:blipFill>
+                    <a:blip r:embed="rId15">
+                      <a:extLst>
+                        <a:ext uri="{28A0092B-C50C-407E-A947-70E740481C1C}">
+                          <a14:useLocalDpi xmlns:a14="http://schemas.microsoft.com/office/drawing/2010/main" val="0"/>
+                        </a:ext>
+                      </a:extLst>
+                    </a:blip>
+                    <a:srcRect/>
+                    <a:stretch>
+                      <a:fillRect/>
+                    </a:stretch>
+                  </pic:blipFill>
+                  <pic:spPr bwMode="auto">
+                    <a:xfrm>
+                      <a:off x="0" y="0"/>
+                      <a:ext cx="3660447" cy="1243301"/>
+                    </a:xfrm>
+                    <a:prstGeom prst="rect">
+                      <a:avLst/>
+                    </a:prstGeom>
+                    <a:noFill/>
+                    <a:ln>
+                      <a:noFill/>
+                    </a:ln>
+                  </pic:spPr>
+                </pic:pic>
+              </a:graphicData>
+            </a:graphic>
+            <wp14:sizeRelH relativeFrom="margin">
+              <wp14:pctWidth>0</wp14:pctWidth>
+            </wp14:sizeRelH>
+            <wp14:sizeRelV relativeFrom="margin">
+              <wp14:pctHeight>0</wp14:pctHeight>
+            </wp14:sizeRelV>
+          </wp:anchor>
+        </w:drawing>
+      </w:r>
+      <w:r>
+        <w:rPr>
+          <w:sz w:val="24"/>
+          <w:szCs w:val="24"/>
+        </w:rPr>
+        <w:t>Questo metodo è presente all’interno della classe “Ordine”. Tramite questo tutti i destinatari dell’ordine verranno notificati del cambiamento dello stato dell’ordine.</w:t>
+      </w:r>
+    </w:p>
+    <w:p>
+      <w:pPr>
+        <w:rPr>
+          <w:sz w:val="24"/>
+          <w:szCs w:val="24"/>
+        </w:rPr>
+      </w:pPr>
+      <w:r>
+        <w:rPr>
+          <w:noProof/>
+          <w:sz w:val="24"/>
+          <w:szCs w:val="24"/>
+        </w:rPr>
+        <w:lastRenderedPageBreak/>
+        <w:drawing>
+          <wp:anchor distT="0" distB="0" distL="114300" distR="114300" simplePos="0" relativeHeight="251670528" behindDoc="1" locked="0" layoutInCell="1" allowOverlap="1" wp14:anchorId="677AB334" wp14:editId="5F3B73D6">
+            <wp:simplePos x="0" y="0"/>
+            <wp:positionH relativeFrom="margin">
+              <wp:align>left</wp:align>
+            </wp:positionH>
+            <wp:positionV relativeFrom="paragraph">
+              <wp:posOffset>0</wp:posOffset>
+            </wp:positionV>
+            <wp:extent cx="3761105" cy="1007745"/>
+            <wp:effectExtent l="0" t="0" r="0" b="1905"/>
+            <wp:wrapTight wrapText="bothSides">
+              <wp:wrapPolygon edited="0">
+                <wp:start x="0" y="0"/>
+                <wp:lineTo x="0" y="21233"/>
+                <wp:lineTo x="21443" y="21233"/>
+                <wp:lineTo x="21443" y="0"/>
+                <wp:lineTo x="0" y="0"/>
+              </wp:wrapPolygon>
+            </wp:wrapTight>
+            <wp:docPr id="14" name="Immagine 14"/>
+            <wp:cNvGraphicFramePr>
+              <a:graphicFrameLocks xmlns:a="http://schemas.openxmlformats.org/drawingml/2006/main" noChangeAspect="1"/>
+            </wp:cNvGraphicFramePr>
+            <a:graphic xmlns:a="http://schemas.openxmlformats.org/drawingml/2006/main">
+              <a:graphicData uri="http://schemas.openxmlformats.org/drawingml/2006/picture">
+                <pic:pic xmlns:pic="http://schemas.openxmlformats.org/drawingml/2006/picture">
+                  <pic:nvPicPr>
+                    <pic:cNvPr id="0" name="Picture 13"/>
+                    <pic:cNvPicPr>
+                      <a:picLocks noChangeAspect="1" noChangeArrowheads="1"/>
+                    </pic:cNvPicPr>
+                  </pic:nvPicPr>
+                  <pic:blipFill>
+                    <a:blip r:embed="rId16">
+                      <a:extLst>
+                        <a:ext uri="{28A0092B-C50C-407E-A947-70E740481C1C}">
+                          <a14:useLocalDpi xmlns:a14="http://schemas.microsoft.com/office/drawing/2010/main" val="0"/>
+                        </a:ext>
+                      </a:extLst>
+                    </a:blip>
+                    <a:srcRect/>
+                    <a:stretch>
+                      <a:fillRect/>
+                    </a:stretch>
+                  </pic:blipFill>
+                  <pic:spPr bwMode="auto">
+                    <a:xfrm>
+                      <a:off x="0" y="0"/>
+                      <a:ext cx="3767682" cy="1010029"/>
+                    </a:xfrm>
+                    <a:prstGeom prst="rect">
+                      <a:avLst/>
+                    </a:prstGeom>
+                    <a:noFill/>
+                    <a:ln>
+                      <a:noFill/>
+                    </a:ln>
+                  </pic:spPr>
+                </pic:pic>
+              </a:graphicData>
+            </a:graphic>
+            <wp14:sizeRelH relativeFrom="margin">
+              <wp14:pctWidth>0</wp14:pctWidth>
+            </wp14:sizeRelH>
+            <wp14:sizeRelV relativeFrom="margin">
+              <wp14:pctHeight>0</wp14:pctHeight>
+            </wp14:sizeRelV>
+          </wp:anchor>
+        </w:drawing>
+      </w:r>
+      <w:r>
+        <w:rPr>
+          <w:sz w:val="24"/>
+          <w:szCs w:val="24"/>
+        </w:rPr>
+        <w:t xml:space="preserve">Il metodo “notify()” precedentemente mostrato sfrutta il metodo ”update()” presente nella classe “Destinatario”. </w:t>
+      </w:r>
+    </w:p>
+    <w:p>
+      <w:pPr>
+        <w:rPr>
+          <w:sz w:val="24"/>
+          <w:szCs w:val="24"/>
+        </w:rPr>
+      </w:pPr>
+    </w:p>
+    <w:p>
+      <w:pPr>
+        <w:rPr>
+          <w:sz w:val="24"/>
+          <w:szCs w:val="24"/>
+        </w:rPr>
+      </w:pPr>
+    </w:p>
+    <w:p>
+      <w:pPr>
+        <w:pStyle w:val="Titolo1"/>
+      </w:pPr>
+      <w:bookmarkStart w:id="5" w:name="_Toc62060700"/>
+      <w:r>
+        <w:rPr>
+          <w:color w:val="FF0000"/>
+        </w:rPr>
+        <w:t>2.3 – Singleton Pattern</w:t>
+      </w:r>
+      <w:bookmarkEnd w:id="5"/>
+    </w:p>
+    <w:p>
+      <w:pPr>
+        <w:rPr>
+          <w:sz w:val="24"/>
+          <w:szCs w:val="24"/>
+        </w:rPr>
+      </w:pPr>
+      <w:r>
+        <w:rPr>
+          <w:sz w:val="24"/>
+          <w:szCs w:val="24"/>
+        </w:rPr>
+        <w:t xml:space="preserve">Per questo progetto </w:t>
+      </w:r>
+      <w:r>
+        <w:rPr>
+          <w:sz w:val="24"/>
+          <w:szCs w:val="24"/>
+        </w:rPr>
+        <w:t>è stato utilizzato il Pattern Singleton per la classe “MyDeliveryData”. Questa scelta è stata presa siccome bisognava fornire alla classe “MyDeliveryData”, che tramite i file simula il DB, una singola istanza da cui reperire tutte le informazioni che bisogna salvare all’interno del progetto.</w:t>
+      </w:r>
+    </w:p>
+    <w:p>
+      <w:pPr>
+        <w:rPr>
+          <w:sz w:val="24"/>
+          <w:szCs w:val="24"/>
+        </w:rPr>
+      </w:pPr>
+      <w:r>
+        <w:rPr>
+          <w:sz w:val="24"/>
+          <w:szCs w:val="24"/>
+        </w:rPr>
+        <w:t>MyDeliveryData è stato implementato con il pattern Singleton di tipo “Eager”:</w:t>
+      </w:r>
+    </w:p>
+    <w:p>
+      <w:pPr>
+        <w:rPr>
+          <w:sz w:val="24"/>
+          <w:szCs w:val="24"/>
+        </w:rPr>
+      </w:pPr>
+    </w:p>
+    <w:p>
+      <w:pPr>
+        <w:rPr>
+          <w:sz w:val="24"/>
+          <w:szCs w:val="24"/>
+        </w:rPr>
+      </w:pPr>
+      <w:r>
+        <w:rPr>
+          <w:noProof/>
+          <w:sz w:val="24"/>
+          <w:szCs w:val="24"/>
+        </w:rPr>
+        <w:drawing>
+          <wp:anchor distT="0" distB="0" distL="114300" distR="114300" simplePos="0" relativeHeight="251672576" behindDoc="1" locked="0" layoutInCell="1" allowOverlap="1" wp14:anchorId="3CD62833" wp14:editId="07B46E41">
+            <wp:simplePos x="0" y="0"/>
+            <wp:positionH relativeFrom="margin">
+              <wp:align>left</wp:align>
+            </wp:positionH>
+            <wp:positionV relativeFrom="paragraph">
+              <wp:posOffset>8890</wp:posOffset>
+            </wp:positionV>
+            <wp:extent cx="5279390" cy="440055"/>
+            <wp:effectExtent l="0" t="0" r="0" b="0"/>
+            <wp:wrapTight wrapText="bothSides">
+              <wp:wrapPolygon edited="0">
+                <wp:start x="0" y="0"/>
+                <wp:lineTo x="0" y="20571"/>
+                <wp:lineTo x="21512" y="20571"/>
+                <wp:lineTo x="21512" y="0"/>
+                <wp:lineTo x="0" y="0"/>
+              </wp:wrapPolygon>
+            </wp:wrapTight>
+            <wp:docPr id="16" name="Immagine 16"/>
+            <wp:cNvGraphicFramePr>
+              <a:graphicFrameLocks xmlns:a="http://schemas.openxmlformats.org/drawingml/2006/main" noChangeAspect="1"/>
+            </wp:cNvGraphicFramePr>
+            <a:graphic xmlns:a="http://schemas.openxmlformats.org/drawingml/2006/main">
+              <a:graphicData uri="http://schemas.openxmlformats.org/drawingml/2006/picture">
+                <pic:pic xmlns:pic="http://schemas.openxmlformats.org/drawingml/2006/picture">
+                  <pic:nvPicPr>
+                    <pic:cNvPr id="0" name="Picture 15"/>
+                    <pic:cNvPicPr>
+                      <a:picLocks noChangeAspect="1" noChangeArrowheads="1"/>
+                    </pic:cNvPicPr>
+                  </pic:nvPicPr>
+                  <pic:blipFill>
+                    <a:blip r:embed="rId17">
+                      <a:extLst>
+                        <a:ext uri="{28A0092B-C50C-407E-A947-70E740481C1C}">
+                          <a14:useLocalDpi xmlns:a14="http://schemas.microsoft.com/office/drawing/2010/main" val="0"/>
+                        </a:ext>
+                      </a:extLst>
+                    </a:blip>
+                    <a:srcRect/>
+                    <a:stretch>
+                      <a:fillRect/>
+                    </a:stretch>
+                  </pic:blipFill>
+                  <pic:spPr bwMode="auto">
+                    <a:xfrm>
+                      <a:off x="0" y="0"/>
+                      <a:ext cx="5279390" cy="440055"/>
+                    </a:xfrm>
+                    <a:prstGeom prst="rect">
+                      <a:avLst/>
+                    </a:prstGeom>
+                    <a:noFill/>
+                    <a:ln>
+                      <a:noFill/>
+                    </a:ln>
+                  </pic:spPr>
+                </pic:pic>
+              </a:graphicData>
+            </a:graphic>
+          </wp:anchor>
+        </w:drawing>
+      </w:r>
+    </w:p>
+    <w:p>
+      <w:pPr>
+        <w:rPr>
+          <w:sz w:val="24"/>
+          <w:szCs w:val="24"/>
+        </w:rPr>
+      </w:pPr>
+      <w:r>
+        <w:rPr>
+          <w:noProof/>
+          <w:sz w:val="24"/>
+          <w:szCs w:val="24"/>
+        </w:rPr>
+        <w:drawing>
+          <wp:anchor distT="0" distB="0" distL="114300" distR="114300" simplePos="0" relativeHeight="251671552" behindDoc="1" locked="0" layoutInCell="1" allowOverlap="1" wp14:anchorId="6747B164" wp14:editId="6CAFD34A">
+            <wp:simplePos x="0" y="0"/>
+            <wp:positionH relativeFrom="margin">
+              <wp:align>right</wp:align>
+            </wp:positionH>
+            <wp:positionV relativeFrom="paragraph">
+              <wp:posOffset>497205</wp:posOffset>
+            </wp:positionV>
+            <wp:extent cx="5727700" cy="3062605"/>
+            <wp:effectExtent l="0" t="0" r="6350" b="4445"/>
+            <wp:wrapTight wrapText="bothSides">
+              <wp:wrapPolygon edited="0">
+                <wp:start x="0" y="0"/>
+                <wp:lineTo x="0" y="21497"/>
+                <wp:lineTo x="21552" y="21497"/>
+                <wp:lineTo x="21552" y="0"/>
+                <wp:lineTo x="0" y="0"/>
+              </wp:wrapPolygon>
+            </wp:wrapTight>
+            <wp:docPr id="15" name="Immagine 15"/>
+            <wp:cNvGraphicFramePr>
+              <a:graphicFrameLocks xmlns:a="http://schemas.openxmlformats.org/drawingml/2006/main" noChangeAspect="1"/>
+            </wp:cNvGraphicFramePr>
+            <a:graphic xmlns:a="http://schemas.openxmlformats.org/drawingml/2006/main">
+              <a:graphicData uri="http://schemas.openxmlformats.org/drawingml/2006/picture">
+                <pic:pic xmlns:pic="http://schemas.openxmlformats.org/drawingml/2006/picture">
+                  <pic:nvPicPr>
+                    <pic:cNvPr id="0" name="Picture 14"/>
+                    <pic:cNvPicPr>
+                      <a:picLocks noChangeAspect="1" noChangeArrowheads="1"/>
+                    </pic:cNvPicPr>
+                  </pic:nvPicPr>
+                  <pic:blipFill>
+                    <a:blip r:embed="rId18">
+                      <a:extLst>
+                        <a:ext uri="{28A0092B-C50C-407E-A947-70E740481C1C}">
+                          <a14:useLocalDpi xmlns:a14="http://schemas.microsoft.com/office/drawing/2010/main" val="0"/>
+                        </a:ext>
+                      </a:extLst>
+                    </a:blip>
+                    <a:srcRect/>
+                    <a:stretch>
+                      <a:fillRect/>
+                    </a:stretch>
+                  </pic:blipFill>
+                  <pic:spPr bwMode="auto">
+                    <a:xfrm>
+                      <a:off x="0" y="0"/>
+                      <a:ext cx="5727700" cy="3062605"/>
+                    </a:xfrm>
+                    <a:prstGeom prst="rect">
+                      <a:avLst/>
+                    </a:prstGeom>
+                    <a:noFill/>
+                    <a:ln>
+                      <a:noFill/>
+                    </a:ln>
+                  </pic:spPr>
+                </pic:pic>
+              </a:graphicData>
+            </a:graphic>
+          </wp:anchor>
+        </w:drawing>
+      </w:r>
+    </w:p>
+    <w:p>
+      <w:pPr>
+        <w:rPr>
+          <w:sz w:val="24"/>
+          <w:szCs w:val="24"/>
+        </w:rPr>
+      </w:pPr>
+    </w:p>
+    <w:p>
+      <w:pPr>
+        <w:rPr>
+          <w:sz w:val="24"/>
+          <w:szCs w:val="24"/>
+        </w:rPr>
+      </w:pPr>
+    </w:p>
+    <w:p>
+      <w:pPr>
+        <w:rPr>
+          <w:sz w:val="24"/>
+          <w:szCs w:val="24"/>
+        </w:rPr>
+      </w:pPr>
+    </w:p>
+    <w:p>
+      <w:pPr>
+        <w:rPr>
+          <w:sz w:val="24"/>
+          <w:szCs w:val="24"/>
+        </w:rPr>
+      </w:pPr>
+    </w:p>
+    <w:p>
+      <w:pPr>
+        <w:rPr>
+          <w:sz w:val="24"/>
+          <w:szCs w:val="24"/>
+        </w:rPr>
+      </w:pPr>
+    </w:p>
+    <w:p>
+      <w:pPr>
+        <w:pStyle w:val="Titolo1"/>
+        <w:rPr>
+          <w:color w:val="FF0000"/>
+        </w:rPr>
+      </w:pPr>
+      <w:bookmarkStart w:id="6" w:name="_Toc62060701"/>
+      <w:r>
+        <w:rPr>
+          <w:color w:val="FF0000"/>
+        </w:rPr>
+        <w:lastRenderedPageBreak/>
+        <w:t>3</w:t>
+      </w:r>
+      <w:r>
+        <w:rPr>
+          <w:color w:val="FF0000"/>
+        </w:rPr>
+        <w:t>.</w:t>
+      </w:r>
+      <w:r>
+        <w:rPr>
+          <w:color w:val="FF0000"/>
+        </w:rPr>
+        <w:t>0</w:t>
+      </w:r>
+      <w:r>
+        <w:rPr>
+          <w:color w:val="FF0000"/>
+        </w:rPr>
+        <w:t xml:space="preserve"> – </w:t>
+      </w:r>
+      <w:r>
+        <w:rPr>
+          <w:color w:val="FF0000"/>
+        </w:rPr>
+        <w:t>MVC: C</w:t>
+      </w:r>
+      <w:r>
+        <w:rPr>
+          <w:color w:val="FF0000"/>
+        </w:rPr>
+        <w:t>ontrollers</w:t>
+      </w:r>
+      <w:bookmarkEnd w:id="6"/>
+    </w:p>
+    <w:p/>
+    <w:p>
+      <w:pPr>
+        <w:rPr>
+          <w:sz w:val="24"/>
+          <w:szCs w:val="24"/>
+        </w:rPr>
+      </w:pPr>
+      <w:r>
+        <w:rPr>
+          <w:noProof/>
+        </w:rPr>
+        <w:drawing>
+          <wp:anchor distT="0" distB="0" distL="114300" distR="114300" simplePos="0" relativeHeight="251674624" behindDoc="1" locked="0" layoutInCell="1" allowOverlap="1" wp14:anchorId="4A1970E1" wp14:editId="46592EED">
+            <wp:simplePos x="0" y="0"/>
+            <wp:positionH relativeFrom="margin">
+              <wp:align>center</wp:align>
+            </wp:positionH>
+            <wp:positionV relativeFrom="paragraph">
+              <wp:posOffset>7620</wp:posOffset>
+            </wp:positionV>
+            <wp:extent cx="4356100" cy="3496945"/>
+            <wp:effectExtent l="0" t="0" r="6350" b="8255"/>
+            <wp:wrapTight wrapText="bothSides">
+              <wp:wrapPolygon edited="0">
+                <wp:start x="0" y="0"/>
+                <wp:lineTo x="0" y="21533"/>
+                <wp:lineTo x="21537" y="21533"/>
+                <wp:lineTo x="21537" y="0"/>
+                <wp:lineTo x="0" y="0"/>
+              </wp:wrapPolygon>
+            </wp:wrapTight>
+            <wp:docPr id="18" name="Immagine 18"/>
+            <wp:cNvGraphicFramePr>
+              <a:graphicFrameLocks xmlns:a="http://schemas.openxmlformats.org/drawingml/2006/main" noChangeAspect="1"/>
+            </wp:cNvGraphicFramePr>
+            <a:graphic xmlns:a="http://schemas.openxmlformats.org/drawingml/2006/main">
+              <a:graphicData uri="http://schemas.openxmlformats.org/drawingml/2006/picture">
+                <pic:pic xmlns:pic="http://schemas.openxmlformats.org/drawingml/2006/picture">
+                  <pic:nvPicPr>
+                    <pic:cNvPr id="0" name="Picture 17"/>
+                    <pic:cNvPicPr>
+                      <a:picLocks noChangeAspect="1" noChangeArrowheads="1"/>
+                    </pic:cNvPicPr>
+                  </pic:nvPicPr>
+                  <pic:blipFill>
+                    <a:blip r:embed="rId19" cstate="print">
+                      <a:extLst>
+                        <a:ext uri="{28A0092B-C50C-407E-A947-70E740481C1C}">
+                          <a14:useLocalDpi xmlns:a14="http://schemas.microsoft.com/office/drawing/2010/main" val="0"/>
+                        </a:ext>
+                      </a:extLst>
+                    </a:blip>
+                    <a:srcRect/>
+                    <a:stretch>
+                      <a:fillRect/>
+                    </a:stretch>
+                  </pic:blipFill>
+                  <pic:spPr bwMode="auto">
+                    <a:xfrm>
+                      <a:off x="0" y="0"/>
+                      <a:ext cx="4356100" cy="3496945"/>
+                    </a:xfrm>
+                    <a:prstGeom prst="rect">
+                      <a:avLst/>
+                    </a:prstGeom>
+                    <a:noFill/>
+                    <a:ln>
+                      <a:noFill/>
+                    </a:ln>
+                  </pic:spPr>
+                </pic:pic>
+              </a:graphicData>
+            </a:graphic>
+            <wp14:sizeRelH relativeFrom="margin">
+              <wp14:pctWidth>0</wp14:pctWidth>
+            </wp14:sizeRelH>
+            <wp14:sizeRelV relativeFrom="margin">
+              <wp14:pctHeight>0</wp14:pctHeight>
+            </wp14:sizeRelV>
+          </wp:anchor>
+        </w:drawing>
+      </w:r>
+    </w:p>
+    <w:p>
+      <w:pPr>
+        <w:rPr>
+          <w:sz w:val="24"/>
+          <w:szCs w:val="24"/>
+        </w:rPr>
+      </w:pPr>
+    </w:p>
+    <w:p>
+      <w:pPr>
+        <w:rPr>
+          <w:sz w:val="24"/>
+          <w:szCs w:val="24"/>
+        </w:rPr>
+      </w:pPr>
+    </w:p>
+    <w:p>
+      <w:pPr>
+        <w:rPr>
+          <w:sz w:val="24"/>
+          <w:szCs w:val="24"/>
+        </w:rPr>
+      </w:pPr>
+    </w:p>
+    <w:p>
+      <w:pPr>
+        <w:rPr>
+          <w:sz w:val="24"/>
+          <w:szCs w:val="24"/>
+        </w:rPr>
+      </w:pPr>
+    </w:p>
+    <w:p>
+      <w:pPr>
+        <w:rPr>
+          <w:sz w:val="24"/>
+          <w:szCs w:val="24"/>
+        </w:rPr>
+      </w:pPr>
+    </w:p>
+    <w:p>
+      <w:pPr>
+        <w:rPr>
+          <w:sz w:val="24"/>
+          <w:szCs w:val="24"/>
+        </w:rPr>
+      </w:pPr>
+    </w:p>
+    <w:p>
+      <w:pPr>
+        <w:rPr>
+          <w:sz w:val="24"/>
+          <w:szCs w:val="24"/>
+        </w:rPr>
+      </w:pPr>
+    </w:p>
+    <w:p>
+      <w:pPr>
+        <w:rPr>
+          <w:sz w:val="24"/>
+          <w:szCs w:val="24"/>
+        </w:rPr>
+      </w:pPr>
+    </w:p>
+    <w:p>
+      <w:pPr>
+        <w:rPr>
+          <w:sz w:val="24"/>
+          <w:szCs w:val="24"/>
+        </w:rPr>
+      </w:pPr>
+    </w:p>
+    <w:p>
+      <w:pPr>
+        <w:rPr>
+          <w:sz w:val="24"/>
+          <w:szCs w:val="24"/>
+        </w:rPr>
+      </w:pPr>
+    </w:p>
+    <w:p>
+      <w:pPr>
+        <w:rPr>
+          <w:sz w:val="24"/>
+          <w:szCs w:val="24"/>
+        </w:rPr>
+      </w:pPr>
+    </w:p>
+    <w:p>
+      <w:pPr>
+        <w:rPr>
+          <w:sz w:val="24"/>
+          <w:szCs w:val="24"/>
+        </w:rPr>
+      </w:pPr>
+      <w:r>
+        <w:rPr>
+          <w:noProof/>
+        </w:rPr>
+        <w:drawing>
+          <wp:anchor distT="0" distB="0" distL="114300" distR="114300" simplePos="0" relativeHeight="251673600" behindDoc="1" locked="0" layoutInCell="1" allowOverlap="1" wp14:anchorId="29DA1EC0" wp14:editId="2BE282CB">
+            <wp:simplePos x="0" y="0"/>
+            <wp:positionH relativeFrom="margin">
+              <wp:align>left</wp:align>
+            </wp:positionH>
+            <wp:positionV relativeFrom="paragraph">
+              <wp:posOffset>76496</wp:posOffset>
+            </wp:positionV>
+            <wp:extent cx="2656205" cy="3221355"/>
+            <wp:effectExtent l="0" t="0" r="0" b="0"/>
+            <wp:wrapTight wrapText="bothSides">
+              <wp:wrapPolygon edited="0">
+                <wp:start x="0" y="0"/>
+                <wp:lineTo x="0" y="21459"/>
+                <wp:lineTo x="21378" y="21459"/>
+                <wp:lineTo x="21378" y="0"/>
+                <wp:lineTo x="0" y="0"/>
+              </wp:wrapPolygon>
+            </wp:wrapTight>
+            <wp:docPr id="17" name="Immagine 17"/>
+            <wp:cNvGraphicFramePr>
+              <a:graphicFrameLocks xmlns:a="http://schemas.openxmlformats.org/drawingml/2006/main" noChangeAspect="1"/>
+            </wp:cNvGraphicFramePr>
+            <a:graphic xmlns:a="http://schemas.openxmlformats.org/drawingml/2006/main">
+              <a:graphicData uri="http://schemas.openxmlformats.org/drawingml/2006/picture">
+                <pic:pic xmlns:pic="http://schemas.openxmlformats.org/drawingml/2006/picture">
+                  <pic:nvPicPr>
+                    <pic:cNvPr id="0" name="Picture 16"/>
+                    <pic:cNvPicPr>
+                      <a:picLocks noChangeAspect="1" noChangeArrowheads="1"/>
+                    </pic:cNvPicPr>
+                  </pic:nvPicPr>
+                  <pic:blipFill>
+                    <a:blip r:embed="rId20">
+                      <a:extLst>
+                        <a:ext uri="{28A0092B-C50C-407E-A947-70E740481C1C}">
+                          <a14:useLocalDpi xmlns:a14="http://schemas.microsoft.com/office/drawing/2010/main" val="0"/>
+                        </a:ext>
+                      </a:extLst>
+                    </a:blip>
+                    <a:srcRect/>
+                    <a:stretch>
+                      <a:fillRect/>
+                    </a:stretch>
+                  </pic:blipFill>
+                  <pic:spPr bwMode="auto">
+                    <a:xfrm>
+                      <a:off x="0" y="0"/>
+                      <a:ext cx="2656205" cy="3221355"/>
+                    </a:xfrm>
+                    <a:prstGeom prst="rect">
+                      <a:avLst/>
+                    </a:prstGeom>
+                    <a:noFill/>
+                    <a:ln>
+                      <a:noFill/>
+                    </a:ln>
+                  </pic:spPr>
+                </pic:pic>
+              </a:graphicData>
+            </a:graphic>
+            <wp14:sizeRelV relativeFrom="margin">
+              <wp14:pctHeight>0</wp14:pctHeight>
+            </wp14:sizeRelV>
+          </wp:anchor>
+        </w:drawing>
+      </w:r>
+      <w:r>
+        <w:rPr>
+          <w:sz w:val="24"/>
+          <w:szCs w:val="24"/>
+        </w:rPr>
+        <w:t>Sopra è rappresentato il diagramma di tutti i controller che sono stati creati per il progetto MyDelivery, mentre a sinistra vi è uno screen di dove sono contenuti i controllers.</w:t>
+      </w:r>
+      <w:r>
+        <w:rPr>
+          <w:sz w:val="24"/>
+          <w:szCs w:val="24"/>
+        </w:rPr>
+        <w:br/>
+        <w:t>Avendo utilizzato il pattern architetturale MVC, i controller sono stati utilizzati per:</w:t>
+      </w:r>
+    </w:p>
+    <w:p>
+      <w:pPr>
+        <w:pStyle w:val="Paragrafoelenco"/>
+        <w:numPr>
+          <w:ilvl w:val="0"/>
+          <w:numId w:val="7"/>
+        </w:numPr>
+        <w:rPr>
+          <w:sz w:val="24"/>
+          <w:szCs w:val="24"/>
+        </w:rPr>
+      </w:pPr>
+      <w:r>
+        <w:rPr>
+          <w:sz w:val="24"/>
+          <w:szCs w:val="24"/>
+        </w:rPr>
+        <w:t>Cambiare lo stato delle classi del Model.</w:t>
+      </w:r>
+    </w:p>
+    <w:p>
+      <w:pPr>
+        <w:pStyle w:val="Paragrafoelenco"/>
+        <w:numPr>
+          <w:ilvl w:val="0"/>
+          <w:numId w:val="7"/>
+        </w:numPr>
+        <w:rPr>
+          <w:sz w:val="24"/>
+          <w:szCs w:val="24"/>
+        </w:rPr>
+      </w:pPr>
+      <w:r>
+        <w:rPr>
+          <w:sz w:val="24"/>
+          <w:szCs w:val="24"/>
+        </w:rPr>
+        <w:t>Selezionare le view da mostrare.</w:t>
+      </w:r>
+    </w:p>
+    <w:p>
+      <w:pPr>
+        <w:pStyle w:val="Paragrafoelenco"/>
+        <w:numPr>
+          <w:ilvl w:val="0"/>
+          <w:numId w:val="7"/>
+        </w:numPr>
+        <w:rPr>
+          <w:sz w:val="24"/>
+          <w:szCs w:val="24"/>
+        </w:rPr>
+      </w:pPr>
+      <w:r>
+        <w:rPr>
+          <w:sz w:val="24"/>
+          <w:szCs w:val="24"/>
+        </w:rPr>
+        <w:t xml:space="preserve">Eseguire operazioni in base all’input </w:t>
+      </w:r>
+      <w:r>
+        <w:rPr>
+          <w:sz w:val="24"/>
+          <w:szCs w:val="24"/>
+        </w:rPr>
+        <w:tab/>
+        <w:t xml:space="preserve">dell’utente. </w:t>
+      </w:r>
+    </w:p>
+    <w:p>
+      <w:pPr>
+        <w:pStyle w:val="Paragrafoelenco"/>
+        <w:numPr>
+          <w:ilvl w:val="0"/>
+          <w:numId w:val="7"/>
+        </w:numPr>
+        <w:rPr>
+          <w:sz w:val="24"/>
+          <w:szCs w:val="24"/>
+        </w:rPr>
+      </w:pPr>
+      <w:r>
+        <w:rPr>
+          <w:sz w:val="24"/>
+          <w:szCs w:val="24"/>
+        </w:rPr>
+        <w:t xml:space="preserve">Incapsulare il comportamento </w:t>
+      </w:r>
+      <w:r>
+        <w:rPr>
+          <w:sz w:val="24"/>
+          <w:szCs w:val="24"/>
+        </w:rPr>
+        <w:tab/>
+        <w:t>dell’applicazione.</w:t>
+      </w:r>
+    </w:p>
+    <w:p>
+      <w:pPr>
+        <w:pStyle w:val="Paragrafoelenco"/>
+        <w:rPr>
+          <w:sz w:val="24"/>
+          <w:szCs w:val="24"/>
+        </w:rPr>
+      </w:pPr>
+      <w:r>
+        <w:rPr>
+          <w:sz w:val="24"/>
+          <w:szCs w:val="24"/>
+        </w:rPr>
+        <w:t xml:space="preserve">Visto che i controller cambiano lo stato dei model, la comunicazione con “MyDeliveryData” è importantissima per fare in modo che ciò avvenga. </w:t>
+      </w:r>
+    </w:p>
+    <w:p>
+      <w:pPr>
+        <w:pStyle w:val="Paragrafoelenco"/>
+        <w:rPr>
+          <w:sz w:val="24"/>
+          <w:szCs w:val="24"/>
+        </w:rPr>
+      </w:pPr>
+      <w:r>
+        <w:rPr>
+          <w:sz w:val="24"/>
+          <w:szCs w:val="24"/>
+        </w:rPr>
+        <w:t>Ogni Controller ha lo scopo di selezionare una view ed eseguire operazioni in base alla “view” correlata, per cui: “</w:t>
+      </w:r>
+      <w:proofErr w:type="spellStart"/>
+      <w:r>
+        <w:rPr>
+          <w:sz w:val="24"/>
+          <w:szCs w:val="24"/>
+        </w:rPr>
+        <w:t>LoginController</w:t>
+      </w:r>
+      <w:proofErr w:type="spellEnd"/>
+      <w:r>
+        <w:rPr>
+          <w:sz w:val="24"/>
+          <w:szCs w:val="24"/>
+        </w:rPr>
+        <w:t>” rappresenta il controller della view “</w:t>
+      </w:r>
+      <w:proofErr w:type="spellStart"/>
+      <w:r>
+        <w:rPr>
+          <w:sz w:val="24"/>
+          <w:szCs w:val="24"/>
+        </w:rPr>
+        <w:t>Login.fxml</w:t>
+      </w:r>
+      <w:proofErr w:type="spellEnd"/>
+      <w:r>
+        <w:rPr>
+          <w:sz w:val="24"/>
+          <w:szCs w:val="24"/>
+        </w:rPr>
+        <w:t>”, quindi se l’utente sbaglia ad inserire una password, l’operazione verrà gestita dal controller che comunicando con la view gli dirà di mostrarci che la password inserita non è valida.</w:t>
+      </w:r>
+    </w:p>
+    <w:p>
+      <w:pPr>
+        <w:pStyle w:val="Paragrafoelenco"/>
+        <w:rPr>
+          <w:sz w:val="24"/>
+          <w:szCs w:val="24"/>
+        </w:rPr>
+      </w:pPr>
+    </w:p>
+    <w:p>
+      <w:pPr>
+        <w:pStyle w:val="Titolo1"/>
+        <w:rPr>
+          <w:color w:val="FF0000"/>
+        </w:rPr>
+      </w:pPr>
+      <w:bookmarkStart w:id="7" w:name="_Toc62060702"/>
+      <w:r>
+        <w:rPr>
+          <w:noProof/>
+          <w:sz w:val="24"/>
+          <w:szCs w:val="24"/>
+        </w:rPr>
+        <w:lastRenderedPageBreak/>
+        <w:drawing>
+          <wp:anchor distT="0" distB="0" distL="114300" distR="114300" simplePos="0" relativeHeight="251676672" behindDoc="1" locked="0" layoutInCell="1" allowOverlap="1" wp14:anchorId="446B3288" wp14:editId="7D2F5645">
+            <wp:simplePos x="0" y="0"/>
+            <wp:positionH relativeFrom="margin">
+              <wp:align>left</wp:align>
+            </wp:positionH>
+            <wp:positionV relativeFrom="paragraph">
+              <wp:posOffset>3678629</wp:posOffset>
+            </wp:positionV>
+            <wp:extent cx="5720080" cy="2381250"/>
+            <wp:effectExtent l="0" t="0" r="0" b="0"/>
+            <wp:wrapTight wrapText="bothSides">
+              <wp:wrapPolygon edited="0">
+                <wp:start x="0" y="0"/>
+                <wp:lineTo x="0" y="21427"/>
+                <wp:lineTo x="21509" y="21427"/>
+                <wp:lineTo x="21509" y="0"/>
+                <wp:lineTo x="0" y="0"/>
+              </wp:wrapPolygon>
+            </wp:wrapTight>
+            <wp:docPr id="20" name="Immagine 20"/>
+            <wp:cNvGraphicFramePr>
+              <a:graphicFrameLocks xmlns:a="http://schemas.openxmlformats.org/drawingml/2006/main" noChangeAspect="1"/>
+            </wp:cNvGraphicFramePr>
+            <a:graphic xmlns:a="http://schemas.openxmlformats.org/drawingml/2006/main">
+              <a:graphicData uri="http://schemas.openxmlformats.org/drawingml/2006/picture">
+                <pic:pic xmlns:pic="http://schemas.openxmlformats.org/drawingml/2006/picture">
+                  <pic:nvPicPr>
+                    <pic:cNvPr id="0" name="Picture 19"/>
+                    <pic:cNvPicPr>
+                      <a:picLocks noChangeAspect="1" noChangeArrowheads="1"/>
+                    </pic:cNvPicPr>
+                  </pic:nvPicPr>
+                  <pic:blipFill>
+                    <a:blip r:embed="rId21">
+                      <a:extLst>
+                        <a:ext uri="{28A0092B-C50C-407E-A947-70E740481C1C}">
+                          <a14:useLocalDpi xmlns:a14="http://schemas.microsoft.com/office/drawing/2010/main" val="0"/>
+                        </a:ext>
+                      </a:extLst>
+                    </a:blip>
+                    <a:srcRect/>
+                    <a:stretch>
+                      <a:fillRect/>
+                    </a:stretch>
+                  </pic:blipFill>
+                  <pic:spPr bwMode="auto">
+                    <a:xfrm>
+                      <a:off x="0" y="0"/>
+                      <a:ext cx="5722309" cy="2382178"/>
+                    </a:xfrm>
+                    <a:prstGeom prst="rect">
+                      <a:avLst/>
+                    </a:prstGeom>
+                    <a:noFill/>
+                    <a:ln>
+                      <a:noFill/>
+                    </a:ln>
+                  </pic:spPr>
+                </pic:pic>
+              </a:graphicData>
+            </a:graphic>
+            <wp14:sizeRelH relativeFrom="margin">
+              <wp14:pctWidth>0</wp14:pctWidth>
+            </wp14:sizeRelH>
+          </wp:anchor>
+        </w:drawing>
+      </w:r>
+      <w:r>
+        <w:rPr>
+          <w:color w:val="FF0000"/>
+        </w:rPr>
+        <w:t>3.1</w:t>
+      </w:r>
+      <w:r>
+        <w:rPr>
+          <w:color w:val="FF0000"/>
+        </w:rPr>
+        <w:t xml:space="preserve"> – Algoritmo NextFit</w:t>
+      </w:r>
+      <w:bookmarkEnd w:id="7"/>
+    </w:p>
+    <w:p>
+      <w:pPr>
+        <w:jc w:val="both"/>
+        <w:rPr>
+          <w:sz w:val="24"/>
+          <w:szCs w:val="24"/>
+        </w:rPr>
+      </w:pPr>
+      <w:r>
+        <w:rPr>
+          <w:noProof/>
+          <w:sz w:val="24"/>
+          <w:szCs w:val="24"/>
+        </w:rPr>
+        <w:drawing>
+          <wp:anchor distT="0" distB="0" distL="114300" distR="114300" simplePos="0" relativeHeight="251675648" behindDoc="1" locked="0" layoutInCell="1" allowOverlap="1" wp14:anchorId="6044310A" wp14:editId="3CA114A1">
+            <wp:simplePos x="0" y="0"/>
+            <wp:positionH relativeFrom="column">
+              <wp:posOffset>0</wp:posOffset>
+            </wp:positionH>
+            <wp:positionV relativeFrom="paragraph">
+              <wp:posOffset>-2156</wp:posOffset>
+            </wp:positionV>
+            <wp:extent cx="5720080" cy="3413125"/>
+            <wp:effectExtent l="0" t="0" r="0" b="0"/>
+            <wp:wrapTight wrapText="bothSides">
+              <wp:wrapPolygon edited="0">
+                <wp:start x="0" y="0"/>
+                <wp:lineTo x="0" y="21459"/>
+                <wp:lineTo x="21509" y="21459"/>
+                <wp:lineTo x="21509" y="0"/>
+                <wp:lineTo x="0" y="0"/>
+              </wp:wrapPolygon>
+            </wp:wrapTight>
+            <wp:docPr id="19" name="Immagine 19"/>
+            <wp:cNvGraphicFramePr>
+              <a:graphicFrameLocks xmlns:a="http://schemas.openxmlformats.org/drawingml/2006/main" noChangeAspect="1"/>
+            </wp:cNvGraphicFramePr>
+            <a:graphic xmlns:a="http://schemas.openxmlformats.org/drawingml/2006/main">
+              <a:graphicData uri="http://schemas.openxmlformats.org/drawingml/2006/picture">
+                <pic:pic xmlns:pic="http://schemas.openxmlformats.org/drawingml/2006/picture">
+                  <pic:nvPicPr>
+                    <pic:cNvPr id="0" name="Picture 18"/>
+                    <pic:cNvPicPr>
+                      <a:picLocks noChangeAspect="1" noChangeArrowheads="1"/>
+                    </pic:cNvPicPr>
+                  </pic:nvPicPr>
+                  <pic:blipFill>
+                    <a:blip r:embed="rId22">
+                      <a:extLst>
+                        <a:ext uri="{28A0092B-C50C-407E-A947-70E740481C1C}">
+                          <a14:useLocalDpi xmlns:a14="http://schemas.microsoft.com/office/drawing/2010/main" val="0"/>
+                        </a:ext>
+                      </a:extLst>
+                    </a:blip>
+                    <a:srcRect/>
+                    <a:stretch>
+                      <a:fillRect/>
+                    </a:stretch>
+                  </pic:blipFill>
+                  <pic:spPr bwMode="auto">
+                    <a:xfrm>
+                      <a:off x="0" y="0"/>
+                      <a:ext cx="5720080" cy="3413125"/>
+                    </a:xfrm>
+                    <a:prstGeom prst="rect">
+                      <a:avLst/>
+                    </a:prstGeom>
+                    <a:noFill/>
+                    <a:ln>
+                      <a:noFill/>
+                    </a:ln>
+                  </pic:spPr>
+                </pic:pic>
+              </a:graphicData>
+            </a:graphic>
+          </wp:anchor>
+        </w:drawing>
+      </w:r>
+      <w:r>
+        <w:rPr>
+          <w:sz w:val="24"/>
+          <w:szCs w:val="24"/>
+        </w:rPr>
+        <w:t>Questo algoritmo è stato utilizzato per risolvere il problema del Bin Packing, in cui:</w:t>
+      </w:r>
+    </w:p>
+    <w:p>
+      <w:pPr>
+        <w:jc w:val="both"/>
+        <w:rPr>
+          <w:sz w:val="24"/>
+          <w:szCs w:val="24"/>
+        </w:rPr>
+      </w:pPr>
+      <w:r>
+        <w:rPr>
+          <w:sz w:val="24"/>
+          <w:szCs w:val="24"/>
+        </w:rPr>
+        <w:t>s</w:t>
+      </w:r>
+      <w:r>
+        <w:rPr>
+          <w:sz w:val="24"/>
+          <w:szCs w:val="24"/>
+        </w:rPr>
+        <w:t>i hanno a disposizione un numero N di oggetti di data misura (lunghezza, peso, o qualunque altra cosa) ed un numero infinito (o un qualsiasi numero maggiore di N) di contenitori (bins) di data capacità. Scopo del problema è inserire gli oggetti nel minore numero di contenitori possibile. Naturalmente la capacità dei contenitori deve essere tale da contenere anche il più grande degli oggetti dati.</w:t>
+      </w:r>
+    </w:p>
+    <w:p>
+      <w:pPr>
+        <w:jc w:val="both"/>
+        <w:rPr>
+          <w:sz w:val="24"/>
+          <w:szCs w:val="24"/>
+        </w:rPr>
+      </w:pPr>
+      <w:r>
+        <w:rPr>
+          <w:sz w:val="24"/>
+          <w:szCs w:val="24"/>
+        </w:rPr>
+        <w:t>L’algoritmo è responsabilità dell’applicazione, secondo la traccia, per cui la scelta più giusta è stata quella di applicare l’algoritmo all’interno di “AdminStageController” siccome è stato creato proprio per gestire l’applicazione. Il controller “AdminStageController” grazie a questo algoritmo può cambiare lo stato dei modelli che sono presi in considerazione (Veicolo, Ordine, Corriere) in modo tale da associare un numero N di pacchi ad un Veicolo, finché sarà possibile riempirlo.</w:t>
+      </w:r>
+    </w:p>
+    <w:p>
+      <w:pPr>
+        <w:pStyle w:val="Titolo1"/>
+        <w:rPr>
+          <w:color w:val="FF0000"/>
+        </w:rPr>
+      </w:pPr>
+      <w:bookmarkStart w:id="8" w:name="_Toc62060703"/>
+      <w:r>
+        <w:rPr>
+          <w:color w:val="FF0000"/>
+        </w:rPr>
+        <w:lastRenderedPageBreak/>
+        <w:t xml:space="preserve">4.0 – </w:t>
+      </w:r>
+      <w:r>
+        <w:rPr>
+          <w:color w:val="FF0000"/>
+        </w:rPr>
+        <w:t xml:space="preserve">MVC: </w:t>
+      </w:r>
+      <w:proofErr w:type="spellStart"/>
+      <w:r>
+        <w:rPr>
+          <w:color w:val="FF0000"/>
+        </w:rPr>
+        <w:t>Views</w:t>
+      </w:r>
+      <w:bookmarkEnd w:id="8"/>
+      <w:proofErr w:type="spellEnd"/>
+    </w:p>
+    <w:p>
+      <w:pPr>
+        <w:rPr>
+          <w:rFonts w:cstheme="minorHAnsi"/>
+          <w:sz w:val="24"/>
+          <w:szCs w:val="24"/>
+        </w:rPr>
+      </w:pPr>
+      <w:r>
+        <w:rPr>
+          <w:noProof/>
+          <w:sz w:val="24"/>
+          <w:szCs w:val="24"/>
+        </w:rPr>
+        <w:drawing>
+          <wp:anchor distT="0" distB="0" distL="114300" distR="114300" simplePos="0" relativeHeight="251677696" behindDoc="1" locked="0" layoutInCell="1" allowOverlap="1" wp14:anchorId="79D0E5B1" wp14:editId="2D2CCF86">
+            <wp:simplePos x="0" y="0"/>
+            <wp:positionH relativeFrom="margin">
+              <wp:align>left</wp:align>
+            </wp:positionH>
+            <wp:positionV relativeFrom="paragraph">
+              <wp:posOffset>8255</wp:posOffset>
+            </wp:positionV>
+            <wp:extent cx="1704975" cy="1533525"/>
+            <wp:effectExtent l="0" t="0" r="9525" b="9525"/>
+            <wp:wrapTight wrapText="bothSides">
+              <wp:wrapPolygon edited="0">
+                <wp:start x="0" y="0"/>
+                <wp:lineTo x="0" y="21466"/>
+                <wp:lineTo x="21479" y="21466"/>
+                <wp:lineTo x="21479" y="0"/>
+                <wp:lineTo x="0" y="0"/>
+              </wp:wrapPolygon>
+            </wp:wrapTight>
+            <wp:docPr id="21" name="Immagine 21"/>
+            <wp:cNvGraphicFramePr>
+              <a:graphicFrameLocks xmlns:a="http://schemas.openxmlformats.org/drawingml/2006/main" noChangeAspect="1"/>
+            </wp:cNvGraphicFramePr>
+            <a:graphic xmlns:a="http://schemas.openxmlformats.org/drawingml/2006/main">
+              <a:graphicData uri="http://schemas.openxmlformats.org/drawingml/2006/picture">
+                <pic:pic xmlns:pic="http://schemas.openxmlformats.org/drawingml/2006/picture">
+                  <pic:nvPicPr>
+                    <pic:cNvPr id="0" name="Picture 20"/>
+                    <pic:cNvPicPr>
+                      <a:picLocks noChangeAspect="1" noChangeArrowheads="1"/>
+                    </pic:cNvPicPr>
+                  </pic:nvPicPr>
+                  <pic:blipFill>
+                    <a:blip r:embed="rId23">
+                      <a:extLst>
+                        <a:ext uri="{28A0092B-C50C-407E-A947-70E740481C1C}">
+                          <a14:useLocalDpi xmlns:a14="http://schemas.microsoft.com/office/drawing/2010/main" val="0"/>
+                        </a:ext>
+                      </a:extLst>
+                    </a:blip>
+                    <a:srcRect/>
+                    <a:stretch>
+                      <a:fillRect/>
+                    </a:stretch>
+                  </pic:blipFill>
+                  <pic:spPr bwMode="auto">
+                    <a:xfrm>
+                      <a:off x="0" y="0"/>
+                      <a:ext cx="1704975" cy="1533525"/>
+                    </a:xfrm>
+                    <a:prstGeom prst="rect">
+                      <a:avLst/>
+                    </a:prstGeom>
+                    <a:noFill/>
+                    <a:ln>
+                      <a:noFill/>
+                    </a:ln>
+                  </pic:spPr>
+                </pic:pic>
+              </a:graphicData>
+            </a:graphic>
+          </wp:anchor>
+        </w:drawing>
+      </w:r>
+      <w:r>
+        <w:rPr>
+          <w:sz w:val="24"/>
+          <w:szCs w:val="24"/>
+        </w:rPr>
+        <w:t>La visualizzazione dello stato dei model e l’interfaccia grafica dell’applicazione MyDelivery è contenuta all’interno del Package “view”.</w:t>
+      </w:r>
+      <w:r>
+        <w:rPr>
+          <w:sz w:val="24"/>
+          <w:szCs w:val="24"/>
+        </w:rPr>
+        <w:br/>
+        <w:t>Al suo interno troviamo “</w:t>
+      </w:r>
+      <w:proofErr w:type="spellStart"/>
+      <w:r>
+        <w:rPr>
+          <w:sz w:val="24"/>
+          <w:szCs w:val="24"/>
+        </w:rPr>
+        <w:t>fxml</w:t>
+      </w:r>
+      <w:proofErr w:type="spellEnd"/>
+      <w:r>
+        <w:rPr>
+          <w:sz w:val="24"/>
+          <w:szCs w:val="24"/>
+        </w:rPr>
+        <w:t>”</w:t>
+      </w:r>
+      <w:r>
+        <w:rPr>
+          <w:sz w:val="24"/>
+          <w:szCs w:val="24"/>
+        </w:rPr>
+        <w:t>,</w:t>
+      </w:r>
+      <w:r>
+        <w:rPr>
+          <w:sz w:val="24"/>
+          <w:szCs w:val="24"/>
+        </w:rPr>
+        <w:t xml:space="preserve"> “</w:t>
+      </w:r>
+      <w:proofErr w:type="spellStart"/>
+      <w:r>
+        <w:rPr>
+          <w:sz w:val="24"/>
+          <w:szCs w:val="24"/>
+        </w:rPr>
+        <w:t>dialog</w:t>
+      </w:r>
+      <w:proofErr w:type="spellEnd"/>
+      <w:r>
+        <w:rPr>
+          <w:sz w:val="24"/>
+          <w:szCs w:val="24"/>
+        </w:rPr>
+        <w:t xml:space="preserve">” e la classe </w:t>
+      </w:r>
+      <w:proofErr w:type="spellStart"/>
+      <w:r>
+        <w:rPr>
+          <w:sz w:val="24"/>
+          <w:szCs w:val="24"/>
+        </w:rPr>
+        <w:t>Main</w:t>
+      </w:r>
+      <w:proofErr w:type="spellEnd"/>
+      <w:r>
+        <w:rPr>
+          <w:sz w:val="24"/>
+          <w:szCs w:val="24"/>
+        </w:rPr>
+        <w:t xml:space="preserve">. La classe </w:t>
+      </w:r>
+      <w:proofErr w:type="spellStart"/>
+      <w:r>
+        <w:rPr>
+          <w:sz w:val="24"/>
+          <w:szCs w:val="24"/>
+        </w:rPr>
+        <w:t>Main</w:t>
+      </w:r>
+      <w:proofErr w:type="spellEnd"/>
+      <w:r>
+        <w:rPr>
+          <w:sz w:val="24"/>
+          <w:szCs w:val="24"/>
+        </w:rPr>
+        <w:t xml:space="preserve"> rappresenta l’entry point dell’applicazione e dove viene mostrata la prima schermata “</w:t>
+      </w:r>
+      <w:proofErr w:type="spellStart"/>
+      <w:r>
+        <w:rPr>
+          <w:sz w:val="24"/>
+          <w:szCs w:val="24"/>
+        </w:rPr>
+        <w:t>login.fxml</w:t>
+      </w:r>
+      <w:proofErr w:type="spellEnd"/>
+      <w:r>
+        <w:rPr>
+          <w:sz w:val="24"/>
+          <w:szCs w:val="24"/>
+        </w:rPr>
+        <w:t>”</w:t>
+      </w:r>
+      <w:r>
+        <w:rPr>
+          <w:sz w:val="24"/>
+          <w:szCs w:val="24"/>
+        </w:rPr>
+        <w:t>.</w:t>
+      </w:r>
+      <w:r>
+        <w:rPr>
+          <w:sz w:val="24"/>
+          <w:szCs w:val="24"/>
+        </w:rPr>
+        <w:br/>
+        <w:t>Nel package “</w:t>
+      </w:r>
+      <w:proofErr w:type="spellStart"/>
+      <w:r>
+        <w:rPr>
+          <w:sz w:val="24"/>
+          <w:szCs w:val="24"/>
+        </w:rPr>
+        <w:t>fxml</w:t>
+      </w:r>
+      <w:proofErr w:type="spellEnd"/>
+      <w:r>
+        <w:rPr>
+          <w:sz w:val="24"/>
+          <w:szCs w:val="24"/>
+        </w:rPr>
+        <w:t>” vi sono tutti i file con estensione “</w:t>
+      </w:r>
+      <w:proofErr w:type="spellStart"/>
+      <w:r>
+        <w:rPr>
+          <w:sz w:val="24"/>
+          <w:szCs w:val="24"/>
+        </w:rPr>
+        <w:t>fxml</w:t>
+      </w:r>
+      <w:proofErr w:type="spellEnd"/>
+      <w:r>
+        <w:rPr>
+          <w:sz w:val="24"/>
+          <w:szCs w:val="24"/>
+        </w:rPr>
+        <w:t>” che servono per la realizzazione dell’interfaccia grafica dell’applicazione. Infine, nel package “</w:t>
+      </w:r>
+      <w:proofErr w:type="spellStart"/>
+      <w:r>
+        <w:rPr>
+          <w:sz w:val="24"/>
+          <w:szCs w:val="24"/>
+        </w:rPr>
+        <w:t>dialog</w:t>
+      </w:r>
+      <w:proofErr w:type="spellEnd"/>
+      <w:r>
+        <w:rPr>
+          <w:sz w:val="24"/>
+          <w:szCs w:val="24"/>
+        </w:rPr>
+        <w:t>” troviamo tutti quei file con estensione “</w:t>
+      </w:r>
+      <w:proofErr w:type="spellStart"/>
+      <w:r>
+        <w:rPr>
+          <w:sz w:val="24"/>
+          <w:szCs w:val="24"/>
+        </w:rPr>
+        <w:t>fxml</w:t>
+      </w:r>
+      <w:proofErr w:type="spellEnd"/>
+      <w:r>
+        <w:rPr>
+          <w:sz w:val="24"/>
+          <w:szCs w:val="24"/>
+        </w:rPr>
+        <w:t xml:space="preserve">” che permettono la creazione dell’interfaccia delle finestre di dialogo che si aprono quando l’utente svolge determinate operazioni. </w:t>
+      </w:r>
+      <w:r>
+        <w:rPr>
+          <w:sz w:val="24"/>
+          <w:szCs w:val="24"/>
+        </w:rPr>
+        <w:br/>
+        <w:t>Per la realizzazione dell’interfaccia grafica è stato utilizzato “</w:t>
+      </w:r>
+      <w:proofErr w:type="spellStart"/>
+      <w:r>
+        <w:rPr>
+          <w:sz w:val="24"/>
+          <w:szCs w:val="24"/>
+        </w:rPr>
+        <w:t>JavaFX</w:t>
+      </w:r>
+      <w:proofErr w:type="spellEnd"/>
+      <w:r>
+        <w:rPr>
+          <w:sz w:val="24"/>
+          <w:szCs w:val="24"/>
+        </w:rPr>
+        <w:t xml:space="preserve">”, ovvero </w:t>
+      </w:r>
+      <w:r>
+        <w:rPr>
+          <w:rFonts w:cstheme="minorHAnsi"/>
+          <w:sz w:val="24"/>
+          <w:szCs w:val="24"/>
+          <w:shd w:val="clear" w:color="auto" w:fill="FEFEFE"/>
+        </w:rPr>
+        <w:t>un cross-</w:t>
+      </w:r>
+      <w:proofErr w:type="spellStart"/>
+      <w:r>
+        <w:rPr>
+          <w:rFonts w:cstheme="minorHAnsi"/>
+          <w:sz w:val="24"/>
+          <w:szCs w:val="24"/>
+          <w:shd w:val="clear" w:color="auto" w:fill="FEFEFE"/>
+        </w:rPr>
+        <w:t>platform</w:t>
+      </w:r>
+      <w:proofErr w:type="spellEnd"/>
+      <w:r>
+        <w:rPr>
+          <w:rFonts w:cstheme="minorHAnsi"/>
+          <w:sz w:val="24"/>
+          <w:szCs w:val="24"/>
+          <w:shd w:val="clear" w:color="auto" w:fill="FEFEFE"/>
+        </w:rPr>
+        <w:t xml:space="preserve"> GUI toolkit per Java</w:t>
+      </w:r>
+      <w:r>
+        <w:rPr>
+          <w:rFonts w:cstheme="minorHAnsi"/>
+          <w:sz w:val="24"/>
+          <w:szCs w:val="24"/>
+          <w:shd w:val="clear" w:color="auto" w:fill="FEFEFE"/>
+        </w:rPr>
+        <w:t>, creato per essere il</w:t>
+      </w:r>
+      <w:r>
+        <w:rPr>
+          <w:rFonts w:cstheme="minorHAnsi"/>
+          <w:sz w:val="24"/>
+          <w:szCs w:val="24"/>
+          <w:shd w:val="clear" w:color="auto" w:fill="FEFEFE"/>
+        </w:rPr>
+        <w:t xml:space="preserve"> successore delle librerie Java</w:t>
+      </w:r>
+      <w:r>
+        <w:rPr>
+          <w:rFonts w:cstheme="minorHAnsi"/>
+          <w:sz w:val="24"/>
+          <w:szCs w:val="24"/>
+        </w:rPr>
+        <w:t xml:space="preserve"> Swing.</w:t>
+      </w:r>
+    </w:p>
+    <w:p>
+      <w:pPr>
+        <w:rPr>
+          <w:rFonts w:cstheme="minorHAnsi"/>
+          <w:sz w:val="24"/>
+          <w:szCs w:val="24"/>
+        </w:rPr>
+      </w:pPr>
+      <w:r>
+        <w:rPr>
+          <w:rFonts w:cstheme="minorHAnsi"/>
+          <w:sz w:val="24"/>
+          <w:szCs w:val="24"/>
+        </w:rPr>
+        <w:t xml:space="preserve">Sfruttando il linguaggio di programmazione Java, con </w:t>
+      </w:r>
+      <w:proofErr w:type="spellStart"/>
+      <w:r>
+        <w:rPr>
+          <w:rFonts w:cstheme="minorHAnsi"/>
+          <w:sz w:val="24"/>
+          <w:szCs w:val="24"/>
+        </w:rPr>
+        <w:t>JavaFX</w:t>
+      </w:r>
+      <w:proofErr w:type="spellEnd"/>
+      <w:r>
+        <w:rPr>
+          <w:rFonts w:cstheme="minorHAnsi"/>
+          <w:sz w:val="24"/>
+          <w:szCs w:val="24"/>
+        </w:rPr>
+        <w:t xml:space="preserve"> è possibile creare interfacce grafiche per applicazioni Desktop. Per il progetto, infatti, è stato utilizzato nel seguente modo:</w:t>
+      </w:r>
+    </w:p>
+    <w:p>
+      <w:pPr>
+        <w:rPr>
+          <w:sz w:val="24"/>
+          <w:szCs w:val="24"/>
+        </w:rPr>
+      </w:pPr>
+      <w:r>
+        <w:rPr>
+          <w:rFonts w:cstheme="minorHAnsi"/>
+          <w:noProof/>
+          <w:sz w:val="24"/>
+          <w:szCs w:val="24"/>
+        </w:rPr>
+        <w:drawing>
+          <wp:anchor distT="0" distB="0" distL="114300" distR="114300" simplePos="0" relativeHeight="251678720" behindDoc="1" locked="0" layoutInCell="1" allowOverlap="1" wp14:anchorId="340E679E" wp14:editId="3EF3D072">
+            <wp:simplePos x="0" y="0"/>
+            <wp:positionH relativeFrom="margin">
+              <wp:align>left</wp:align>
+            </wp:positionH>
+            <wp:positionV relativeFrom="paragraph">
+              <wp:posOffset>3175</wp:posOffset>
+            </wp:positionV>
+            <wp:extent cx="5267325" cy="3549650"/>
+            <wp:effectExtent l="0" t="0" r="9525" b="0"/>
+            <wp:wrapTight wrapText="bothSides">
+              <wp:wrapPolygon edited="0">
+                <wp:start x="0" y="0"/>
+                <wp:lineTo x="0" y="21445"/>
+                <wp:lineTo x="21561" y="21445"/>
+                <wp:lineTo x="21561" y="0"/>
+                <wp:lineTo x="0" y="0"/>
+              </wp:wrapPolygon>
+            </wp:wrapTight>
+            <wp:docPr id="22" name="Immagine 22"/>
+            <wp:cNvGraphicFramePr>
+              <a:graphicFrameLocks xmlns:a="http://schemas.openxmlformats.org/drawingml/2006/main" noChangeAspect="1"/>
+            </wp:cNvGraphicFramePr>
+            <a:graphic xmlns:a="http://schemas.openxmlformats.org/drawingml/2006/main">
+              <a:graphicData uri="http://schemas.openxmlformats.org/drawingml/2006/picture">
+                <pic:pic xmlns:pic="http://schemas.openxmlformats.org/drawingml/2006/picture">
+                  <pic:nvPicPr>
+                    <pic:cNvPr id="0" name="Picture 21"/>
+                    <pic:cNvPicPr>
+                      <a:picLocks noChangeAspect="1" noChangeArrowheads="1"/>
+                    </pic:cNvPicPr>
+                  </pic:nvPicPr>
+                  <pic:blipFill>
+                    <a:blip r:embed="rId24">
+                      <a:extLst>
+                        <a:ext uri="{28A0092B-C50C-407E-A947-70E740481C1C}">
+                          <a14:useLocalDpi xmlns:a14="http://schemas.microsoft.com/office/drawing/2010/main" val="0"/>
+                        </a:ext>
+                      </a:extLst>
+                    </a:blip>
+                    <a:srcRect/>
+                    <a:stretch>
+                      <a:fillRect/>
+                    </a:stretch>
+                  </pic:blipFill>
+                  <pic:spPr bwMode="auto">
+                    <a:xfrm>
+                      <a:off x="0" y="0"/>
+                      <a:ext cx="5267325" cy="3549650"/>
+                    </a:xfrm>
+                    <a:prstGeom prst="rect">
+                      <a:avLst/>
+                    </a:prstGeom>
+                    <a:noFill/>
+                    <a:ln>
+                      <a:noFill/>
+                    </a:ln>
+                  </pic:spPr>
+                </pic:pic>
+              </a:graphicData>
+            </a:graphic>
+            <wp14:sizeRelH relativeFrom="margin">
+              <wp14:pctWidth>0</wp14:pctWidth>
+            </wp14:sizeRelH>
+            <wp14:sizeRelV relativeFrom="margin">
+              <wp14:pctHeight>0</wp14:pctHeight>
+            </wp14:sizeRelV>
+          </wp:anchor>
+        </w:drawing>
+      </w:r>
+    </w:p>
+    <w:p>
+      <w:pPr>
+        <w:rPr>
+          <w:sz w:val="24"/>
+          <w:szCs w:val="24"/>
+        </w:rPr>
+      </w:pPr>
+    </w:p>
+    <w:p>
+      <w:pPr>
+        <w:rPr>
+          <w:sz w:val="24"/>
+          <w:szCs w:val="24"/>
+        </w:rPr>
+      </w:pPr>
+    </w:p>
+    <w:p>
+      <w:pPr>
+        <w:rPr>
+          <w:sz w:val="24"/>
+          <w:szCs w:val="24"/>
+        </w:rPr>
+      </w:pPr>
+    </w:p>
+    <w:p>
+      <w:pPr>
+        <w:rPr>
+          <w:sz w:val="24"/>
+          <w:szCs w:val="24"/>
+        </w:rPr>
+      </w:pPr>
+    </w:p>
+    <w:p>
+      <w:pPr>
+        <w:rPr>
+          <w:sz w:val="24"/>
+          <w:szCs w:val="24"/>
+        </w:rPr>
+      </w:pPr>
+    </w:p>
+    <w:p>
+      <w:pPr>
+        <w:rPr>
+          <w:sz w:val="24"/>
+          <w:szCs w:val="24"/>
+        </w:rPr>
+      </w:pPr>
+    </w:p>
+    <w:p>
+      <w:pPr>
+        <w:rPr>
+          <w:sz w:val="24"/>
+          <w:szCs w:val="24"/>
+        </w:rPr>
+      </w:pPr>
+    </w:p>
+    <w:p>
+      <w:pPr>
+        <w:rPr>
+          <w:sz w:val="24"/>
+          <w:szCs w:val="24"/>
+        </w:rPr>
+      </w:pPr>
+    </w:p>
+    <w:p>
+      <w:pPr>
+        <w:rPr>
+          <w:sz w:val="24"/>
+          <w:szCs w:val="24"/>
+        </w:rPr>
+      </w:pPr>
+    </w:p>
+    <w:p>
+      <w:pPr>
+        <w:rPr>
+          <w:sz w:val="24"/>
+          <w:szCs w:val="24"/>
+        </w:rPr>
+      </w:pPr>
+    </w:p>
+    <w:p>
+      <w:pPr>
+        <w:rPr>
+          <w:sz w:val="24"/>
+          <w:szCs w:val="24"/>
+        </w:rPr>
+      </w:pPr>
+      <w:r>
+        <w:rPr>
+          <w:rFonts w:cstheme="minorHAnsi"/>
+          <w:noProof/>
+          <w:sz w:val="24"/>
+          <w:szCs w:val="24"/>
+        </w:rPr>
+        <w:drawing>
+          <wp:anchor distT="0" distB="0" distL="114300" distR="114300" simplePos="0" relativeHeight="251679744" behindDoc="1" locked="0" layoutInCell="1" allowOverlap="1" wp14:anchorId="1DDE6D59" wp14:editId="59F40A0B">
+            <wp:simplePos x="0" y="0"/>
+            <wp:positionH relativeFrom="column">
+              <wp:posOffset>-219075</wp:posOffset>
+            </wp:positionH>
+            <wp:positionV relativeFrom="paragraph">
+              <wp:posOffset>282575</wp:posOffset>
+            </wp:positionV>
+            <wp:extent cx="5724525" cy="247650"/>
+            <wp:effectExtent l="0" t="0" r="9525" b="0"/>
+            <wp:wrapTight wrapText="bothSides">
+              <wp:wrapPolygon edited="0">
+                <wp:start x="0" y="0"/>
+                <wp:lineTo x="0" y="19938"/>
+                <wp:lineTo x="21564" y="19938"/>
+                <wp:lineTo x="21564" y="0"/>
+                <wp:lineTo x="0" y="0"/>
+              </wp:wrapPolygon>
+            </wp:wrapTight>
+            <wp:docPr id="23" name="Immagine 23"/>
+            <wp:cNvGraphicFramePr>
+              <a:graphicFrameLocks xmlns:a="http://schemas.openxmlformats.org/drawingml/2006/main" noChangeAspect="1"/>
+            </wp:cNvGraphicFramePr>
+            <a:graphic xmlns:a="http://schemas.openxmlformats.org/drawingml/2006/main">
+              <a:graphicData uri="http://schemas.openxmlformats.org/drawingml/2006/picture">
+                <pic:pic xmlns:pic="http://schemas.openxmlformats.org/drawingml/2006/picture">
+                  <pic:nvPicPr>
+                    <pic:cNvPr id="0" name="Picture 22"/>
+                    <pic:cNvPicPr>
+                      <a:picLocks noChangeAspect="1" noChangeArrowheads="1"/>
+                    </pic:cNvPicPr>
+                  </pic:nvPicPr>
+                  <pic:blipFill>
+                    <a:blip r:embed="rId25">
+                      <a:extLst>
+                        <a:ext uri="{28A0092B-C50C-407E-A947-70E740481C1C}">
+                          <a14:useLocalDpi xmlns:a14="http://schemas.microsoft.com/office/drawing/2010/main" val="0"/>
+                        </a:ext>
+                      </a:extLst>
+                    </a:blip>
+                    <a:srcRect/>
+                    <a:stretch>
+                      <a:fillRect/>
+                    </a:stretch>
+                  </pic:blipFill>
+                  <pic:spPr bwMode="auto">
+                    <a:xfrm>
+                      <a:off x="0" y="0"/>
+                      <a:ext cx="5724525" cy="247650"/>
+                    </a:xfrm>
+                    <a:prstGeom prst="rect">
+                      <a:avLst/>
+                    </a:prstGeom>
+                    <a:noFill/>
+                    <a:ln>
+                      <a:noFill/>
+                    </a:ln>
+                  </pic:spPr>
+                </pic:pic>
+              </a:graphicData>
+            </a:graphic>
+          </wp:anchor>
+        </w:drawing>
+      </w:r>
+    </w:p>
+    <w:p>
+      <w:pPr>
+        <w:rPr>
+          <w:sz w:val="24"/>
+          <w:szCs w:val="24"/>
+        </w:rPr>
+      </w:pPr>
+      <w:r>
+        <w:rPr>
+          <w:noProof/>
+          <w:sz w:val="24"/>
+          <w:szCs w:val="24"/>
+        </w:rPr>
+        <w:drawing>
+          <wp:anchor distT="0" distB="0" distL="114300" distR="114300" simplePos="0" relativeHeight="251680768" behindDoc="1" locked="0" layoutInCell="1" allowOverlap="1" wp14:anchorId="3FB1CD89" wp14:editId="43F0DA99">
+            <wp:simplePos x="0" y="0"/>
+            <wp:positionH relativeFrom="margin">
+              <wp:align>left</wp:align>
+            </wp:positionH>
+            <wp:positionV relativeFrom="paragraph">
+              <wp:posOffset>403860</wp:posOffset>
+            </wp:positionV>
+            <wp:extent cx="1376680" cy="981075"/>
+            <wp:effectExtent l="0" t="0" r="0" b="9525"/>
+            <wp:wrapTight wrapText="bothSides">
+              <wp:wrapPolygon edited="0">
+                <wp:start x="0" y="0"/>
+                <wp:lineTo x="0" y="21390"/>
+                <wp:lineTo x="21221" y="21390"/>
+                <wp:lineTo x="21221" y="0"/>
+                <wp:lineTo x="0" y="0"/>
+              </wp:wrapPolygon>
+            </wp:wrapTight>
+            <wp:docPr id="24" name="Immagine 24"/>
+            <wp:cNvGraphicFramePr>
+              <a:graphicFrameLocks xmlns:a="http://schemas.openxmlformats.org/drawingml/2006/main" noChangeAspect="1"/>
+            </wp:cNvGraphicFramePr>
+            <a:graphic xmlns:a="http://schemas.openxmlformats.org/drawingml/2006/main">
+              <a:graphicData uri="http://schemas.openxmlformats.org/drawingml/2006/picture">
+                <pic:pic xmlns:pic="http://schemas.openxmlformats.org/drawingml/2006/picture">
+                  <pic:nvPicPr>
+                    <pic:cNvPr id="0" name="Picture 23"/>
+                    <pic:cNvPicPr>
+                      <a:picLocks noChangeAspect="1" noChangeArrowheads="1"/>
+                    </pic:cNvPicPr>
+                  </pic:nvPicPr>
+                  <pic:blipFill>
+                    <a:blip r:embed="rId26">
+                      <a:extLst>
+                        <a:ext uri="{28A0092B-C50C-407E-A947-70E740481C1C}">
+                          <a14:useLocalDpi xmlns:a14="http://schemas.microsoft.com/office/drawing/2010/main" val="0"/>
+                        </a:ext>
+                      </a:extLst>
+                    </a:blip>
+                    <a:srcRect/>
+                    <a:stretch>
+                      <a:fillRect/>
+                    </a:stretch>
+                  </pic:blipFill>
+                  <pic:spPr bwMode="auto">
+                    <a:xfrm>
+                      <a:off x="0" y="0"/>
+                      <a:ext cx="1376680" cy="981075"/>
+                    </a:xfrm>
+                    <a:prstGeom prst="rect">
+                      <a:avLst/>
+                    </a:prstGeom>
+                    <a:noFill/>
+                    <a:ln>
+                      <a:noFill/>
+                    </a:ln>
+                  </pic:spPr>
+                </pic:pic>
+              </a:graphicData>
+            </a:graphic>
+            <wp14:sizeRelH relativeFrom="margin">
+              <wp14:pctWidth>0</wp14:pctWidth>
+            </wp14:sizeRelH>
+            <wp14:sizeRelV relativeFrom="margin">
+              <wp14:pctHeight>0</wp14:pctHeight>
+            </wp14:sizeRelV>
+          </wp:anchor>
+        </w:drawing>
+      </w:r>
+      <w:r>
+        <w:rPr>
+          <w:sz w:val="24"/>
+          <w:szCs w:val="24"/>
+        </w:rPr>
+        <w:t xml:space="preserve">Nel primo screen è mostrato il codice per creare un </w:t>
+      </w:r>
+      <w:proofErr w:type="spellStart"/>
+      <w:r>
+        <w:rPr>
+          <w:sz w:val="24"/>
+          <w:szCs w:val="24"/>
+        </w:rPr>
+        <w:t>MenuBar</w:t>
+      </w:r>
+      <w:proofErr w:type="spellEnd"/>
+      <w:r>
+        <w:rPr>
+          <w:sz w:val="24"/>
+          <w:szCs w:val="24"/>
+        </w:rPr>
+        <w:t xml:space="preserve"> all’interno dell’interfaccia “Admin”. Il secondo screen mostra ciò che è stato mostrato grazie al codice all’interno del metodo “initialize()”. I Menu “Show”, “</w:t>
+      </w:r>
+      <w:proofErr w:type="spellStart"/>
+      <w:r>
+        <w:rPr>
+          <w:sz w:val="24"/>
+          <w:szCs w:val="24"/>
+        </w:rPr>
+        <w:t>Edit</w:t>
+      </w:r>
+      <w:proofErr w:type="spellEnd"/>
+      <w:r>
+        <w:rPr>
+          <w:sz w:val="24"/>
+          <w:szCs w:val="24"/>
+        </w:rPr>
+        <w:t>” e “Logout” contengono al suo interno degli Item con cui fare varie operazioni, mostrato nel terzo screen.</w:t>
+      </w:r>
+    </w:p>
+    <w:p>
+      <w:pPr>
+        <w:rPr>
+          <w:sz w:val="24"/>
+          <w:szCs w:val="24"/>
+        </w:rPr>
+      </w:pPr>
+      <w:r>
+        <w:rPr>
+          <w:noProof/>
+          <w:sz w:val="24"/>
+          <w:szCs w:val="24"/>
+        </w:rPr>
+        <w:lastRenderedPageBreak/>
+        <w:drawing>
+          <wp:anchor distT="0" distB="0" distL="114300" distR="114300" simplePos="0" relativeHeight="251682816" behindDoc="1" locked="0" layoutInCell="1" allowOverlap="1" wp14:anchorId="46743E6A" wp14:editId="61A1E53F">
+            <wp:simplePos x="0" y="0"/>
+            <wp:positionH relativeFrom="margin">
+              <wp:align>right</wp:align>
+            </wp:positionH>
+            <wp:positionV relativeFrom="paragraph">
+              <wp:posOffset>219075</wp:posOffset>
+            </wp:positionV>
+            <wp:extent cx="5724525" cy="2952750"/>
+            <wp:effectExtent l="0" t="0" r="9525" b="0"/>
+            <wp:wrapTight wrapText="bothSides">
+              <wp:wrapPolygon edited="0">
+                <wp:start x="0" y="0"/>
+                <wp:lineTo x="0" y="21461"/>
+                <wp:lineTo x="21564" y="21461"/>
+                <wp:lineTo x="21564" y="0"/>
+                <wp:lineTo x="0" y="0"/>
+              </wp:wrapPolygon>
+            </wp:wrapTight>
+            <wp:docPr id="26" name="Immagine 26"/>
+            <wp:cNvGraphicFramePr>
+              <a:graphicFrameLocks xmlns:a="http://schemas.openxmlformats.org/drawingml/2006/main" noChangeAspect="1"/>
+            </wp:cNvGraphicFramePr>
+            <a:graphic xmlns:a="http://schemas.openxmlformats.org/drawingml/2006/main">
+              <a:graphicData uri="http://schemas.openxmlformats.org/drawingml/2006/picture">
+                <pic:pic xmlns:pic="http://schemas.openxmlformats.org/drawingml/2006/picture">
+                  <pic:nvPicPr>
+                    <pic:cNvPr id="0" name="Picture 25"/>
+                    <pic:cNvPicPr>
+                      <a:picLocks noChangeAspect="1" noChangeArrowheads="1"/>
+                    </pic:cNvPicPr>
+                  </pic:nvPicPr>
+                  <pic:blipFill>
+                    <a:blip r:embed="rId27">
+                      <a:extLst>
+                        <a:ext uri="{28A0092B-C50C-407E-A947-70E740481C1C}">
+                          <a14:useLocalDpi xmlns:a14="http://schemas.microsoft.com/office/drawing/2010/main" val="0"/>
+                        </a:ext>
+                      </a:extLst>
+                    </a:blip>
+                    <a:srcRect/>
+                    <a:stretch>
+                      <a:fillRect/>
+                    </a:stretch>
+                  </pic:blipFill>
+                  <pic:spPr bwMode="auto">
+                    <a:xfrm>
+                      <a:off x="0" y="0"/>
+                      <a:ext cx="5724525" cy="2952750"/>
+                    </a:xfrm>
+                    <a:prstGeom prst="rect">
+                      <a:avLst/>
+                    </a:prstGeom>
+                    <a:noFill/>
+                    <a:ln>
+                      <a:noFill/>
+                    </a:ln>
+                  </pic:spPr>
+                </pic:pic>
+              </a:graphicData>
+            </a:graphic>
+          </wp:anchor>
+        </w:drawing>
+      </w:r>
+      <w:r>
+        <w:rPr>
+          <w:sz w:val="24"/>
+          <w:szCs w:val="24"/>
+        </w:rPr>
+        <w:t>I file “</w:t>
+      </w:r>
+      <w:proofErr w:type="spellStart"/>
+      <w:r>
+        <w:rPr>
+          <w:sz w:val="24"/>
+          <w:szCs w:val="24"/>
+        </w:rPr>
+        <w:t>fxml</w:t>
+      </w:r>
+      <w:proofErr w:type="spellEnd"/>
+      <w:r>
+        <w:rPr>
+          <w:sz w:val="24"/>
+          <w:szCs w:val="24"/>
+        </w:rPr>
+        <w:t xml:space="preserve">” invece </w:t>
+      </w:r>
+      <w:r>
+        <w:rPr>
+          <w:sz w:val="24"/>
+          <w:szCs w:val="24"/>
+        </w:rPr>
+        <w:t>si presentano in questo modo</w:t>
+      </w:r>
+    </w:p>
+    <w:p>
+      <w:pPr>
+        <w:rPr>
+          <w:sz w:val="24"/>
+          <w:szCs w:val="24"/>
+        </w:rPr>
+      </w:pPr>
+      <w:r>
+        <w:rPr>
+          <w:noProof/>
+          <w:sz w:val="24"/>
+          <w:szCs w:val="24"/>
+        </w:rPr>
+        <w:drawing>
+          <wp:anchor distT="0" distB="0" distL="114300" distR="114300" simplePos="0" relativeHeight="251681792" behindDoc="1" locked="0" layoutInCell="1" allowOverlap="1" wp14:anchorId="21149992" wp14:editId="6B8448BC">
+            <wp:simplePos x="0" y="0"/>
+            <wp:positionH relativeFrom="margin">
+              <wp:align>right</wp:align>
+            </wp:positionH>
+            <wp:positionV relativeFrom="paragraph">
+              <wp:posOffset>3441065</wp:posOffset>
+            </wp:positionV>
+            <wp:extent cx="5724525" cy="400050"/>
+            <wp:effectExtent l="0" t="0" r="9525" b="0"/>
+            <wp:wrapTight wrapText="bothSides">
+              <wp:wrapPolygon edited="0">
+                <wp:start x="0" y="0"/>
+                <wp:lineTo x="0" y="20571"/>
+                <wp:lineTo x="21564" y="20571"/>
+                <wp:lineTo x="21564" y="0"/>
+                <wp:lineTo x="0" y="0"/>
+              </wp:wrapPolygon>
+            </wp:wrapTight>
+            <wp:docPr id="25" name="Immagine 25"/>
+            <wp:cNvGraphicFramePr>
+              <a:graphicFrameLocks xmlns:a="http://schemas.openxmlformats.org/drawingml/2006/main" noChangeAspect="1"/>
+            </wp:cNvGraphicFramePr>
+            <a:graphic xmlns:a="http://schemas.openxmlformats.org/drawingml/2006/main">
+              <a:graphicData uri="http://schemas.openxmlformats.org/drawingml/2006/picture">
+                <pic:pic xmlns:pic="http://schemas.openxmlformats.org/drawingml/2006/picture">
+                  <pic:nvPicPr>
+                    <pic:cNvPr id="0" name="Picture 24"/>
+                    <pic:cNvPicPr>
+                      <a:picLocks noChangeAspect="1" noChangeArrowheads="1"/>
+                    </pic:cNvPicPr>
+                  </pic:nvPicPr>
+                  <pic:blipFill>
+                    <a:blip r:embed="rId28">
+                      <a:extLst>
+                        <a:ext uri="{28A0092B-C50C-407E-A947-70E740481C1C}">
+                          <a14:useLocalDpi xmlns:a14="http://schemas.microsoft.com/office/drawing/2010/main" val="0"/>
+                        </a:ext>
+                      </a:extLst>
+                    </a:blip>
+                    <a:srcRect/>
+                    <a:stretch>
+                      <a:fillRect/>
+                    </a:stretch>
+                  </pic:blipFill>
+                  <pic:spPr bwMode="auto">
+                    <a:xfrm>
+                      <a:off x="0" y="0"/>
+                      <a:ext cx="5724525" cy="400050"/>
+                    </a:xfrm>
+                    <a:prstGeom prst="rect">
+                      <a:avLst/>
+                    </a:prstGeom>
+                    <a:noFill/>
+                    <a:ln>
+                      <a:noFill/>
+                    </a:ln>
+                  </pic:spPr>
+                </pic:pic>
+              </a:graphicData>
+            </a:graphic>
+          </wp:anchor>
+        </w:drawing>
+      </w:r>
+      <w:r>
+        <w:rPr>
+          <w:sz w:val="24"/>
+          <w:szCs w:val="24"/>
+        </w:rPr>
+        <w:t>Questo screen in particolare è servito per creare le colonne della TableView, che si presenterà in questo modo:</w:t>
+      </w:r>
+    </w:p>
+    <w:p>
+      <w:pPr>
+        <w:rPr>
+          <w:sz w:val="24"/>
+          <w:szCs w:val="24"/>
+        </w:rPr>
+      </w:pPr>
+    </w:p>
+    <w:p>
+      <w:pPr>
+        <w:rPr>
+          <w:sz w:val="24"/>
+          <w:szCs w:val="24"/>
+        </w:rPr>
+      </w:pPr>
+    </w:p>
+    <w:p>
+      <w:pPr>
+        <w:rPr>
+          <w:sz w:val="24"/>
+          <w:szCs w:val="24"/>
+        </w:rPr>
+      </w:pPr>
+    </w:p>
+    <w:p>
+      <w:pPr>
+        <w:rPr>
+          <w:sz w:val="24"/>
+          <w:szCs w:val="24"/>
+        </w:rPr>
+      </w:pPr>
+    </w:p>
+    <w:p>
+      <w:pPr>
+        <w:rPr>
+          <w:sz w:val="24"/>
+          <w:szCs w:val="24"/>
+        </w:rPr>
+      </w:pPr>
+    </w:p>
+    <w:p>
+      <w:pPr>
+        <w:rPr>
+          <w:sz w:val="24"/>
+          <w:szCs w:val="24"/>
+        </w:rPr>
+      </w:pPr>
+    </w:p>
+    <w:p>
+      <w:pPr>
+        <w:rPr>
+          <w:sz w:val="24"/>
+          <w:szCs w:val="24"/>
+        </w:rPr>
+      </w:pPr>
+    </w:p>
+    <w:p>
+      <w:pPr>
+        <w:rPr>
+          <w:sz w:val="24"/>
+          <w:szCs w:val="24"/>
+        </w:rPr>
+      </w:pPr>
+    </w:p>
+    <w:p>
+      <w:pPr>
+        <w:rPr>
+          <w:sz w:val="24"/>
+          <w:szCs w:val="24"/>
+        </w:rPr>
+      </w:pPr>
+    </w:p>
+    <w:p>
+      <w:pPr>
+        <w:rPr>
+          <w:sz w:val="24"/>
+          <w:szCs w:val="24"/>
+        </w:rPr>
+      </w:pPr>
+    </w:p>
+    <w:p>
+      <w:pPr>
+        <w:rPr>
+          <w:sz w:val="24"/>
+          <w:szCs w:val="24"/>
+        </w:rPr>
+      </w:pPr>
+    </w:p>
+    <w:p>
+      <w:pPr>
+        <w:rPr>
+          <w:sz w:val="24"/>
+          <w:szCs w:val="24"/>
+        </w:rPr>
+      </w:pPr>
+    </w:p>
+    <w:p>
+      <w:pPr>
+        <w:rPr>
+          <w:sz w:val="24"/>
+          <w:szCs w:val="24"/>
+        </w:rPr>
+      </w:pPr>
+    </w:p>
+    <w:p>
+      <w:pPr>
+        <w:rPr>
+          <w:sz w:val="24"/>
+          <w:szCs w:val="24"/>
+        </w:rPr>
+      </w:pPr>
+    </w:p>
+    <w:p>
+      <w:pPr>
+        <w:pStyle w:val="Titolo1"/>
+        <w:rPr>
+          <w:color w:val="FF0000"/>
+        </w:rPr>
+      </w:pPr>
+      <w:bookmarkStart w:id="9" w:name="_Toc62060704"/>
+      <w:r>
+        <w:rPr>
+          <w:color w:val="FF0000"/>
+        </w:rPr>
+        <w:lastRenderedPageBreak/>
+        <w:t>5.0 – Come utilizzare l’applicazione MyDelivery</w:t>
+      </w:r>
+      <w:bookmarkEnd w:id="9"/>
+    </w:p>
+    <w:p>
+      <w:pPr>
+        <w:jc w:val="both"/>
+        <w:rPr>
+          <w:sz w:val="24"/>
+          <w:szCs w:val="24"/>
+        </w:rPr>
+      </w:pPr>
+      <w:r>
+        <w:rPr>
+          <w:sz w:val="24"/>
+          <w:szCs w:val="24"/>
+        </w:rPr>
+        <w:t>L’applicazione MyDelivery è molto semplice da utilizzare. La prima interfaccia che l’utente vedrà una volta aperta l’applicazione sarà la seguente:</w:t>
+      </w:r>
+    </w:p>
+    <w:p>
+      <w:pPr>
+        <w:jc w:val="both"/>
+        <w:rPr>
+          <w:sz w:val="24"/>
+          <w:szCs w:val="24"/>
+        </w:rPr>
+      </w:pPr>
+      <w:r>
+        <w:rPr>
+          <w:noProof/>
+          <w:sz w:val="24"/>
+          <w:szCs w:val="24"/>
+        </w:rPr>
+        <w:drawing>
+          <wp:anchor distT="0" distB="0" distL="114300" distR="114300" simplePos="0" relativeHeight="251683840" behindDoc="1" locked="0" layoutInCell="1" allowOverlap="1" wp14:anchorId="15E72B52" wp14:editId="2EE747D5">
+            <wp:simplePos x="0" y="0"/>
+            <wp:positionH relativeFrom="margin">
+              <wp:align>left</wp:align>
+            </wp:positionH>
+            <wp:positionV relativeFrom="paragraph">
+              <wp:posOffset>20320</wp:posOffset>
+            </wp:positionV>
+            <wp:extent cx="2571750" cy="1400175"/>
+            <wp:effectExtent l="0" t="0" r="0" b="9525"/>
+            <wp:wrapTight wrapText="bothSides">
+              <wp:wrapPolygon edited="0">
+                <wp:start x="0" y="0"/>
+                <wp:lineTo x="0" y="21453"/>
+                <wp:lineTo x="21440" y="21453"/>
+                <wp:lineTo x="21440" y="0"/>
+                <wp:lineTo x="0" y="0"/>
+              </wp:wrapPolygon>
+            </wp:wrapTight>
+            <wp:docPr id="27" name="Immagine 27"/>
+            <wp:cNvGraphicFramePr>
+              <a:graphicFrameLocks xmlns:a="http://schemas.openxmlformats.org/drawingml/2006/main" noChangeAspect="1"/>
+            </wp:cNvGraphicFramePr>
+            <a:graphic xmlns:a="http://schemas.openxmlformats.org/drawingml/2006/main">
+              <a:graphicData uri="http://schemas.openxmlformats.org/drawingml/2006/picture">
+                <pic:pic xmlns:pic="http://schemas.openxmlformats.org/drawingml/2006/picture">
+                  <pic:nvPicPr>
+                    <pic:cNvPr id="0" name="Picture 26"/>
+                    <pic:cNvPicPr>
+                      <a:picLocks noChangeAspect="1" noChangeArrowheads="1"/>
+                    </pic:cNvPicPr>
+                  </pic:nvPicPr>
+                  <pic:blipFill>
+                    <a:blip r:embed="rId29">
+                      <a:extLst>
+                        <a:ext uri="{28A0092B-C50C-407E-A947-70E740481C1C}">
+                          <a14:useLocalDpi xmlns:a14="http://schemas.microsoft.com/office/drawing/2010/main" val="0"/>
+                        </a:ext>
+                      </a:extLst>
+                    </a:blip>
+                    <a:srcRect/>
+                    <a:stretch>
+                      <a:fillRect/>
+                    </a:stretch>
+                  </pic:blipFill>
+                  <pic:spPr bwMode="auto">
+                    <a:xfrm>
+                      <a:off x="0" y="0"/>
+                      <a:ext cx="2571750" cy="1400175"/>
+                    </a:xfrm>
+                    <a:prstGeom prst="rect">
+                      <a:avLst/>
+                    </a:prstGeom>
+                    <a:noFill/>
+                    <a:ln>
+                      <a:noFill/>
+                    </a:ln>
+                  </pic:spPr>
+                </pic:pic>
+              </a:graphicData>
+            </a:graphic>
+          </wp:anchor>
+        </w:drawing>
+      </w:r>
+      <w:r>
+        <w:rPr>
+          <w:sz w:val="24"/>
+          <w:szCs w:val="24"/>
+        </w:rPr>
+        <w:t>qui l’utente dovrà scegliere con chi effettuare il login.</w:t>
+      </w:r>
+    </w:p>
+    <w:p>
+      <w:pPr>
+        <w:jc w:val="both"/>
+        <w:rPr>
+          <w:sz w:val="24"/>
+          <w:szCs w:val="24"/>
+        </w:rPr>
+      </w:pPr>
+    </w:p>
+    <w:p>
+      <w:pPr>
+        <w:jc w:val="both"/>
+        <w:rPr>
+          <w:sz w:val="24"/>
+          <w:szCs w:val="24"/>
+        </w:rPr>
+      </w:pPr>
+    </w:p>
+    <w:p>
+      <w:pPr>
+        <w:jc w:val="both"/>
+        <w:rPr>
+          <w:sz w:val="24"/>
+          <w:szCs w:val="24"/>
+        </w:rPr>
+      </w:pPr>
+    </w:p>
+    <w:p>
+      <w:pPr>
+        <w:jc w:val="both"/>
+        <w:rPr>
+          <w:sz w:val="24"/>
+          <w:szCs w:val="24"/>
+        </w:rPr>
+      </w:pPr>
+      <w:r>
+        <w:rPr>
+          <w:noProof/>
+          <w:sz w:val="24"/>
+          <w:szCs w:val="24"/>
+        </w:rPr>
+        <w:drawing>
+          <wp:anchor distT="0" distB="0" distL="114300" distR="114300" simplePos="0" relativeHeight="251684864" behindDoc="1" locked="0" layoutInCell="1" allowOverlap="1" wp14:anchorId="0CB4131B" wp14:editId="3DF184E6">
+            <wp:simplePos x="0" y="0"/>
+            <wp:positionH relativeFrom="margin">
+              <wp:align>left</wp:align>
+            </wp:positionH>
+            <wp:positionV relativeFrom="paragraph">
+              <wp:posOffset>13335</wp:posOffset>
+            </wp:positionV>
+            <wp:extent cx="2524125" cy="1323975"/>
+            <wp:effectExtent l="0" t="0" r="9525" b="9525"/>
+            <wp:wrapTight wrapText="bothSides">
+              <wp:wrapPolygon edited="0">
+                <wp:start x="0" y="0"/>
+                <wp:lineTo x="0" y="21445"/>
+                <wp:lineTo x="21518" y="21445"/>
+                <wp:lineTo x="21518" y="0"/>
+                <wp:lineTo x="0" y="0"/>
+              </wp:wrapPolygon>
+            </wp:wrapTight>
+            <wp:docPr id="28" name="Immagine 28"/>
+            <wp:cNvGraphicFramePr>
+              <a:graphicFrameLocks xmlns:a="http://schemas.openxmlformats.org/drawingml/2006/main" noChangeAspect="1"/>
+            </wp:cNvGraphicFramePr>
+            <a:graphic xmlns:a="http://schemas.openxmlformats.org/drawingml/2006/main">
+              <a:graphicData uri="http://schemas.openxmlformats.org/drawingml/2006/picture">
+                <pic:pic xmlns:pic="http://schemas.openxmlformats.org/drawingml/2006/picture">
+                  <pic:nvPicPr>
+                    <pic:cNvPr id="0" name="Picture 27"/>
+                    <pic:cNvPicPr>
+                      <a:picLocks noChangeAspect="1" noChangeArrowheads="1"/>
+                    </pic:cNvPicPr>
+                  </pic:nvPicPr>
+                  <pic:blipFill>
+                    <a:blip r:embed="rId30">
+                      <a:extLst>
+                        <a:ext uri="{28A0092B-C50C-407E-A947-70E740481C1C}">
+                          <a14:useLocalDpi xmlns:a14="http://schemas.microsoft.com/office/drawing/2010/main" val="0"/>
+                        </a:ext>
+                      </a:extLst>
+                    </a:blip>
+                    <a:srcRect/>
+                    <a:stretch>
+                      <a:fillRect/>
+                    </a:stretch>
+                  </pic:blipFill>
+                  <pic:spPr bwMode="auto">
+                    <a:xfrm>
+                      <a:off x="0" y="0"/>
+                      <a:ext cx="2524125" cy="1323975"/>
+                    </a:xfrm>
+                    <a:prstGeom prst="rect">
+                      <a:avLst/>
+                    </a:prstGeom>
+                    <a:noFill/>
+                    <a:ln>
+                      <a:noFill/>
+                    </a:ln>
+                  </pic:spPr>
+                </pic:pic>
+              </a:graphicData>
+            </a:graphic>
+          </wp:anchor>
+        </w:drawing>
+      </w:r>
+      <w:r>
+        <w:rPr>
+          <w:sz w:val="24"/>
+          <w:szCs w:val="24"/>
+        </w:rPr>
+        <w:t>Una volta scelto il tipo di utente, i tasti “Log-in” e “Registrati” si attiveranno e potranno essere cliccati. Essendo l’Admin unico, sarà l’unico che non potrà Registrarsi, per cui effettuare un login con il profilo “Username” come Username e “1234” come password.</w:t>
+      </w:r>
+    </w:p>
+    <w:p>
+      <w:pPr>
+        <w:jc w:val="both"/>
+        <w:rPr>
+          <w:sz w:val="24"/>
+          <w:szCs w:val="24"/>
+        </w:rPr>
+      </w:pPr>
+    </w:p>
+    <w:p>
+      <w:pPr>
+        <w:jc w:val="both"/>
+        <w:rPr>
+          <w:sz w:val="24"/>
+          <w:szCs w:val="24"/>
+        </w:rPr>
+      </w:pPr>
+    </w:p>
+    <w:p>
+      <w:pPr>
+        <w:jc w:val="both"/>
+        <w:rPr>
+          <w:sz w:val="24"/>
+          <w:szCs w:val="24"/>
+        </w:rPr>
+      </w:pPr>
+      <w:r>
+        <w:rPr>
+          <w:noProof/>
+          <w:sz w:val="24"/>
+          <w:szCs w:val="24"/>
+        </w:rPr>
+        <w:drawing>
+          <wp:anchor distT="0" distB="0" distL="114300" distR="114300" simplePos="0" relativeHeight="251685888" behindDoc="1" locked="0" layoutInCell="1" allowOverlap="1" wp14:anchorId="3268A058" wp14:editId="463345CF">
+            <wp:simplePos x="0" y="0"/>
+            <wp:positionH relativeFrom="margin">
+              <wp:align>left</wp:align>
+            </wp:positionH>
+            <wp:positionV relativeFrom="paragraph">
+              <wp:posOffset>0</wp:posOffset>
+            </wp:positionV>
+            <wp:extent cx="3486150" cy="1861820"/>
+            <wp:effectExtent l="0" t="0" r="0" b="5080"/>
+            <wp:wrapTight wrapText="bothSides">
+              <wp:wrapPolygon edited="0">
+                <wp:start x="0" y="0"/>
+                <wp:lineTo x="0" y="21438"/>
+                <wp:lineTo x="21482" y="21438"/>
+                <wp:lineTo x="21482" y="0"/>
+                <wp:lineTo x="0" y="0"/>
+              </wp:wrapPolygon>
+            </wp:wrapTight>
+            <wp:docPr id="29" name="Immagine 29"/>
+            <wp:cNvGraphicFramePr>
+              <a:graphicFrameLocks xmlns:a="http://schemas.openxmlformats.org/drawingml/2006/main" noChangeAspect="1"/>
+            </wp:cNvGraphicFramePr>
+            <a:graphic xmlns:a="http://schemas.openxmlformats.org/drawingml/2006/main">
+              <a:graphicData uri="http://schemas.openxmlformats.org/drawingml/2006/picture">
+                <pic:pic xmlns:pic="http://schemas.openxmlformats.org/drawingml/2006/picture">
+                  <pic:nvPicPr>
+                    <pic:cNvPr id="0" name="Picture 28"/>
+                    <pic:cNvPicPr>
+                      <a:picLocks noChangeAspect="1" noChangeArrowheads="1"/>
+                    </pic:cNvPicPr>
+                  </pic:nvPicPr>
+                  <pic:blipFill>
+                    <a:blip r:embed="rId31">
+                      <a:extLst>
+                        <a:ext uri="{28A0092B-C50C-407E-A947-70E740481C1C}">
+                          <a14:useLocalDpi xmlns:a14="http://schemas.microsoft.com/office/drawing/2010/main" val="0"/>
+                        </a:ext>
+                      </a:extLst>
+                    </a:blip>
+                    <a:srcRect/>
+                    <a:stretch>
+                      <a:fillRect/>
+                    </a:stretch>
+                  </pic:blipFill>
+                  <pic:spPr bwMode="auto">
+                    <a:xfrm>
+                      <a:off x="0" y="0"/>
+                      <a:ext cx="3506062" cy="1872839"/>
+                    </a:xfrm>
+                    <a:prstGeom prst="rect">
+                      <a:avLst/>
+                    </a:prstGeom>
+                    <a:noFill/>
+                    <a:ln>
+                      <a:noFill/>
+                    </a:ln>
+                  </pic:spPr>
+                </pic:pic>
+              </a:graphicData>
+            </a:graphic>
+            <wp14:sizeRelH relativeFrom="margin">
+              <wp14:pctWidth>0</wp14:pctWidth>
+            </wp14:sizeRelH>
+            <wp14:sizeRelV relativeFrom="margin">
+              <wp14:pctHeight>0</wp14:pctHeight>
+            </wp14:sizeRelV>
+          </wp:anchor>
+        </w:drawing>
+      </w:r>
+      <w:r>
+        <w:rPr>
+          <w:sz w:val="24"/>
+          <w:szCs w:val="24"/>
+        </w:rPr>
+        <w:t>Effettuato il login la prima schermata che verrà visualizzata è la seguente.</w:t>
+      </w:r>
+    </w:p>
+    <w:p>
+      <w:pPr>
+        <w:jc w:val="both"/>
+        <w:rPr>
+          <w:sz w:val="24"/>
+          <w:szCs w:val="24"/>
+        </w:rPr>
+      </w:pPr>
+      <w:r>
+        <w:rPr>
+          <w:sz w:val="24"/>
+          <w:szCs w:val="24"/>
+        </w:rPr>
+        <w:t xml:space="preserve">È molto importante come prima operazione aggiungere aziende con cui si collabora. </w:t>
+      </w:r>
+    </w:p>
+    <w:p>
+      <w:pPr>
+        <w:jc w:val="both"/>
+        <w:rPr>
+          <w:sz w:val="24"/>
+          <w:szCs w:val="24"/>
+        </w:rPr>
+      </w:pPr>
+      <w:r>
+        <w:rPr>
+          <w:sz w:val="24"/>
+          <w:szCs w:val="24"/>
+        </w:rPr>
+        <w:t>Cliccare sul tasto “</w:t>
+      </w:r>
+      <w:proofErr w:type="spellStart"/>
+      <w:r>
+        <w:rPr>
+          <w:sz w:val="24"/>
+          <w:szCs w:val="24"/>
+        </w:rPr>
+        <w:t>Edit</w:t>
+      </w:r>
+      <w:proofErr w:type="spellEnd"/>
+      <w:r>
+        <w:rPr>
+          <w:sz w:val="24"/>
+          <w:szCs w:val="24"/>
+        </w:rPr>
+        <w:t>” e puntare il cursore su “Azienda”, per poi cliccare su “Aggiungi Azienda”.</w:t>
+      </w:r>
+    </w:p>
+    <w:p>
+      <w:pPr>
+        <w:jc w:val="both"/>
+        <w:rPr>
+          <w:sz w:val="24"/>
+          <w:szCs w:val="24"/>
+        </w:rPr>
+      </w:pPr>
+      <w:r>
+        <w:rPr>
+          <w:noProof/>
+          <w:sz w:val="24"/>
+          <w:szCs w:val="24"/>
+        </w:rPr>
+        <w:drawing>
+          <wp:anchor distT="0" distB="0" distL="114300" distR="114300" simplePos="0" relativeHeight="251686912" behindDoc="1" locked="0" layoutInCell="1" allowOverlap="1" wp14:anchorId="3E8498A2" wp14:editId="6B54405F">
+            <wp:simplePos x="0" y="0"/>
+            <wp:positionH relativeFrom="margin">
+              <wp:align>left</wp:align>
+            </wp:positionH>
+            <wp:positionV relativeFrom="paragraph">
+              <wp:posOffset>13970</wp:posOffset>
+            </wp:positionV>
+            <wp:extent cx="4627324" cy="923925"/>
+            <wp:effectExtent l="0" t="0" r="1905" b="0"/>
+            <wp:wrapTight wrapText="bothSides">
+              <wp:wrapPolygon edited="0">
+                <wp:start x="0" y="0"/>
+                <wp:lineTo x="0" y="20932"/>
+                <wp:lineTo x="21520" y="20932"/>
+                <wp:lineTo x="21520" y="0"/>
+                <wp:lineTo x="0" y="0"/>
+              </wp:wrapPolygon>
+            </wp:wrapTight>
+            <wp:docPr id="30" name="Immagine 30"/>
+            <wp:cNvGraphicFramePr>
+              <a:graphicFrameLocks xmlns:a="http://schemas.openxmlformats.org/drawingml/2006/main" noChangeAspect="1"/>
+            </wp:cNvGraphicFramePr>
+            <a:graphic xmlns:a="http://schemas.openxmlformats.org/drawingml/2006/main">
+              <a:graphicData uri="http://schemas.openxmlformats.org/drawingml/2006/picture">
+                <pic:pic xmlns:pic="http://schemas.openxmlformats.org/drawingml/2006/picture">
+                  <pic:nvPicPr>
+                    <pic:cNvPr id="0" name="Picture 29"/>
+                    <pic:cNvPicPr>
+                      <a:picLocks noChangeAspect="1" noChangeArrowheads="1"/>
+                    </pic:cNvPicPr>
+                  </pic:nvPicPr>
+                  <pic:blipFill>
+                    <a:blip r:embed="rId32">
+                      <a:extLst>
+                        <a:ext uri="{28A0092B-C50C-407E-A947-70E740481C1C}">
+                          <a14:useLocalDpi xmlns:a14="http://schemas.microsoft.com/office/drawing/2010/main" val="0"/>
+                        </a:ext>
+                      </a:extLst>
+                    </a:blip>
+                    <a:srcRect/>
+                    <a:stretch>
+                      <a:fillRect/>
+                    </a:stretch>
+                  </pic:blipFill>
+                  <pic:spPr bwMode="auto">
+                    <a:xfrm>
+                      <a:off x="0" y="0"/>
+                      <a:ext cx="4627324" cy="923925"/>
+                    </a:xfrm>
+                    <a:prstGeom prst="rect">
+                      <a:avLst/>
+                    </a:prstGeom>
+                    <a:noFill/>
+                    <a:ln>
+                      <a:noFill/>
+                    </a:ln>
+                  </pic:spPr>
+                </pic:pic>
+              </a:graphicData>
+            </a:graphic>
+          </wp:anchor>
+        </w:drawing>
+      </w:r>
+    </w:p>
+    <w:p>
+      <w:pPr>
+        <w:jc w:val="both"/>
+        <w:rPr>
+          <w:sz w:val="24"/>
+          <w:szCs w:val="24"/>
+        </w:rPr>
+      </w:pPr>
+    </w:p>
+    <w:p>
+      <w:pPr>
+        <w:jc w:val="both"/>
+        <w:rPr>
+          <w:sz w:val="24"/>
+          <w:szCs w:val="24"/>
+        </w:rPr>
+      </w:pPr>
+    </w:p>
+    <w:p>
+      <w:pPr>
+        <w:jc w:val="both"/>
+        <w:rPr>
+          <w:sz w:val="24"/>
+          <w:szCs w:val="24"/>
+        </w:rPr>
+      </w:pPr>
+      <w:r>
+        <w:rPr>
+          <w:noProof/>
+          <w:sz w:val="24"/>
+          <w:szCs w:val="24"/>
+        </w:rPr>
+        <w:drawing>
+          <wp:anchor distT="0" distB="0" distL="114300" distR="114300" simplePos="0" relativeHeight="251687936" behindDoc="1" locked="0" layoutInCell="1" allowOverlap="1" wp14:anchorId="0E887FAA" wp14:editId="64D0C916">
+            <wp:simplePos x="0" y="0"/>
+            <wp:positionH relativeFrom="margin">
+              <wp:align>left</wp:align>
+            </wp:positionH>
+            <wp:positionV relativeFrom="paragraph">
+              <wp:posOffset>15875</wp:posOffset>
+            </wp:positionV>
+            <wp:extent cx="2371725" cy="1614170"/>
+            <wp:effectExtent l="0" t="0" r="9525" b="5080"/>
+            <wp:wrapTight wrapText="bothSides">
+              <wp:wrapPolygon edited="0">
+                <wp:start x="0" y="0"/>
+                <wp:lineTo x="0" y="21413"/>
+                <wp:lineTo x="21513" y="21413"/>
+                <wp:lineTo x="21513" y="0"/>
+                <wp:lineTo x="0" y="0"/>
+              </wp:wrapPolygon>
+            </wp:wrapTight>
+            <wp:docPr id="31" name="Immagine 31"/>
+            <wp:cNvGraphicFramePr>
+              <a:graphicFrameLocks xmlns:a="http://schemas.openxmlformats.org/drawingml/2006/main" noChangeAspect="1"/>
+            </wp:cNvGraphicFramePr>
+            <a:graphic xmlns:a="http://schemas.openxmlformats.org/drawingml/2006/main">
+              <a:graphicData uri="http://schemas.openxmlformats.org/drawingml/2006/picture">
+                <pic:pic xmlns:pic="http://schemas.openxmlformats.org/drawingml/2006/picture">
+                  <pic:nvPicPr>
+                    <pic:cNvPr id="0" name="Picture 30"/>
+                    <pic:cNvPicPr>
+                      <a:picLocks noChangeAspect="1" noChangeArrowheads="1"/>
+                    </pic:cNvPicPr>
+                  </pic:nvPicPr>
+                  <pic:blipFill>
+                    <a:blip r:embed="rId33">
+                      <a:extLst>
+                        <a:ext uri="{28A0092B-C50C-407E-A947-70E740481C1C}">
+                          <a14:useLocalDpi xmlns:a14="http://schemas.microsoft.com/office/drawing/2010/main" val="0"/>
+                        </a:ext>
+                      </a:extLst>
+                    </a:blip>
+                    <a:srcRect/>
+                    <a:stretch>
+                      <a:fillRect/>
+                    </a:stretch>
+                  </pic:blipFill>
+                  <pic:spPr bwMode="auto">
+                    <a:xfrm>
+                      <a:off x="0" y="0"/>
+                      <a:ext cx="2371725" cy="1614170"/>
+                    </a:xfrm>
+                    <a:prstGeom prst="rect">
+                      <a:avLst/>
+                    </a:prstGeom>
+                    <a:noFill/>
+                    <a:ln>
+                      <a:noFill/>
+                    </a:ln>
+                  </pic:spPr>
+                </pic:pic>
+              </a:graphicData>
+            </a:graphic>
+            <wp14:sizeRelH relativeFrom="margin">
+              <wp14:pctWidth>0</wp14:pctWidth>
+            </wp14:sizeRelH>
+            <wp14:sizeRelV relativeFrom="margin">
+              <wp14:pctHeight>0</wp14:pctHeight>
+            </wp14:sizeRelV>
+          </wp:anchor>
+        </w:drawing>
+      </w:r>
+    </w:p>
+    <w:p>
+      <w:pPr>
+        <w:jc w:val="both"/>
+        <w:rPr>
+          <w:sz w:val="24"/>
+          <w:szCs w:val="24"/>
+        </w:rPr>
+      </w:pPr>
+      <w:r>
+        <w:rPr>
+          <w:sz w:val="24"/>
+          <w:szCs w:val="24"/>
+        </w:rPr>
+        <w:t>Cliccare su “Aggiungi Azienda” farà apparire questa finestra in cui sarà possibile aggiungere un’azienda all’interno della nostra applicazione inserendo i suoi dati, in particolare il nome e la sua partita iva.</w:t>
+      </w:r>
+    </w:p>
+    <w:p>
+      <w:pPr>
+        <w:jc w:val="both"/>
+        <w:rPr>
+          <w:sz w:val="24"/>
+          <w:szCs w:val="24"/>
+        </w:rPr>
+      </w:pPr>
+      <w:r>
+        <w:rPr>
+          <w:noProof/>
+          <w:sz w:val="24"/>
+          <w:szCs w:val="24"/>
+        </w:rPr>
+        <w:lastRenderedPageBreak/>
+        <w:drawing>
+          <wp:anchor distT="0" distB="0" distL="114300" distR="114300" simplePos="0" relativeHeight="251689984" behindDoc="1" locked="0" layoutInCell="1" allowOverlap="1" wp14:anchorId="59B43587" wp14:editId="73BB56AD">
+            <wp:simplePos x="0" y="0"/>
+            <wp:positionH relativeFrom="margin">
+              <wp:align>right</wp:align>
+            </wp:positionH>
+            <wp:positionV relativeFrom="paragraph">
+              <wp:posOffset>617220</wp:posOffset>
+            </wp:positionV>
+            <wp:extent cx="5734050" cy="733425"/>
+            <wp:effectExtent l="0" t="0" r="0" b="9525"/>
+            <wp:wrapTight wrapText="bothSides">
+              <wp:wrapPolygon edited="0">
+                <wp:start x="0" y="0"/>
+                <wp:lineTo x="0" y="21319"/>
+                <wp:lineTo x="21528" y="21319"/>
+                <wp:lineTo x="21528" y="0"/>
+                <wp:lineTo x="0" y="0"/>
+              </wp:wrapPolygon>
+            </wp:wrapTight>
+            <wp:docPr id="32" name="Immagine 32"/>
+            <wp:cNvGraphicFramePr>
+              <a:graphicFrameLocks xmlns:a="http://schemas.openxmlformats.org/drawingml/2006/main" noChangeAspect="1"/>
+            </wp:cNvGraphicFramePr>
+            <a:graphic xmlns:a="http://schemas.openxmlformats.org/drawingml/2006/main">
+              <a:graphicData uri="http://schemas.openxmlformats.org/drawingml/2006/picture">
+                <pic:pic xmlns:pic="http://schemas.openxmlformats.org/drawingml/2006/picture">
+                  <pic:nvPicPr>
+                    <pic:cNvPr id="0" name="Picture 31"/>
+                    <pic:cNvPicPr>
+                      <a:picLocks noChangeAspect="1" noChangeArrowheads="1"/>
+                    </pic:cNvPicPr>
+                  </pic:nvPicPr>
+                  <pic:blipFill>
+                    <a:blip r:embed="rId34">
+                      <a:extLst>
+                        <a:ext uri="{28A0092B-C50C-407E-A947-70E740481C1C}">
+                          <a14:useLocalDpi xmlns:a14="http://schemas.microsoft.com/office/drawing/2010/main" val="0"/>
+                        </a:ext>
+                      </a:extLst>
+                    </a:blip>
+                    <a:srcRect/>
+                    <a:stretch>
+                      <a:fillRect/>
+                    </a:stretch>
+                  </pic:blipFill>
+                  <pic:spPr bwMode="auto">
+                    <a:xfrm>
+                      <a:off x="0" y="0"/>
+                      <a:ext cx="5734050" cy="733425"/>
+                    </a:xfrm>
+                    <a:prstGeom prst="rect">
+                      <a:avLst/>
+                    </a:prstGeom>
+                    <a:noFill/>
+                    <a:ln>
+                      <a:noFill/>
+                    </a:ln>
+                  </pic:spPr>
+                </pic:pic>
+              </a:graphicData>
+            </a:graphic>
+          </wp:anchor>
+        </w:drawing>
+      </w:r>
+      <w:r>
+        <w:rPr>
+          <w:sz w:val="24"/>
+          <w:szCs w:val="24"/>
+        </w:rPr>
+        <w:t>Ipotizziamo di scrivere “Samsung” come nome dell’azienda e “78345” come partita iva. Una volta cliccato sul tasto OK, il tutto sarà visualizzato nella tabella:</w:t>
+      </w:r>
+    </w:p>
+    <w:p>
+      <w:pPr>
+        <w:jc w:val="both"/>
+        <w:rPr>
+          <w:sz w:val="24"/>
+          <w:szCs w:val="24"/>
+        </w:rPr>
+      </w:pPr>
+    </w:p>
+    <w:p>
+      <w:pPr>
+        <w:jc w:val="both"/>
+        <w:rPr>
+          <w:sz w:val="24"/>
+          <w:szCs w:val="24"/>
+        </w:rPr>
+      </w:pPr>
+      <w:r>
+        <w:rPr>
+          <w:noProof/>
+          <w:sz w:val="24"/>
+          <w:szCs w:val="24"/>
+        </w:rPr>
+        <w:drawing>
+          <wp:anchor distT="0" distB="0" distL="114300" distR="114300" simplePos="0" relativeHeight="251688960" behindDoc="1" locked="0" layoutInCell="1" allowOverlap="1" wp14:anchorId="04E0091A" wp14:editId="34A399A4">
+            <wp:simplePos x="0" y="0"/>
+            <wp:positionH relativeFrom="margin">
+              <wp:align>right</wp:align>
+            </wp:positionH>
+            <wp:positionV relativeFrom="paragraph">
+              <wp:posOffset>494665</wp:posOffset>
+            </wp:positionV>
+            <wp:extent cx="5724525" cy="1409700"/>
+            <wp:effectExtent l="0" t="0" r="9525" b="0"/>
+            <wp:wrapTight wrapText="bothSides">
+              <wp:wrapPolygon edited="0">
+                <wp:start x="0" y="0"/>
+                <wp:lineTo x="0" y="21308"/>
+                <wp:lineTo x="21564" y="21308"/>
+                <wp:lineTo x="21564" y="0"/>
+                <wp:lineTo x="0" y="0"/>
+              </wp:wrapPolygon>
+            </wp:wrapTight>
+            <wp:docPr id="33" name="Immagine 33"/>
+            <wp:cNvGraphicFramePr>
+              <a:graphicFrameLocks xmlns:a="http://schemas.openxmlformats.org/drawingml/2006/main" noChangeAspect="1"/>
+            </wp:cNvGraphicFramePr>
+            <a:graphic xmlns:a="http://schemas.openxmlformats.org/drawingml/2006/main">
+              <a:graphicData uri="http://schemas.openxmlformats.org/drawingml/2006/picture">
+                <pic:pic xmlns:pic="http://schemas.openxmlformats.org/drawingml/2006/picture">
+                  <pic:nvPicPr>
+                    <pic:cNvPr id="0" name="Picture 32"/>
+                    <pic:cNvPicPr>
+                      <a:picLocks noChangeAspect="1" noChangeArrowheads="1"/>
+                    </pic:cNvPicPr>
+                  </pic:nvPicPr>
+                  <pic:blipFill>
+                    <a:blip r:embed="rId35">
+                      <a:extLst>
+                        <a:ext uri="{28A0092B-C50C-407E-A947-70E740481C1C}">
+                          <a14:useLocalDpi xmlns:a14="http://schemas.microsoft.com/office/drawing/2010/main" val="0"/>
+                        </a:ext>
+                      </a:extLst>
+                    </a:blip>
+                    <a:srcRect/>
+                    <a:stretch>
+                      <a:fillRect/>
+                    </a:stretch>
+                  </pic:blipFill>
+                  <pic:spPr bwMode="auto">
+                    <a:xfrm>
+                      <a:off x="0" y="0"/>
+                      <a:ext cx="5724525" cy="1409700"/>
+                    </a:xfrm>
+                    <a:prstGeom prst="rect">
+                      <a:avLst/>
+                    </a:prstGeom>
+                    <a:noFill/>
+                    <a:ln>
+                      <a:noFill/>
+                    </a:ln>
+                  </pic:spPr>
+                </pic:pic>
+              </a:graphicData>
+            </a:graphic>
+          </wp:anchor>
+        </w:drawing>
+      </w:r>
+      <w:r>
+        <w:rPr>
+          <w:sz w:val="24"/>
+          <w:szCs w:val="24"/>
+        </w:rPr>
+        <w:t>Inoltre, una volta creata un’azienda verranno creati dei Veicoli associati all’azienda appena creata (questi serviranno per l’algoritmo).</w:t>
+      </w:r>
+    </w:p>
+    <w:p>
+      <w:pPr>
+        <w:jc w:val="both"/>
+        <w:rPr>
+          <w:sz w:val="24"/>
+          <w:szCs w:val="24"/>
+        </w:rPr>
+      </w:pPr>
+      <w:r>
+        <w:rPr>
+          <w:sz w:val="24"/>
+          <w:szCs w:val="24"/>
+        </w:rPr>
+        <w:t>La colonna “Non disponibile” con “false” indica che il veicolo in questione è disponibile per contenere pacchi.</w:t>
+      </w:r>
+    </w:p>
+    <w:p>
+      <w:pPr>
+        <w:jc w:val="both"/>
+        <w:rPr>
+          <w:sz w:val="24"/>
+          <w:szCs w:val="24"/>
+        </w:rPr>
+      </w:pPr>
+      <w:r>
+        <w:rPr>
+          <w:noProof/>
+          <w:sz w:val="24"/>
+          <w:szCs w:val="24"/>
+        </w:rPr>
+        <w:drawing>
+          <wp:anchor distT="0" distB="0" distL="114300" distR="114300" simplePos="0" relativeHeight="251692032" behindDoc="1" locked="0" layoutInCell="1" allowOverlap="1" wp14:anchorId="04DF9D9D" wp14:editId="5AC7CB0F">
+            <wp:simplePos x="0" y="0"/>
+            <wp:positionH relativeFrom="column">
+              <wp:posOffset>2705100</wp:posOffset>
+            </wp:positionH>
+            <wp:positionV relativeFrom="paragraph">
+              <wp:posOffset>666750</wp:posOffset>
+            </wp:positionV>
+            <wp:extent cx="3257550" cy="3743325"/>
+            <wp:effectExtent l="0" t="0" r="0" b="9525"/>
+            <wp:wrapTight wrapText="bothSides">
+              <wp:wrapPolygon edited="0">
+                <wp:start x="0" y="0"/>
+                <wp:lineTo x="0" y="21545"/>
+                <wp:lineTo x="21474" y="21545"/>
+                <wp:lineTo x="21474" y="0"/>
+                <wp:lineTo x="0" y="0"/>
+              </wp:wrapPolygon>
+            </wp:wrapTight>
+            <wp:docPr id="35" name="Immagine 35"/>
+            <wp:cNvGraphicFramePr>
+              <a:graphicFrameLocks xmlns:a="http://schemas.openxmlformats.org/drawingml/2006/main" noChangeAspect="1"/>
+            </wp:cNvGraphicFramePr>
+            <a:graphic xmlns:a="http://schemas.openxmlformats.org/drawingml/2006/main">
+              <a:graphicData uri="http://schemas.openxmlformats.org/drawingml/2006/picture">
+                <pic:pic xmlns:pic="http://schemas.openxmlformats.org/drawingml/2006/picture">
+                  <pic:nvPicPr>
+                    <pic:cNvPr id="0" name="Picture 34"/>
+                    <pic:cNvPicPr>
+                      <a:picLocks noChangeAspect="1" noChangeArrowheads="1"/>
+                    </pic:cNvPicPr>
+                  </pic:nvPicPr>
+                  <pic:blipFill>
+                    <a:blip r:embed="rId36">
+                      <a:extLst>
+                        <a:ext uri="{28A0092B-C50C-407E-A947-70E740481C1C}">
+                          <a14:useLocalDpi xmlns:a14="http://schemas.microsoft.com/office/drawing/2010/main" val="0"/>
+                        </a:ext>
+                      </a:extLst>
+                    </a:blip>
+                    <a:srcRect/>
+                    <a:stretch>
+                      <a:fillRect/>
+                    </a:stretch>
+                  </pic:blipFill>
+                  <pic:spPr bwMode="auto">
+                    <a:xfrm>
+                      <a:off x="0" y="0"/>
+                      <a:ext cx="3257550" cy="3743325"/>
+                    </a:xfrm>
+                    <a:prstGeom prst="rect">
+                      <a:avLst/>
+                    </a:prstGeom>
+                    <a:noFill/>
+                    <a:ln>
+                      <a:noFill/>
+                    </a:ln>
+                  </pic:spPr>
+                </pic:pic>
+              </a:graphicData>
+            </a:graphic>
+          </wp:anchor>
+        </w:drawing>
+      </w:r>
+      <w:r>
+        <w:rPr>
+          <w:noProof/>
+          <w:sz w:val="24"/>
+          <w:szCs w:val="24"/>
+        </w:rPr>
+        <w:drawing>
+          <wp:anchor distT="0" distB="0" distL="114300" distR="114300" simplePos="0" relativeHeight="251691008" behindDoc="1" locked="0" layoutInCell="1" allowOverlap="1" wp14:anchorId="3B8FDE24" wp14:editId="4E689253">
+            <wp:simplePos x="0" y="0"/>
+            <wp:positionH relativeFrom="margin">
+              <wp:align>left</wp:align>
+            </wp:positionH>
+            <wp:positionV relativeFrom="paragraph">
+              <wp:posOffset>666750</wp:posOffset>
+            </wp:positionV>
+            <wp:extent cx="2505075" cy="1362075"/>
+            <wp:effectExtent l="0" t="0" r="9525" b="9525"/>
+            <wp:wrapTight wrapText="bothSides">
+              <wp:wrapPolygon edited="0">
+                <wp:start x="0" y="0"/>
+                <wp:lineTo x="0" y="21449"/>
+                <wp:lineTo x="21518" y="21449"/>
+                <wp:lineTo x="21518" y="0"/>
+                <wp:lineTo x="0" y="0"/>
+              </wp:wrapPolygon>
+            </wp:wrapTight>
+            <wp:docPr id="34" name="Immagine 34"/>
+            <wp:cNvGraphicFramePr>
+              <a:graphicFrameLocks xmlns:a="http://schemas.openxmlformats.org/drawingml/2006/main" noChangeAspect="1"/>
+            </wp:cNvGraphicFramePr>
+            <a:graphic xmlns:a="http://schemas.openxmlformats.org/drawingml/2006/main">
+              <a:graphicData uri="http://schemas.openxmlformats.org/drawingml/2006/picture">
+                <pic:pic xmlns:pic="http://schemas.openxmlformats.org/drawingml/2006/picture">
+                  <pic:nvPicPr>
+                    <pic:cNvPr id="0" name="Picture 33"/>
+                    <pic:cNvPicPr>
+                      <a:picLocks noChangeAspect="1" noChangeArrowheads="1"/>
+                    </pic:cNvPicPr>
+                  </pic:nvPicPr>
+                  <pic:blipFill>
+                    <a:blip r:embed="rId37">
+                      <a:extLst>
+                        <a:ext uri="{28A0092B-C50C-407E-A947-70E740481C1C}">
+                          <a14:useLocalDpi xmlns:a14="http://schemas.microsoft.com/office/drawing/2010/main" val="0"/>
+                        </a:ext>
+                      </a:extLst>
+                    </a:blip>
+                    <a:srcRect/>
+                    <a:stretch>
+                      <a:fillRect/>
+                    </a:stretch>
+                  </pic:blipFill>
+                  <pic:spPr bwMode="auto">
+                    <a:xfrm>
+                      <a:off x="0" y="0"/>
+                      <a:ext cx="2505075" cy="1362075"/>
+                    </a:xfrm>
+                    <a:prstGeom prst="rect">
+                      <a:avLst/>
+                    </a:prstGeom>
+                    <a:noFill/>
+                    <a:ln>
+                      <a:noFill/>
+                    </a:ln>
+                  </pic:spPr>
+                </pic:pic>
+              </a:graphicData>
+            </a:graphic>
+          </wp:anchor>
+        </w:drawing>
+      </w:r>
+      <w:r>
+        <w:rPr>
+          <w:sz w:val="24"/>
+          <w:szCs w:val="24"/>
+        </w:rPr>
+        <w:t>Creare l’azienda è il primo passaggio da svolgere. Quello successivo è registrarsi come Cliente per poter iniziare a generare un ordine:</w:t>
+      </w:r>
+    </w:p>
+    <w:p>
+      <w:pPr>
+        <w:jc w:val="both"/>
+        <w:rPr>
+          <w:sz w:val="24"/>
+          <w:szCs w:val="24"/>
+        </w:rPr>
+      </w:pPr>
+      <w:r>
+        <w:rPr>
+          <w:sz w:val="24"/>
+          <w:szCs w:val="24"/>
+        </w:rPr>
+        <w:t>Cliccato sul bottone “Cliente” si potrà premere sul bottone “Registrati”. Premendo su quel bottone, sarà possibile visualizzare la seguente finestra, in cui è possibile registrare un account “Cliente”.</w:t>
+      </w:r>
+    </w:p>
+    <w:p>
+      <w:pPr>
+        <w:jc w:val="both"/>
+        <w:rPr>
+          <w:sz w:val="24"/>
+          <w:szCs w:val="24"/>
+        </w:rPr>
+      </w:pPr>
+    </w:p>
+    <w:p>
+      <w:pPr>
+        <w:jc w:val="both"/>
+        <w:rPr>
+          <w:sz w:val="24"/>
+          <w:szCs w:val="24"/>
+        </w:rPr>
+      </w:pPr>
+    </w:p>
+    <w:p>
+      <w:pPr>
+        <w:jc w:val="both"/>
+        <w:rPr>
+          <w:sz w:val="24"/>
+          <w:szCs w:val="24"/>
+        </w:rPr>
+      </w:pPr>
+    </w:p>
+    <w:p>
+      <w:pPr>
+        <w:jc w:val="both"/>
+        <w:rPr>
+          <w:sz w:val="24"/>
+          <w:szCs w:val="24"/>
+        </w:rPr>
+      </w:pPr>
+    </w:p>
+    <w:p>
+      <w:pPr>
+        <w:jc w:val="both"/>
+        <w:rPr>
+          <w:sz w:val="24"/>
+          <w:szCs w:val="24"/>
+        </w:rPr>
+      </w:pPr>
+    </w:p>
+    <w:p>
+      <w:pPr>
+        <w:jc w:val="both"/>
+        <w:rPr>
+          <w:sz w:val="24"/>
+          <w:szCs w:val="24"/>
+        </w:rPr>
+      </w:pPr>
+      <w:r>
+        <w:rPr>
+          <w:noProof/>
+          <w:sz w:val="24"/>
+          <w:szCs w:val="24"/>
+        </w:rPr>
+        <w:drawing>
+          <wp:anchor distT="0" distB="0" distL="114300" distR="114300" simplePos="0" relativeHeight="251693056" behindDoc="1" locked="0" layoutInCell="1" allowOverlap="1" wp14:anchorId="726AC019" wp14:editId="6FD384E8">
+            <wp:simplePos x="0" y="0"/>
+            <wp:positionH relativeFrom="margin">
+              <wp:align>right</wp:align>
+            </wp:positionH>
+            <wp:positionV relativeFrom="paragraph">
+              <wp:posOffset>477520</wp:posOffset>
+            </wp:positionV>
+            <wp:extent cx="5734050" cy="3048000"/>
+            <wp:effectExtent l="0" t="0" r="0" b="0"/>
+            <wp:wrapTight wrapText="bothSides">
+              <wp:wrapPolygon edited="0">
+                <wp:start x="0" y="0"/>
+                <wp:lineTo x="0" y="21465"/>
+                <wp:lineTo x="21528" y="21465"/>
+                <wp:lineTo x="21528" y="0"/>
+                <wp:lineTo x="0" y="0"/>
+              </wp:wrapPolygon>
+            </wp:wrapTight>
+            <wp:docPr id="36" name="Immagine 36"/>
+            <wp:cNvGraphicFramePr>
+              <a:graphicFrameLocks xmlns:a="http://schemas.openxmlformats.org/drawingml/2006/main" noChangeAspect="1"/>
+            </wp:cNvGraphicFramePr>
+            <a:graphic xmlns:a="http://schemas.openxmlformats.org/drawingml/2006/main">
+              <a:graphicData uri="http://schemas.openxmlformats.org/drawingml/2006/picture">
+                <pic:pic xmlns:pic="http://schemas.openxmlformats.org/drawingml/2006/picture">
+                  <pic:nvPicPr>
+                    <pic:cNvPr id="0" name="Picture 35"/>
+                    <pic:cNvPicPr>
+                      <a:picLocks noChangeAspect="1" noChangeArrowheads="1"/>
+                    </pic:cNvPicPr>
+                  </pic:nvPicPr>
+                  <pic:blipFill>
+                    <a:blip r:embed="rId38">
+                      <a:extLst>
+                        <a:ext uri="{28A0092B-C50C-407E-A947-70E740481C1C}">
+                          <a14:useLocalDpi xmlns:a14="http://schemas.microsoft.com/office/drawing/2010/main" val="0"/>
+                        </a:ext>
+                      </a:extLst>
+                    </a:blip>
+                    <a:srcRect/>
+                    <a:stretch>
+                      <a:fillRect/>
+                    </a:stretch>
+                  </pic:blipFill>
+                  <pic:spPr bwMode="auto">
+                    <a:xfrm>
+                      <a:off x="0" y="0"/>
+                      <a:ext cx="5734050" cy="3048000"/>
+                    </a:xfrm>
+                    <a:prstGeom prst="rect">
+                      <a:avLst/>
+                    </a:prstGeom>
+                    <a:noFill/>
+                    <a:ln>
+                      <a:noFill/>
+                    </a:ln>
+                  </pic:spPr>
+                </pic:pic>
+              </a:graphicData>
+            </a:graphic>
+          </wp:anchor>
+        </w:drawing>
+      </w:r>
+      <w:r>
+        <w:rPr>
+          <w:sz w:val="24"/>
+          <w:szCs w:val="24"/>
+        </w:rPr>
+        <w:t>Creato un Cliente e inseriti i dati per accedere, se il login va a buon fine, ciò che verrà visualizzata è la seguente schermata:</w:t>
+      </w:r>
+    </w:p>
+    <w:p>
+      <w:pPr>
+        <w:jc w:val="both"/>
+        <w:rPr>
+          <w:sz w:val="24"/>
+          <w:szCs w:val="24"/>
+        </w:rPr>
+      </w:pPr>
+      <w:r>
+        <w:rPr>
+          <w:sz w:val="24"/>
+          <w:szCs w:val="24"/>
+        </w:rPr>
+        <w:t>Qui il cliente potrà visualizzare gli ordini da lui effettuati e creare nuovi ordini presso azienda che collaborano con la nostra applicazione.</w:t>
+      </w:r>
+    </w:p>
+    <w:p>
+      <w:pPr>
+        <w:jc w:val="both"/>
+        <w:rPr>
+          <w:sz w:val="24"/>
+          <w:szCs w:val="24"/>
+        </w:rPr>
+      </w:pPr>
+      <w:r>
+        <w:rPr>
+          <w:sz w:val="24"/>
+          <w:szCs w:val="24"/>
+        </w:rPr>
+        <w:t>Premendo sul tasto “Visualizza Ordini” in questo momento non mostrerà niente. Per visualizzare un ordine bisogna crearlo</w:t>
+      </w:r>
+      <w:r>
+        <w:rPr>
+          <w:sz w:val="24"/>
+          <w:szCs w:val="24"/>
+        </w:rPr>
+        <w:t xml:space="preserve"> cliccando su “Crea Nuovo Ordine”:</w:t>
+      </w:r>
+    </w:p>
+    <w:p>
+      <w:pPr>
+        <w:rPr>
+          <w:sz w:val="24"/>
+          <w:szCs w:val="24"/>
+        </w:rPr>
+      </w:pPr>
+      <w:r>
+        <w:rPr>
+          <w:noProof/>
+          <w:sz w:val="24"/>
+          <w:szCs w:val="24"/>
+        </w:rPr>
+        <w:drawing>
+          <wp:anchor distT="0" distB="0" distL="114300" distR="114300" simplePos="0" relativeHeight="251694080" behindDoc="1" locked="0" layoutInCell="1" allowOverlap="1" wp14:anchorId="0DC3D357" wp14:editId="4159DE2F">
+            <wp:simplePos x="0" y="0"/>
+            <wp:positionH relativeFrom="column">
+              <wp:posOffset>0</wp:posOffset>
+            </wp:positionH>
+            <wp:positionV relativeFrom="paragraph">
+              <wp:posOffset>1905</wp:posOffset>
+            </wp:positionV>
+            <wp:extent cx="4076700" cy="3143250"/>
+            <wp:effectExtent l="0" t="0" r="0" b="0"/>
+            <wp:wrapTight wrapText="bothSides">
+              <wp:wrapPolygon edited="0">
+                <wp:start x="0" y="0"/>
+                <wp:lineTo x="0" y="21469"/>
+                <wp:lineTo x="21499" y="21469"/>
+                <wp:lineTo x="21499" y="0"/>
+                <wp:lineTo x="0" y="0"/>
+              </wp:wrapPolygon>
+            </wp:wrapTight>
+            <wp:docPr id="38" name="Immagine 38"/>
+            <wp:cNvGraphicFramePr>
+              <a:graphicFrameLocks xmlns:a="http://schemas.openxmlformats.org/drawingml/2006/main" noChangeAspect="1"/>
+            </wp:cNvGraphicFramePr>
+            <a:graphic xmlns:a="http://schemas.openxmlformats.org/drawingml/2006/main">
+              <a:graphicData uri="http://schemas.openxmlformats.org/drawingml/2006/picture">
+                <pic:pic xmlns:pic="http://schemas.openxmlformats.org/drawingml/2006/picture">
+                  <pic:nvPicPr>
+                    <pic:cNvPr id="0" name="Picture 37"/>
+                    <pic:cNvPicPr>
+                      <a:picLocks noChangeAspect="1" noChangeArrowheads="1"/>
+                    </pic:cNvPicPr>
+                  </pic:nvPicPr>
+                  <pic:blipFill>
+                    <a:blip r:embed="rId39">
+                      <a:extLst>
+                        <a:ext uri="{28A0092B-C50C-407E-A947-70E740481C1C}">
+                          <a14:useLocalDpi xmlns:a14="http://schemas.microsoft.com/office/drawing/2010/main" val="0"/>
+                        </a:ext>
+                      </a:extLst>
+                    </a:blip>
+                    <a:srcRect/>
+                    <a:stretch>
+                      <a:fillRect/>
+                    </a:stretch>
+                  </pic:blipFill>
+                  <pic:spPr bwMode="auto">
+                    <a:xfrm>
+                      <a:off x="0" y="0"/>
+                      <a:ext cx="4076700" cy="3143250"/>
+                    </a:xfrm>
+                    <a:prstGeom prst="rect">
+                      <a:avLst/>
+                    </a:prstGeom>
+                    <a:noFill/>
+                    <a:ln>
+                      <a:noFill/>
+                    </a:ln>
+                  </pic:spPr>
+                </pic:pic>
+              </a:graphicData>
+            </a:graphic>
+          </wp:anchor>
+        </w:drawing>
+      </w:r>
+      <w:r>
+        <w:rPr>
+          <w:sz w:val="24"/>
+          <w:szCs w:val="24"/>
+        </w:rPr>
+        <w:t>Le aziende che verranno visualizzate saranno solo quelle che sono state create da all’interno di MyDelivery. Ciò che bisogna fare in questa schermata è creare un ordine con le informazioni del destinatario dell’ordine.</w:t>
+      </w:r>
+    </w:p>
+    <w:p>
+      <w:pPr>
+        <w:rPr>
+          <w:sz w:val="24"/>
+          <w:szCs w:val="24"/>
+        </w:rPr>
+      </w:pPr>
+      <w:r>
+        <w:rPr>
+          <w:noProof/>
+          <w:sz w:val="24"/>
+          <w:szCs w:val="24"/>
+        </w:rPr>
+        <w:drawing>
+          <wp:anchor distT="0" distB="0" distL="114300" distR="114300" simplePos="0" relativeHeight="251695104" behindDoc="1" locked="0" layoutInCell="1" allowOverlap="1" wp14:anchorId="18CA4E9D" wp14:editId="7EF7A4B1">
+            <wp:simplePos x="0" y="0"/>
+            <wp:positionH relativeFrom="margin">
+              <wp:align>right</wp:align>
+            </wp:positionH>
+            <wp:positionV relativeFrom="paragraph">
+              <wp:posOffset>1033780</wp:posOffset>
+            </wp:positionV>
+            <wp:extent cx="5724525" cy="733425"/>
+            <wp:effectExtent l="0" t="0" r="9525" b="9525"/>
+            <wp:wrapTight wrapText="bothSides">
+              <wp:wrapPolygon edited="0">
+                <wp:start x="0" y="0"/>
+                <wp:lineTo x="0" y="21319"/>
+                <wp:lineTo x="21564" y="21319"/>
+                <wp:lineTo x="21564" y="0"/>
+                <wp:lineTo x="0" y="0"/>
+              </wp:wrapPolygon>
+            </wp:wrapTight>
+            <wp:docPr id="39" name="Immagine 39"/>
+            <wp:cNvGraphicFramePr>
+              <a:graphicFrameLocks xmlns:a="http://schemas.openxmlformats.org/drawingml/2006/main" noChangeAspect="1"/>
+            </wp:cNvGraphicFramePr>
+            <a:graphic xmlns:a="http://schemas.openxmlformats.org/drawingml/2006/main">
+              <a:graphicData uri="http://schemas.openxmlformats.org/drawingml/2006/picture">
+                <pic:pic xmlns:pic="http://schemas.openxmlformats.org/drawingml/2006/picture">
+                  <pic:nvPicPr>
+                    <pic:cNvPr id="0" name="Picture 38"/>
+                    <pic:cNvPicPr>
+                      <a:picLocks noChangeAspect="1" noChangeArrowheads="1"/>
+                    </pic:cNvPicPr>
+                  </pic:nvPicPr>
+                  <pic:blipFill>
+                    <a:blip r:embed="rId40">
+                      <a:extLst>
+                        <a:ext uri="{28A0092B-C50C-407E-A947-70E740481C1C}">
+                          <a14:useLocalDpi xmlns:a14="http://schemas.microsoft.com/office/drawing/2010/main" val="0"/>
+                        </a:ext>
+                      </a:extLst>
+                    </a:blip>
+                    <a:srcRect/>
+                    <a:stretch>
+                      <a:fillRect/>
+                    </a:stretch>
+                  </pic:blipFill>
+                  <pic:spPr bwMode="auto">
+                    <a:xfrm>
+                      <a:off x="0" y="0"/>
+                      <a:ext cx="5724525" cy="733425"/>
+                    </a:xfrm>
+                    <a:prstGeom prst="rect">
+                      <a:avLst/>
+                    </a:prstGeom>
+                    <a:noFill/>
+                    <a:ln>
+                      <a:noFill/>
+                    </a:ln>
+                  </pic:spPr>
+                </pic:pic>
+              </a:graphicData>
+            </a:graphic>
+          </wp:anchor>
+        </w:drawing>
+      </w:r>
+      <w:r>
+        <w:rPr>
+          <w:sz w:val="24"/>
+          <w:szCs w:val="24"/>
+        </w:rPr>
+        <w:t>Compilato il tutto e una volta premuto sul tasto OK verrà visualizzato l’ordine:</w:t>
+      </w:r>
+    </w:p>
+    <w:p>
+      <w:pPr>
+        <w:rPr>
+          <w:sz w:val="24"/>
+          <w:szCs w:val="24"/>
+        </w:rPr>
+      </w:pPr>
+      <w:r>
+        <w:rPr>
+          <w:sz w:val="24"/>
+          <w:szCs w:val="24"/>
+        </w:rPr>
+        <w:lastRenderedPageBreak/>
+        <w:t>Come si può notare, nell’informazione del corriere abbiamo la scritta “null”. Questo accade siccome non abbiamo registrato un Corriere e non abbiamo ancora utilizzato l’algoritmo NextFit.</w:t>
+      </w:r>
+    </w:p>
+    <w:p>
+      <w:pPr>
+        <w:rPr>
+          <w:sz w:val="24"/>
+          <w:szCs w:val="24"/>
+        </w:rPr>
+      </w:pPr>
+      <w:r>
+        <w:rPr>
+          <w:sz w:val="24"/>
+          <w:szCs w:val="24"/>
+        </w:rPr>
+        <w:t>Come terzo passaggio, procedere alla creazione del Corriere:</w:t>
+      </w:r>
+    </w:p>
+    <w:p>
+      <w:pPr>
+        <w:rPr>
+          <w:sz w:val="24"/>
+          <w:szCs w:val="24"/>
+        </w:rPr>
+      </w:pPr>
+      <w:r>
+        <w:rPr>
+          <w:noProof/>
+          <w:sz w:val="24"/>
+          <w:szCs w:val="24"/>
+        </w:rPr>
+        <w:drawing>
+          <wp:anchor distT="0" distB="0" distL="114300" distR="114300" simplePos="0" relativeHeight="251696128" behindDoc="1" locked="0" layoutInCell="1" allowOverlap="1" wp14:anchorId="6D4DD57C" wp14:editId="30F4BCBB">
+            <wp:simplePos x="0" y="0"/>
+            <wp:positionH relativeFrom="column">
+              <wp:posOffset>0</wp:posOffset>
+            </wp:positionH>
+            <wp:positionV relativeFrom="paragraph">
+              <wp:posOffset>3175</wp:posOffset>
+            </wp:positionV>
+            <wp:extent cx="4219575" cy="1381125"/>
+            <wp:effectExtent l="0" t="0" r="9525" b="9525"/>
+            <wp:wrapTight wrapText="bothSides">
+              <wp:wrapPolygon edited="0">
+                <wp:start x="0" y="0"/>
+                <wp:lineTo x="0" y="21451"/>
+                <wp:lineTo x="21551" y="21451"/>
+                <wp:lineTo x="21551" y="0"/>
+                <wp:lineTo x="0" y="0"/>
+              </wp:wrapPolygon>
+            </wp:wrapTight>
+            <wp:docPr id="40" name="Immagine 40"/>
+            <wp:cNvGraphicFramePr>
+              <a:graphicFrameLocks xmlns:a="http://schemas.openxmlformats.org/drawingml/2006/main" noChangeAspect="1"/>
+            </wp:cNvGraphicFramePr>
+            <a:graphic xmlns:a="http://schemas.openxmlformats.org/drawingml/2006/main">
+              <a:graphicData uri="http://schemas.openxmlformats.org/drawingml/2006/picture">
+                <pic:pic xmlns:pic="http://schemas.openxmlformats.org/drawingml/2006/picture">
+                  <pic:nvPicPr>
+                    <pic:cNvPr id="0" name="Picture 39"/>
+                    <pic:cNvPicPr>
+                      <a:picLocks noChangeAspect="1" noChangeArrowheads="1"/>
+                    </pic:cNvPicPr>
+                  </pic:nvPicPr>
+                  <pic:blipFill>
+                    <a:blip r:embed="rId41">
+                      <a:extLst>
+                        <a:ext uri="{28A0092B-C50C-407E-A947-70E740481C1C}">
+                          <a14:useLocalDpi xmlns:a14="http://schemas.microsoft.com/office/drawing/2010/main" val="0"/>
+                        </a:ext>
+                      </a:extLst>
+                    </a:blip>
+                    <a:srcRect/>
+                    <a:stretch>
+                      <a:fillRect/>
+                    </a:stretch>
+                  </pic:blipFill>
+                  <pic:spPr bwMode="auto">
+                    <a:xfrm>
+                      <a:off x="0" y="0"/>
+                      <a:ext cx="4219575" cy="1381125"/>
+                    </a:xfrm>
+                    <a:prstGeom prst="rect">
+                      <a:avLst/>
+                    </a:prstGeom>
+                    <a:noFill/>
+                    <a:ln>
+                      <a:noFill/>
+                    </a:ln>
+                  </pic:spPr>
+                </pic:pic>
+              </a:graphicData>
+            </a:graphic>
+          </wp:anchor>
+        </w:drawing>
+      </w:r>
+    </w:p>
+    <w:p>
+      <w:pPr>
+        <w:rPr>
+          <w:sz w:val="24"/>
+          <w:szCs w:val="24"/>
+        </w:rPr>
+      </w:pPr>
+    </w:p>
+    <w:p>
+      <w:pPr>
+        <w:rPr>
+          <w:sz w:val="24"/>
+          <w:szCs w:val="24"/>
+        </w:rPr>
+      </w:pPr>
+    </w:p>
+    <w:p>
+      <w:pPr>
+        <w:rPr>
+          <w:sz w:val="24"/>
+          <w:szCs w:val="24"/>
+        </w:rPr>
+      </w:pPr>
+    </w:p>
+    <w:p>
+      <w:pPr>
+        <w:rPr>
+          <w:sz w:val="24"/>
+          <w:szCs w:val="24"/>
+        </w:rPr>
+      </w:pPr>
+    </w:p>
+    <w:p>
+      <w:pPr>
+        <w:rPr>
+          <w:sz w:val="24"/>
+          <w:szCs w:val="24"/>
+        </w:rPr>
+      </w:pPr>
+      <w:r>
+        <w:rPr>
+          <w:noProof/>
+          <w:sz w:val="24"/>
+          <w:szCs w:val="24"/>
+        </w:rPr>
+        <w:drawing>
+          <wp:anchor distT="0" distB="0" distL="114300" distR="114300" simplePos="0" relativeHeight="251697152" behindDoc="1" locked="0" layoutInCell="1" allowOverlap="1" wp14:anchorId="67F061ED" wp14:editId="71B7D0A5">
+            <wp:simplePos x="0" y="0"/>
+            <wp:positionH relativeFrom="margin">
+              <wp:align>left</wp:align>
+            </wp:positionH>
+            <wp:positionV relativeFrom="paragraph">
+              <wp:posOffset>10795</wp:posOffset>
+            </wp:positionV>
+            <wp:extent cx="3905250" cy="2442210"/>
+            <wp:effectExtent l="0" t="0" r="0" b="0"/>
+            <wp:wrapTight wrapText="bothSides">
+              <wp:wrapPolygon edited="0">
+                <wp:start x="0" y="0"/>
+                <wp:lineTo x="0" y="21398"/>
+                <wp:lineTo x="21495" y="21398"/>
+                <wp:lineTo x="21495" y="0"/>
+                <wp:lineTo x="0" y="0"/>
+              </wp:wrapPolygon>
+            </wp:wrapTight>
+            <wp:docPr id="41" name="Immagine 41"/>
+            <wp:cNvGraphicFramePr>
+              <a:graphicFrameLocks xmlns:a="http://schemas.openxmlformats.org/drawingml/2006/main" noChangeAspect="1"/>
+            </wp:cNvGraphicFramePr>
+            <a:graphic xmlns:a="http://schemas.openxmlformats.org/drawingml/2006/main">
+              <a:graphicData uri="http://schemas.openxmlformats.org/drawingml/2006/picture">
+                <pic:pic xmlns:pic="http://schemas.openxmlformats.org/drawingml/2006/picture">
+                  <pic:nvPicPr>
+                    <pic:cNvPr id="0" name="Picture 40"/>
+                    <pic:cNvPicPr>
+                      <a:picLocks noChangeAspect="1" noChangeArrowheads="1"/>
+                    </pic:cNvPicPr>
+                  </pic:nvPicPr>
+                  <pic:blipFill>
+                    <a:blip r:embed="rId42">
+                      <a:extLst>
+                        <a:ext uri="{28A0092B-C50C-407E-A947-70E740481C1C}">
+                          <a14:useLocalDpi xmlns:a14="http://schemas.microsoft.com/office/drawing/2010/main" val="0"/>
+                        </a:ext>
+                      </a:extLst>
+                    </a:blip>
+                    <a:srcRect/>
+                    <a:stretch>
+                      <a:fillRect/>
+                    </a:stretch>
+                  </pic:blipFill>
+                  <pic:spPr bwMode="auto">
+                    <a:xfrm>
+                      <a:off x="0" y="0"/>
+                      <a:ext cx="3905250" cy="2442210"/>
+                    </a:xfrm>
+                    <a:prstGeom prst="rect">
+                      <a:avLst/>
+                    </a:prstGeom>
+                    <a:noFill/>
+                    <a:ln>
+                      <a:noFill/>
+                    </a:ln>
+                  </pic:spPr>
+                </pic:pic>
+              </a:graphicData>
+            </a:graphic>
+            <wp14:sizeRelH relativeFrom="margin">
+              <wp14:pctWidth>0</wp14:pctWidth>
+            </wp14:sizeRelH>
+            <wp14:sizeRelV relativeFrom="margin">
+              <wp14:pctHeight>0</wp14:pctHeight>
+            </wp14:sizeRelV>
+          </wp:anchor>
+        </w:drawing>
+      </w:r>
+      <w:r>
+        <w:rPr>
+          <w:sz w:val="24"/>
+          <w:szCs w:val="24"/>
+        </w:rPr>
+        <w:t>In questa finestra di dialogo sarà possibile far Registrare un corriere. Da notare che si può utilizzare l’azienda presso cui lavora e che può effettuare il login tramite “Nome”, “Cognome” e “ID”.</w:t>
+      </w:r>
+    </w:p>
+    <w:p>
+      <w:pPr>
+        <w:rPr>
+          <w:sz w:val="24"/>
+          <w:szCs w:val="24"/>
+        </w:rPr>
+      </w:pPr>
+      <w:r>
+        <w:rPr>
+          <w:noProof/>
+          <w:sz w:val="24"/>
+          <w:szCs w:val="24"/>
+        </w:rPr>
+        <w:drawing>
+          <wp:anchor distT="0" distB="0" distL="114300" distR="114300" simplePos="0" relativeHeight="251698176" behindDoc="1" locked="0" layoutInCell="1" allowOverlap="1" wp14:anchorId="68CFA831" wp14:editId="65001821">
+            <wp:simplePos x="0" y="0"/>
+            <wp:positionH relativeFrom="margin">
+              <wp:align>right</wp:align>
+            </wp:positionH>
+            <wp:positionV relativeFrom="paragraph">
+              <wp:posOffset>740410</wp:posOffset>
+            </wp:positionV>
+            <wp:extent cx="5724525" cy="2200275"/>
+            <wp:effectExtent l="0" t="0" r="9525" b="9525"/>
+            <wp:wrapTight wrapText="bothSides">
+              <wp:wrapPolygon edited="0">
+                <wp:start x="0" y="0"/>
+                <wp:lineTo x="0" y="21506"/>
+                <wp:lineTo x="21564" y="21506"/>
+                <wp:lineTo x="21564" y="0"/>
+                <wp:lineTo x="0" y="0"/>
+              </wp:wrapPolygon>
+            </wp:wrapTight>
+            <wp:docPr id="42" name="Immagine 42"/>
+            <wp:cNvGraphicFramePr>
+              <a:graphicFrameLocks xmlns:a="http://schemas.openxmlformats.org/drawingml/2006/main" noChangeAspect="1"/>
+            </wp:cNvGraphicFramePr>
+            <a:graphic xmlns:a="http://schemas.openxmlformats.org/drawingml/2006/main">
+              <a:graphicData uri="http://schemas.openxmlformats.org/drawingml/2006/picture">
+                <pic:pic xmlns:pic="http://schemas.openxmlformats.org/drawingml/2006/picture">
+                  <pic:nvPicPr>
+                    <pic:cNvPr id="0" name="Picture 41"/>
+                    <pic:cNvPicPr>
+                      <a:picLocks noChangeAspect="1" noChangeArrowheads="1"/>
+                    </pic:cNvPicPr>
+                  </pic:nvPicPr>
+                  <pic:blipFill>
+                    <a:blip r:embed="rId43">
+                      <a:extLst>
+                        <a:ext uri="{28A0092B-C50C-407E-A947-70E740481C1C}">
+                          <a14:useLocalDpi xmlns:a14="http://schemas.microsoft.com/office/drawing/2010/main" val="0"/>
+                        </a:ext>
+                      </a:extLst>
+                    </a:blip>
+                    <a:srcRect/>
+                    <a:stretch>
+                      <a:fillRect/>
+                    </a:stretch>
+                  </pic:blipFill>
+                  <pic:spPr bwMode="auto">
+                    <a:xfrm>
+                      <a:off x="0" y="0"/>
+                      <a:ext cx="5724525" cy="2200275"/>
+                    </a:xfrm>
+                    <a:prstGeom prst="rect">
+                      <a:avLst/>
+                    </a:prstGeom>
+                    <a:noFill/>
+                    <a:ln>
+                      <a:noFill/>
+                    </a:ln>
+                  </pic:spPr>
+                </pic:pic>
+              </a:graphicData>
+            </a:graphic>
+          </wp:anchor>
+        </w:drawing>
+      </w:r>
+      <w:r>
+        <w:rPr>
+          <w:sz w:val="24"/>
+          <w:szCs w:val="24"/>
+        </w:rPr>
+        <w:t>Una volta compilati è possibile effettuare l’accesso con il Corriere.</w:t>
+      </w:r>
+    </w:p>
+    <w:p>
+      <w:pPr>
+        <w:rPr>
+          <w:sz w:val="24"/>
+          <w:szCs w:val="24"/>
+        </w:rPr>
+      </w:pPr>
+      <w:r>
+        <w:rPr>
+          <w:sz w:val="24"/>
+          <w:szCs w:val="24"/>
+        </w:rPr>
+        <w:t>Questa è ciò che viene mostrato quando si logga con un Corriere. Al momento non verrà visualizzato nulla se si preme sul tasto “Visualizza Ordini”. Mentre se si prova a cambiare lo stato dell’ordine non accadrà nulla. Questo accade siccome l’ordine creato dal cliente “Gaetano” ancora deve essere preso in carico e quindi ancora deve essere associato al corriere “Paolo”.</w:t>
+      </w:r>
+    </w:p>
+    <w:p>
+      <w:pPr>
+        <w:rPr>
+          <w:sz w:val="24"/>
+          <w:szCs w:val="24"/>
+        </w:rPr>
+      </w:pPr>
+    </w:p>
+    <w:p>
+      <w:pPr>
+        <w:rPr>
+          <w:sz w:val="24"/>
+          <w:szCs w:val="24"/>
+        </w:rPr>
+      </w:pPr>
+    </w:p>
+    <w:p>
+      <w:pPr>
+        <w:rPr>
+          <w:sz w:val="24"/>
+          <w:szCs w:val="24"/>
+        </w:rPr>
+      </w:pPr>
+      <w:r>
+        <w:rPr>
+          <w:sz w:val="24"/>
+          <w:szCs w:val="24"/>
+        </w:rPr>
+        <w:lastRenderedPageBreak/>
+        <w:t>Come prossimo passaggio bisogna avviare l’algoritmo NextFit. Quindi bisogna ritornare alla schermata dell’Admin. I pacchi che verranno generati dagli ordini potranno essere controllati tramite l’interfaccia Admin, infatti (ipotizzando di aver creato due ordini):</w:t>
+      </w:r>
+    </w:p>
+    <w:p>
+      <w:pPr>
+        <w:rPr>
+          <w:sz w:val="24"/>
+          <w:szCs w:val="24"/>
+        </w:rPr>
+      </w:pPr>
+      <w:r>
+        <w:rPr>
+          <w:noProof/>
+          <w:sz w:val="24"/>
+          <w:szCs w:val="24"/>
+        </w:rPr>
+        <w:drawing>
+          <wp:anchor distT="0" distB="0" distL="114300" distR="114300" simplePos="0" relativeHeight="251699200" behindDoc="1" locked="0" layoutInCell="1" allowOverlap="1" wp14:anchorId="660E862C" wp14:editId="24B3D4F6">
+            <wp:simplePos x="0" y="0"/>
+            <wp:positionH relativeFrom="column">
+              <wp:posOffset>0</wp:posOffset>
+            </wp:positionH>
+            <wp:positionV relativeFrom="paragraph">
+              <wp:posOffset>1270</wp:posOffset>
+            </wp:positionV>
+            <wp:extent cx="5724525" cy="1000125"/>
+            <wp:effectExtent l="0" t="0" r="9525" b="9525"/>
+            <wp:wrapTight wrapText="bothSides">
+              <wp:wrapPolygon edited="0">
+                <wp:start x="0" y="0"/>
+                <wp:lineTo x="0" y="21394"/>
+                <wp:lineTo x="21564" y="21394"/>
+                <wp:lineTo x="21564" y="0"/>
+                <wp:lineTo x="0" y="0"/>
+              </wp:wrapPolygon>
+            </wp:wrapTight>
+            <wp:docPr id="43" name="Immagine 43"/>
+            <wp:cNvGraphicFramePr>
+              <a:graphicFrameLocks xmlns:a="http://schemas.openxmlformats.org/drawingml/2006/main" noChangeAspect="1"/>
+            </wp:cNvGraphicFramePr>
+            <a:graphic xmlns:a="http://schemas.openxmlformats.org/drawingml/2006/main">
+              <a:graphicData uri="http://schemas.openxmlformats.org/drawingml/2006/picture">
+                <pic:pic xmlns:pic="http://schemas.openxmlformats.org/drawingml/2006/picture">
+                  <pic:nvPicPr>
+                    <pic:cNvPr id="0" name="Picture 42"/>
+                    <pic:cNvPicPr>
+                      <a:picLocks noChangeAspect="1" noChangeArrowheads="1"/>
+                    </pic:cNvPicPr>
+                  </pic:nvPicPr>
+                  <pic:blipFill>
+                    <a:blip r:embed="rId44">
+                      <a:extLst>
+                        <a:ext uri="{28A0092B-C50C-407E-A947-70E740481C1C}">
+                          <a14:useLocalDpi xmlns:a14="http://schemas.microsoft.com/office/drawing/2010/main" val="0"/>
+                        </a:ext>
+                      </a:extLst>
+                    </a:blip>
+                    <a:srcRect/>
+                    <a:stretch>
+                      <a:fillRect/>
+                    </a:stretch>
+                  </pic:blipFill>
+                  <pic:spPr bwMode="auto">
+                    <a:xfrm>
+                      <a:off x="0" y="0"/>
+                      <a:ext cx="5724525" cy="1000125"/>
+                    </a:xfrm>
+                    <a:prstGeom prst="rect">
+                      <a:avLst/>
+                    </a:prstGeom>
+                    <a:noFill/>
+                    <a:ln>
+                      <a:noFill/>
+                    </a:ln>
+                  </pic:spPr>
+                </pic:pic>
+              </a:graphicData>
+            </a:graphic>
+          </wp:anchor>
+        </w:drawing>
+      </w:r>
+      <w:r>
+        <w:rPr>
+          <w:sz w:val="24"/>
+          <w:szCs w:val="24"/>
+        </w:rPr>
+        <w:t>Una volta che i pacchi sono stati creati e si hanno abbastanza corrieri è finalmente possibile utilizzare l’algoritmo:</w:t>
+      </w:r>
+    </w:p>
+    <w:p>
+      <w:pPr>
+        <w:rPr>
+          <w:sz w:val="24"/>
+          <w:szCs w:val="24"/>
+        </w:rPr>
+      </w:pPr>
+      <w:r>
+        <w:rPr>
+          <w:noProof/>
+          <w:sz w:val="24"/>
+          <w:szCs w:val="24"/>
+        </w:rPr>
+        <w:drawing>
+          <wp:anchor distT="0" distB="0" distL="114300" distR="114300" simplePos="0" relativeHeight="251700224" behindDoc="1" locked="0" layoutInCell="1" allowOverlap="1" wp14:anchorId="38EE49E1" wp14:editId="08F152BD">
+            <wp:simplePos x="0" y="0"/>
+            <wp:positionH relativeFrom="column">
+              <wp:posOffset>0</wp:posOffset>
+            </wp:positionH>
+            <wp:positionV relativeFrom="paragraph">
+              <wp:posOffset>635</wp:posOffset>
+            </wp:positionV>
+            <wp:extent cx="3409950" cy="2095500"/>
+            <wp:effectExtent l="0" t="0" r="0" b="0"/>
+            <wp:wrapTight wrapText="bothSides">
+              <wp:wrapPolygon edited="0">
+                <wp:start x="0" y="0"/>
+                <wp:lineTo x="0" y="21404"/>
+                <wp:lineTo x="21479" y="21404"/>
+                <wp:lineTo x="21479" y="0"/>
+                <wp:lineTo x="0" y="0"/>
+              </wp:wrapPolygon>
+            </wp:wrapTight>
+            <wp:docPr id="44" name="Immagine 44"/>
+            <wp:cNvGraphicFramePr>
+              <a:graphicFrameLocks xmlns:a="http://schemas.openxmlformats.org/drawingml/2006/main" noChangeAspect="1"/>
+            </wp:cNvGraphicFramePr>
+            <a:graphic xmlns:a="http://schemas.openxmlformats.org/drawingml/2006/main">
+              <a:graphicData uri="http://schemas.openxmlformats.org/drawingml/2006/picture">
+                <pic:pic xmlns:pic="http://schemas.openxmlformats.org/drawingml/2006/picture">
+                  <pic:nvPicPr>
+                    <pic:cNvPr id="0" name="Picture 43"/>
+                    <pic:cNvPicPr>
+                      <a:picLocks noChangeAspect="1" noChangeArrowheads="1"/>
+                    </pic:cNvPicPr>
+                  </pic:nvPicPr>
+                  <pic:blipFill>
+                    <a:blip r:embed="rId45">
+                      <a:extLst>
+                        <a:ext uri="{28A0092B-C50C-407E-A947-70E740481C1C}">
+                          <a14:useLocalDpi xmlns:a14="http://schemas.microsoft.com/office/drawing/2010/main" val="0"/>
+                        </a:ext>
+                      </a:extLst>
+                    </a:blip>
+                    <a:srcRect/>
+                    <a:stretch>
+                      <a:fillRect/>
+                    </a:stretch>
+                  </pic:blipFill>
+                  <pic:spPr bwMode="auto">
+                    <a:xfrm>
+                      <a:off x="0" y="0"/>
+                      <a:ext cx="3409950" cy="2095500"/>
+                    </a:xfrm>
+                    <a:prstGeom prst="rect">
+                      <a:avLst/>
+                    </a:prstGeom>
+                    <a:noFill/>
+                    <a:ln>
+                      <a:noFill/>
+                    </a:ln>
+                  </pic:spPr>
+                </pic:pic>
+              </a:graphicData>
+            </a:graphic>
+          </wp:anchor>
+        </w:drawing>
+      </w:r>
+      <w:r>
+        <w:rPr>
+          <w:sz w:val="24"/>
+          <w:szCs w:val="24"/>
+        </w:rPr>
+        <w:t>Cliccare sul bottone “</w:t>
+      </w:r>
+      <w:proofErr w:type="spellStart"/>
+      <w:r>
+        <w:rPr>
+          <w:sz w:val="24"/>
+          <w:szCs w:val="24"/>
+        </w:rPr>
+        <w:t>Edit</w:t>
+      </w:r>
+      <w:proofErr w:type="spellEnd"/>
+      <w:r>
+        <w:rPr>
+          <w:sz w:val="24"/>
+          <w:szCs w:val="24"/>
+        </w:rPr>
+        <w:t>” e premere su “NextFit”. Questo farà apparire la seguente schermata.</w:t>
+      </w:r>
+    </w:p>
+    <w:p>
+      <w:pPr>
+        <w:rPr>
+          <w:sz w:val="24"/>
+          <w:szCs w:val="24"/>
+        </w:rPr>
+      </w:pPr>
+      <w:r>
+        <w:rPr>
+          <w:sz w:val="24"/>
+          <w:szCs w:val="24"/>
+        </w:rPr>
+        <w:t xml:space="preserve">Qui bisogna scegliere l’azienda presso cui generare l’algoritmo </w:t>
+      </w:r>
+      <w:proofErr w:type="spellStart"/>
+      <w:r>
+        <w:rPr>
+          <w:sz w:val="24"/>
+          <w:szCs w:val="24"/>
+        </w:rPr>
+        <w:t>nextFit</w:t>
+      </w:r>
+      <w:proofErr w:type="spellEnd"/>
+      <w:r>
+        <w:rPr>
+          <w:sz w:val="24"/>
+          <w:szCs w:val="24"/>
+        </w:rPr>
+        <w:t>.</w:t>
+      </w:r>
+    </w:p>
+    <w:p>
+      <w:pPr>
+        <w:rPr>
+          <w:sz w:val="24"/>
+          <w:szCs w:val="24"/>
+        </w:rPr>
+      </w:pPr>
+      <w:r>
+        <w:rPr>
+          <w:sz w:val="24"/>
+          <w:szCs w:val="24"/>
+        </w:rPr>
+        <w:t>L’algoritmo funzionerà se saranno disponibili abbastanza Corrieri – Veicoli ed esisteranno Ordini presso quell’azienda. Cliccando sul bottone OK, si potranno visualizzare i cambiamenti che ha apportato l’algoritmo:</w:t>
+      </w:r>
+    </w:p>
+    <w:p>
+      <w:pPr>
+        <w:rPr>
+          <w:sz w:val="24"/>
+          <w:szCs w:val="24"/>
+        </w:rPr>
+      </w:pPr>
+      <w:r>
+        <w:rPr>
+          <w:noProof/>
+          <w:sz w:val="24"/>
+          <w:szCs w:val="24"/>
+        </w:rPr>
+        <w:drawing>
+          <wp:anchor distT="0" distB="0" distL="114300" distR="114300" simplePos="0" relativeHeight="251701248" behindDoc="1" locked="0" layoutInCell="1" allowOverlap="1" wp14:anchorId="05274010" wp14:editId="56634D49">
+            <wp:simplePos x="0" y="0"/>
+            <wp:positionH relativeFrom="column">
+              <wp:posOffset>0</wp:posOffset>
+            </wp:positionH>
+            <wp:positionV relativeFrom="paragraph">
+              <wp:posOffset>2540</wp:posOffset>
+            </wp:positionV>
+            <wp:extent cx="5724525" cy="1695450"/>
+            <wp:effectExtent l="0" t="0" r="9525" b="0"/>
+            <wp:wrapTight wrapText="bothSides">
+              <wp:wrapPolygon edited="0">
+                <wp:start x="0" y="0"/>
+                <wp:lineTo x="0" y="21357"/>
+                <wp:lineTo x="21564" y="21357"/>
+                <wp:lineTo x="21564" y="0"/>
+                <wp:lineTo x="0" y="0"/>
+              </wp:wrapPolygon>
+            </wp:wrapTight>
+            <wp:docPr id="45" name="Immagine 45"/>
+            <wp:cNvGraphicFramePr>
+              <a:graphicFrameLocks xmlns:a="http://schemas.openxmlformats.org/drawingml/2006/main" noChangeAspect="1"/>
+            </wp:cNvGraphicFramePr>
+            <a:graphic xmlns:a="http://schemas.openxmlformats.org/drawingml/2006/main">
+              <a:graphicData uri="http://schemas.openxmlformats.org/drawingml/2006/picture">
+                <pic:pic xmlns:pic="http://schemas.openxmlformats.org/drawingml/2006/picture">
+                  <pic:nvPicPr>
+                    <pic:cNvPr id="0" name="Picture 44"/>
+                    <pic:cNvPicPr>
+                      <a:picLocks noChangeAspect="1" noChangeArrowheads="1"/>
+                    </pic:cNvPicPr>
+                  </pic:nvPicPr>
+                  <pic:blipFill>
+                    <a:blip r:embed="rId46">
+                      <a:extLst>
+                        <a:ext uri="{28A0092B-C50C-407E-A947-70E740481C1C}">
+                          <a14:useLocalDpi xmlns:a14="http://schemas.microsoft.com/office/drawing/2010/main" val="0"/>
+                        </a:ext>
+                      </a:extLst>
+                    </a:blip>
+                    <a:srcRect/>
+                    <a:stretch>
+                      <a:fillRect/>
+                    </a:stretch>
+                  </pic:blipFill>
+                  <pic:spPr bwMode="auto">
+                    <a:xfrm>
+                      <a:off x="0" y="0"/>
+                      <a:ext cx="5724525" cy="1695450"/>
+                    </a:xfrm>
+                    <a:prstGeom prst="rect">
+                      <a:avLst/>
+                    </a:prstGeom>
+                    <a:noFill/>
+                    <a:ln>
+                      <a:noFill/>
+                    </a:ln>
+                  </pic:spPr>
+                </pic:pic>
+              </a:graphicData>
+            </a:graphic>
+          </wp:anchor>
+        </w:drawing>
+      </w:r>
+      <w:r>
+        <w:rPr>
+          <w:sz w:val="24"/>
+          <w:szCs w:val="24"/>
+        </w:rPr>
+        <w:t>Il primo Veicolo ha abbastanza capienza per contenere entrambi i pacchi creati dal cliente “Gaetano”. Da notare che non è più disponibile, per cui, per i prossimi ordini, non potrà essere utilizzato per essere riempito.</w:t>
+      </w:r>
+    </w:p>
+    <w:p>
+      <w:pPr>
+        <w:rPr>
+          <w:sz w:val="24"/>
+          <w:szCs w:val="24"/>
+        </w:rPr>
+      </w:pPr>
+    </w:p>
+    <w:p>
+      <w:pPr>
+        <w:rPr>
+          <w:sz w:val="24"/>
+          <w:szCs w:val="24"/>
+        </w:rPr>
+      </w:pPr>
+    </w:p>
+    <w:p>
+      <w:pPr>
+        <w:rPr>
+          <w:sz w:val="24"/>
+          <w:szCs w:val="24"/>
+        </w:rPr>
+      </w:pPr>
+    </w:p>
+    <w:p>
+      <w:pPr>
+        <w:rPr>
+          <w:sz w:val="24"/>
+          <w:szCs w:val="24"/>
+        </w:rPr>
+      </w:pPr>
+      <w:r>
+        <w:rPr>
+          <w:noProof/>
+          <w:sz w:val="24"/>
+          <w:szCs w:val="24"/>
+        </w:rPr>
+        <w:lastRenderedPageBreak/>
+        <w:drawing>
+          <wp:anchor distT="0" distB="0" distL="114300" distR="114300" simplePos="0" relativeHeight="251702272" behindDoc="1" locked="0" layoutInCell="1" allowOverlap="1" wp14:anchorId="35CB3763" wp14:editId="05E21CC3">
+            <wp:simplePos x="0" y="0"/>
+            <wp:positionH relativeFrom="column">
+              <wp:posOffset>0</wp:posOffset>
+            </wp:positionH>
+            <wp:positionV relativeFrom="paragraph">
+              <wp:posOffset>0</wp:posOffset>
+            </wp:positionV>
+            <wp:extent cx="5724525" cy="809625"/>
+            <wp:effectExtent l="0" t="0" r="9525" b="9525"/>
+            <wp:wrapTight wrapText="bothSides">
+              <wp:wrapPolygon edited="0">
+                <wp:start x="0" y="0"/>
+                <wp:lineTo x="0" y="21346"/>
+                <wp:lineTo x="21564" y="21346"/>
+                <wp:lineTo x="21564" y="0"/>
+                <wp:lineTo x="0" y="0"/>
+              </wp:wrapPolygon>
+            </wp:wrapTight>
+            <wp:docPr id="46" name="Immagine 46"/>
+            <wp:cNvGraphicFramePr>
+              <a:graphicFrameLocks xmlns:a="http://schemas.openxmlformats.org/drawingml/2006/main" noChangeAspect="1"/>
+            </wp:cNvGraphicFramePr>
+            <a:graphic xmlns:a="http://schemas.openxmlformats.org/drawingml/2006/main">
+              <a:graphicData uri="http://schemas.openxmlformats.org/drawingml/2006/picture">
+                <pic:pic xmlns:pic="http://schemas.openxmlformats.org/drawingml/2006/picture">
+                  <pic:nvPicPr>
+                    <pic:cNvPr id="0" name="Picture 45"/>
+                    <pic:cNvPicPr>
+                      <a:picLocks noChangeAspect="1" noChangeArrowheads="1"/>
+                    </pic:cNvPicPr>
+                  </pic:nvPicPr>
+                  <pic:blipFill>
+                    <a:blip r:embed="rId47">
+                      <a:extLst>
+                        <a:ext uri="{28A0092B-C50C-407E-A947-70E740481C1C}">
+                          <a14:useLocalDpi xmlns:a14="http://schemas.microsoft.com/office/drawing/2010/main" val="0"/>
+                        </a:ext>
+                      </a:extLst>
+                    </a:blip>
+                    <a:srcRect/>
+                    <a:stretch>
+                      <a:fillRect/>
+                    </a:stretch>
+                  </pic:blipFill>
+                  <pic:spPr bwMode="auto">
+                    <a:xfrm>
+                      <a:off x="0" y="0"/>
+                      <a:ext cx="5724525" cy="809625"/>
+                    </a:xfrm>
+                    <a:prstGeom prst="rect">
+                      <a:avLst/>
+                    </a:prstGeom>
+                    <a:noFill/>
+                    <a:ln>
+                      <a:noFill/>
+                    </a:ln>
+                  </pic:spPr>
+                </pic:pic>
+              </a:graphicData>
+            </a:graphic>
+          </wp:anchor>
+        </w:drawing>
+      </w:r>
+      <w:r>
+        <w:rPr>
+          <w:sz w:val="24"/>
+          <w:szCs w:val="24"/>
+        </w:rPr>
+        <w:t>Ora il cliente avrà le seguenti informazioni. Il Corriere non è più null, ma verrà visualizzato il corriere del suo ordine, ovvero colui che abbiamo creato precedentemente che lavora presso l’azienda Samsung.</w:t>
+      </w:r>
+    </w:p>
+    <w:p>
+      <w:pPr>
+        <w:rPr>
+          <w:sz w:val="24"/>
+          <w:szCs w:val="24"/>
+        </w:rPr>
+      </w:pPr>
+      <w:r>
+        <w:rPr>
+          <w:noProof/>
+          <w:sz w:val="24"/>
+          <w:szCs w:val="24"/>
+        </w:rPr>
+        <w:drawing>
+          <wp:inline distT="0" distB="0" distL="0" distR="0" wp14:anchorId="22BE0D8C" wp14:editId="410E2D6F">
+            <wp:extent cx="5724525" cy="857250"/>
+            <wp:effectExtent l="0" t="0" r="9525" b="0"/>
+            <wp:docPr id="47" name="Immagine 47"/>
+            <wp:cNvGraphicFramePr>
+              <a:graphicFrameLocks xmlns:a="http://schemas.openxmlformats.org/drawingml/2006/main" noChangeAspect="1"/>
+            </wp:cNvGraphicFramePr>
+            <a:graphic xmlns:a="http://schemas.openxmlformats.org/drawingml/2006/main">
+              <a:graphicData uri="http://schemas.openxmlformats.org/drawingml/2006/picture">
+                <pic:pic xmlns:pic="http://schemas.openxmlformats.org/drawingml/2006/picture">
+                  <pic:nvPicPr>
+                    <pic:cNvPr id="0" name="Picture 46"/>
+                    <pic:cNvPicPr>
+                      <a:picLocks noChangeAspect="1" noChangeArrowheads="1"/>
+                    </pic:cNvPicPr>
+                  </pic:nvPicPr>
+                  <pic:blipFill>
+                    <a:blip r:embed="rId48">
+                      <a:extLst>
+                        <a:ext uri="{28A0092B-C50C-407E-A947-70E740481C1C}">
+                          <a14:useLocalDpi xmlns:a14="http://schemas.microsoft.com/office/drawing/2010/main" val="0"/>
+                        </a:ext>
+                      </a:extLst>
+                    </a:blip>
+                    <a:srcRect/>
+                    <a:stretch>
+                      <a:fillRect/>
+                    </a:stretch>
+                  </pic:blipFill>
+                  <pic:spPr bwMode="auto">
+                    <a:xfrm>
+                      <a:off x="0" y="0"/>
+                      <a:ext cx="5724525" cy="857250"/>
+                    </a:xfrm>
+                    <a:prstGeom prst="rect">
+                      <a:avLst/>
+                    </a:prstGeom>
+                    <a:noFill/>
+                    <a:ln>
+                      <a:noFill/>
+                    </a:ln>
+                  </pic:spPr>
+                </pic:pic>
+              </a:graphicData>
+            </a:graphic>
+          </wp:inline>
+        </w:drawing>
+      </w:r>
+    </w:p>
+    <w:p>
+      <w:pPr>
+        <w:rPr>
+          <w:sz w:val="24"/>
+          <w:szCs w:val="24"/>
+        </w:rPr>
+      </w:pPr>
+      <w:r>
+        <w:rPr>
+          <w:sz w:val="24"/>
+          <w:szCs w:val="24"/>
+        </w:rPr>
+        <w:t>Il corriere ora potrà visualizzare gli ordini a lui associati. Nella sezione “Veicolo” verrà visualizzato il Veicolo che dovrà guidare, mentre “Peso Container” indica di quanto è stato riempito il suo Veicolo. Ora sarà possibile cambiare lo stato degli ordini:</w:t>
+      </w:r>
+    </w:p>
+    <w:p>
+      <w:pPr>
+        <w:rPr>
+          <w:sz w:val="24"/>
+          <w:szCs w:val="24"/>
+        </w:rPr>
+      </w:pPr>
+      <w:r>
+        <w:rPr>
+          <w:noProof/>
+          <w:sz w:val="24"/>
+          <w:szCs w:val="24"/>
+        </w:rPr>
+        <w:drawing>
+          <wp:anchor distT="0" distB="0" distL="114300" distR="114300" simplePos="0" relativeHeight="251703296" behindDoc="1" locked="0" layoutInCell="1" allowOverlap="1" wp14:anchorId="6B70BC6B" wp14:editId="2B15220E">
+            <wp:simplePos x="0" y="0"/>
+            <wp:positionH relativeFrom="margin">
+              <wp:align>left</wp:align>
+            </wp:positionH>
+            <wp:positionV relativeFrom="paragraph">
+              <wp:posOffset>12700</wp:posOffset>
+            </wp:positionV>
+            <wp:extent cx="4200525" cy="2962275"/>
+            <wp:effectExtent l="0" t="0" r="9525" b="9525"/>
+            <wp:wrapTight wrapText="bothSides">
+              <wp:wrapPolygon edited="0">
+                <wp:start x="0" y="0"/>
+                <wp:lineTo x="0" y="21531"/>
+                <wp:lineTo x="21551" y="21531"/>
+                <wp:lineTo x="21551" y="0"/>
+                <wp:lineTo x="0" y="0"/>
+              </wp:wrapPolygon>
+            </wp:wrapTight>
+            <wp:docPr id="49" name="Immagine 49"/>
+            <wp:cNvGraphicFramePr>
+              <a:graphicFrameLocks xmlns:a="http://schemas.openxmlformats.org/drawingml/2006/main" noChangeAspect="1"/>
+            </wp:cNvGraphicFramePr>
+            <a:graphic xmlns:a="http://schemas.openxmlformats.org/drawingml/2006/main">
+              <a:graphicData uri="http://schemas.openxmlformats.org/drawingml/2006/picture">
+                <pic:pic xmlns:pic="http://schemas.openxmlformats.org/drawingml/2006/picture">
+                  <pic:nvPicPr>
+                    <pic:cNvPr id="0" name="Picture 48"/>
+                    <pic:cNvPicPr>
+                      <a:picLocks noChangeAspect="1" noChangeArrowheads="1"/>
+                    </pic:cNvPicPr>
+                  </pic:nvPicPr>
+                  <pic:blipFill>
+                    <a:blip r:embed="rId49">
+                      <a:extLst>
+                        <a:ext uri="{28A0092B-C50C-407E-A947-70E740481C1C}">
+                          <a14:useLocalDpi xmlns:a14="http://schemas.microsoft.com/office/drawing/2010/main" val="0"/>
+                        </a:ext>
+                      </a:extLst>
+                    </a:blip>
+                    <a:srcRect/>
+                    <a:stretch>
+                      <a:fillRect/>
+                    </a:stretch>
+                  </pic:blipFill>
+                  <pic:spPr bwMode="auto">
+                    <a:xfrm>
+                      <a:off x="0" y="0"/>
+                      <a:ext cx="4200525" cy="2962275"/>
+                    </a:xfrm>
+                    <a:prstGeom prst="rect">
+                      <a:avLst/>
+                    </a:prstGeom>
+                    <a:noFill/>
+                    <a:ln>
+                      <a:noFill/>
+                    </a:ln>
+                  </pic:spPr>
+                </pic:pic>
+              </a:graphicData>
+            </a:graphic>
+          </wp:anchor>
+        </w:drawing>
+      </w:r>
+      <w:r>
+        <w:rPr>
+          <w:sz w:val="24"/>
+          <w:szCs w:val="24"/>
+        </w:rPr>
+        <w:t>In questa schermata bisogna scegliere il centro di smistamento</w:t>
+      </w:r>
+      <w:r>
+        <w:rPr>
+          <w:sz w:val="24"/>
+          <w:szCs w:val="24"/>
+        </w:rPr>
+        <w:t xml:space="preserve"> che il corriere ha raggiunto. </w:t>
+      </w:r>
+    </w:p>
+    <w:p>
+      <w:pPr>
+        <w:rPr>
+          <w:sz w:val="24"/>
+          <w:szCs w:val="24"/>
+        </w:rPr>
+      </w:pPr>
+    </w:p>
+    <w:p>
+      <w:pPr>
+        <w:rPr>
+          <w:sz w:val="24"/>
+          <w:szCs w:val="24"/>
+        </w:rPr>
+      </w:pPr>
+    </w:p>
+    <w:p>
+      <w:pPr>
+        <w:rPr>
+          <w:sz w:val="24"/>
+          <w:szCs w:val="24"/>
+        </w:rPr>
+      </w:pPr>
+    </w:p>
+    <w:p>
+      <w:pPr>
+        <w:rPr>
+          <w:sz w:val="24"/>
+          <w:szCs w:val="24"/>
+        </w:rPr>
+      </w:pPr>
+    </w:p>
+    <w:p>
+      <w:pPr>
+        <w:rPr>
+          <w:sz w:val="24"/>
+          <w:szCs w:val="24"/>
+        </w:rPr>
+      </w:pPr>
+    </w:p>
+    <w:p>
+      <w:pPr>
+        <w:rPr>
+          <w:sz w:val="24"/>
+          <w:szCs w:val="24"/>
+        </w:rPr>
+      </w:pPr>
+    </w:p>
+    <w:p>
+      <w:pPr>
+        <w:rPr>
+          <w:sz w:val="24"/>
+          <w:szCs w:val="24"/>
+        </w:rPr>
+      </w:pPr>
+    </w:p>
+    <w:p>
+      <w:pPr>
+        <w:rPr>
+          <w:sz w:val="24"/>
+          <w:szCs w:val="24"/>
+        </w:rPr>
+      </w:pPr>
+      <w:r>
+        <w:rPr>
+          <w:noProof/>
+          <w:sz w:val="24"/>
+          <w:szCs w:val="24"/>
+        </w:rPr>
+        <w:drawing>
+          <wp:anchor distT="0" distB="0" distL="114300" distR="114300" simplePos="0" relativeHeight="251705344" behindDoc="1" locked="0" layoutInCell="1" allowOverlap="1" wp14:anchorId="412F27E2" wp14:editId="5B35D790">
+            <wp:simplePos x="0" y="0"/>
+            <wp:positionH relativeFrom="margin">
+              <wp:align>right</wp:align>
+            </wp:positionH>
+            <wp:positionV relativeFrom="paragraph">
+              <wp:posOffset>1250315</wp:posOffset>
+            </wp:positionV>
+            <wp:extent cx="5724525" cy="1057275"/>
+            <wp:effectExtent l="0" t="0" r="9525" b="9525"/>
+            <wp:wrapTight wrapText="bothSides">
+              <wp:wrapPolygon edited="0">
+                <wp:start x="0" y="0"/>
+                <wp:lineTo x="0" y="21405"/>
+                <wp:lineTo x="21564" y="21405"/>
+                <wp:lineTo x="21564" y="0"/>
+                <wp:lineTo x="0" y="0"/>
+              </wp:wrapPolygon>
+            </wp:wrapTight>
+            <wp:docPr id="51" name="Immagine 51"/>
+            <wp:cNvGraphicFramePr>
+              <a:graphicFrameLocks xmlns:a="http://schemas.openxmlformats.org/drawingml/2006/main" noChangeAspect="1"/>
+            </wp:cNvGraphicFramePr>
+            <a:graphic xmlns:a="http://schemas.openxmlformats.org/drawingml/2006/main">
+              <a:graphicData uri="http://schemas.openxmlformats.org/drawingml/2006/picture">
+                <pic:pic xmlns:pic="http://schemas.openxmlformats.org/drawingml/2006/picture">
+                  <pic:nvPicPr>
+                    <pic:cNvPr id="0" name="Picture 50"/>
+                    <pic:cNvPicPr>
+                      <a:picLocks noChangeAspect="1" noChangeArrowheads="1"/>
+                    </pic:cNvPicPr>
+                  </pic:nvPicPr>
+                  <pic:blipFill>
+                    <a:blip r:embed="rId50">
+                      <a:extLst>
+                        <a:ext uri="{28A0092B-C50C-407E-A947-70E740481C1C}">
+                          <a14:useLocalDpi xmlns:a14="http://schemas.microsoft.com/office/drawing/2010/main" val="0"/>
+                        </a:ext>
+                      </a:extLst>
+                    </a:blip>
+                    <a:srcRect/>
+                    <a:stretch>
+                      <a:fillRect/>
+                    </a:stretch>
+                  </pic:blipFill>
+                  <pic:spPr bwMode="auto">
+                    <a:xfrm>
+                      <a:off x="0" y="0"/>
+                      <a:ext cx="5724525" cy="1057275"/>
+                    </a:xfrm>
+                    <a:prstGeom prst="rect">
+                      <a:avLst/>
+                    </a:prstGeom>
+                    <a:noFill/>
+                    <a:ln>
+                      <a:noFill/>
+                    </a:ln>
+                  </pic:spPr>
+                </pic:pic>
+              </a:graphicData>
+            </a:graphic>
+          </wp:anchor>
+        </w:drawing>
+      </w:r>
+      <w:r>
+        <w:rPr>
+          <w:noProof/>
+          <w:sz w:val="24"/>
+          <w:szCs w:val="24"/>
+        </w:rPr>
+        <w:drawing>
+          <wp:anchor distT="0" distB="0" distL="114300" distR="114300" simplePos="0" relativeHeight="251704320" behindDoc="1" locked="0" layoutInCell="1" allowOverlap="1" wp14:anchorId="28ADDB58" wp14:editId="617511BF">
+            <wp:simplePos x="0" y="0"/>
+            <wp:positionH relativeFrom="margin">
+              <wp:align>right</wp:align>
+            </wp:positionH>
+            <wp:positionV relativeFrom="paragraph">
+              <wp:posOffset>232410</wp:posOffset>
+            </wp:positionV>
+            <wp:extent cx="5724525" cy="885825"/>
+            <wp:effectExtent l="0" t="0" r="9525" b="9525"/>
+            <wp:wrapTight wrapText="bothSides">
+              <wp:wrapPolygon edited="0">
+                <wp:start x="0" y="0"/>
+                <wp:lineTo x="0" y="21368"/>
+                <wp:lineTo x="21564" y="21368"/>
+                <wp:lineTo x="21564" y="0"/>
+                <wp:lineTo x="0" y="0"/>
+              </wp:wrapPolygon>
+            </wp:wrapTight>
+            <wp:docPr id="50" name="Immagine 50"/>
+            <wp:cNvGraphicFramePr>
+              <a:graphicFrameLocks xmlns:a="http://schemas.openxmlformats.org/drawingml/2006/main" noChangeAspect="1"/>
+            </wp:cNvGraphicFramePr>
+            <a:graphic xmlns:a="http://schemas.openxmlformats.org/drawingml/2006/main">
+              <a:graphicData uri="http://schemas.openxmlformats.org/drawingml/2006/picture">
+                <pic:pic xmlns:pic="http://schemas.openxmlformats.org/drawingml/2006/picture">
+                  <pic:nvPicPr>
+                    <pic:cNvPr id="0" name="Picture 49"/>
+                    <pic:cNvPicPr>
+                      <a:picLocks noChangeAspect="1" noChangeArrowheads="1"/>
+                    </pic:cNvPicPr>
+                  </pic:nvPicPr>
+                  <pic:blipFill>
+                    <a:blip r:embed="rId51">
+                      <a:extLst>
+                        <a:ext uri="{28A0092B-C50C-407E-A947-70E740481C1C}">
+                          <a14:useLocalDpi xmlns:a14="http://schemas.microsoft.com/office/drawing/2010/main" val="0"/>
+                        </a:ext>
+                      </a:extLst>
+                    </a:blip>
+                    <a:srcRect/>
+                    <a:stretch>
+                      <a:fillRect/>
+                    </a:stretch>
+                  </pic:blipFill>
+                  <pic:spPr bwMode="auto">
+                    <a:xfrm>
+                      <a:off x="0" y="0"/>
+                      <a:ext cx="5724525" cy="885825"/>
+                    </a:xfrm>
+                    <a:prstGeom prst="rect">
+                      <a:avLst/>
+                    </a:prstGeom>
+                    <a:noFill/>
+                    <a:ln>
+                      <a:noFill/>
+                    </a:ln>
+                  </pic:spPr>
+                </pic:pic>
+              </a:graphicData>
+            </a:graphic>
+          </wp:anchor>
+        </w:drawing>
+      </w:r>
+      <w:r>
+        <w:rPr>
+          <w:sz w:val="24"/>
+          <w:szCs w:val="24"/>
+        </w:rPr>
+        <w:t>Una volta scelto il centro di smistamento, l’ordine cambierà il suo stato:</w:t>
+      </w:r>
+    </w:p>
+    <w:p>
+      <w:pPr>
+        <w:rPr>
+          <w:sz w:val="24"/>
+          <w:szCs w:val="24"/>
+        </w:rPr>
+      </w:pPr>
+      <w:r>
+        <w:rPr>
+          <w:sz w:val="24"/>
+          <w:szCs w:val="24"/>
+        </w:rPr>
+        <w:lastRenderedPageBreak/>
+        <w:t>I pacchi potranno essere tracciati grazie al bottone “Traccia Pacco”:</w:t>
+      </w:r>
+    </w:p>
+    <w:p>
+      <w:pPr>
+        <w:rPr>
+          <w:sz w:val="24"/>
+          <w:szCs w:val="24"/>
+        </w:rPr>
+      </w:pPr>
+    </w:p>
+    <w:p>
+      <w:pPr>
+        <w:rPr>
+          <w:sz w:val="24"/>
+          <w:szCs w:val="24"/>
+        </w:rPr>
+      </w:pPr>
+      <w:r>
+        <w:rPr>
+          <w:noProof/>
+          <w:sz w:val="24"/>
+          <w:szCs w:val="24"/>
+        </w:rPr>
+        <w:drawing>
+          <wp:anchor distT="0" distB="0" distL="114300" distR="114300" simplePos="0" relativeHeight="251706368" behindDoc="1" locked="0" layoutInCell="1" allowOverlap="1" wp14:anchorId="208CDA15" wp14:editId="0705E96E">
+            <wp:simplePos x="0" y="0"/>
+            <wp:positionH relativeFrom="margin">
+              <wp:align>center</wp:align>
+            </wp:positionH>
+            <wp:positionV relativeFrom="paragraph">
+              <wp:posOffset>5080</wp:posOffset>
+            </wp:positionV>
+            <wp:extent cx="4838700" cy="3105150"/>
+            <wp:effectExtent l="0" t="0" r="0" b="0"/>
+            <wp:wrapTight wrapText="bothSides">
+              <wp:wrapPolygon edited="0">
+                <wp:start x="0" y="0"/>
+                <wp:lineTo x="0" y="21467"/>
+                <wp:lineTo x="21515" y="21467"/>
+                <wp:lineTo x="21515" y="0"/>
+                <wp:lineTo x="0" y="0"/>
+              </wp:wrapPolygon>
+            </wp:wrapTight>
+            <wp:docPr id="52" name="Immagine 52"/>
+            <wp:cNvGraphicFramePr>
+              <a:graphicFrameLocks xmlns:a="http://schemas.openxmlformats.org/drawingml/2006/main" noChangeAspect="1"/>
+            </wp:cNvGraphicFramePr>
+            <a:graphic xmlns:a="http://schemas.openxmlformats.org/drawingml/2006/main">
+              <a:graphicData uri="http://schemas.openxmlformats.org/drawingml/2006/picture">
+                <pic:pic xmlns:pic="http://schemas.openxmlformats.org/drawingml/2006/picture">
+                  <pic:nvPicPr>
+                    <pic:cNvPr id="0" name="Picture 51"/>
+                    <pic:cNvPicPr>
+                      <a:picLocks noChangeAspect="1" noChangeArrowheads="1"/>
+                    </pic:cNvPicPr>
+                  </pic:nvPicPr>
+                  <pic:blipFill>
+                    <a:blip r:embed="rId52">
+                      <a:extLst>
+                        <a:ext uri="{28A0092B-C50C-407E-A947-70E740481C1C}">
+                          <a14:useLocalDpi xmlns:a14="http://schemas.microsoft.com/office/drawing/2010/main" val="0"/>
+                        </a:ext>
+                      </a:extLst>
+                    </a:blip>
+                    <a:srcRect/>
+                    <a:stretch>
+                      <a:fillRect/>
+                    </a:stretch>
+                  </pic:blipFill>
+                  <pic:spPr bwMode="auto">
+                    <a:xfrm>
+                      <a:off x="0" y="0"/>
+                      <a:ext cx="4838700" cy="3105150"/>
+                    </a:xfrm>
+                    <a:prstGeom prst="rect">
+                      <a:avLst/>
+                    </a:prstGeom>
+                    <a:noFill/>
+                    <a:ln>
+                      <a:noFill/>
+                    </a:ln>
+                  </pic:spPr>
+                </pic:pic>
+              </a:graphicData>
+            </a:graphic>
+          </wp:anchor>
+        </w:drawing>
+      </w:r>
+    </w:p>
+    <w:p>
+      <w:pPr>
+        <w:rPr>
+          <w:sz w:val="24"/>
+          <w:szCs w:val="24"/>
+        </w:rPr>
+      </w:pPr>
+    </w:p>
+    <w:p>
+      <w:pPr>
+        <w:rPr>
+          <w:sz w:val="24"/>
+          <w:szCs w:val="24"/>
+        </w:rPr>
+      </w:pPr>
+    </w:p>
+    <w:p>
+      <w:pPr>
+        <w:rPr>
+          <w:sz w:val="24"/>
+          <w:szCs w:val="24"/>
+        </w:rPr>
+      </w:pPr>
+    </w:p>
+    <w:p>
+      <w:pPr>
+        <w:rPr>
+          <w:sz w:val="24"/>
+          <w:szCs w:val="24"/>
+        </w:rPr>
+      </w:pPr>
+    </w:p>
+    <w:p>
+      <w:pPr>
+        <w:rPr>
+          <w:sz w:val="24"/>
+          <w:szCs w:val="24"/>
+        </w:rPr>
+      </w:pPr>
+    </w:p>
+    <w:p>
+      <w:pPr>
+        <w:rPr>
+          <w:sz w:val="24"/>
+          <w:szCs w:val="24"/>
+        </w:rPr>
+      </w:pPr>
+    </w:p>
+    <w:p>
+      <w:pPr>
+        <w:rPr>
+          <w:sz w:val="24"/>
+          <w:szCs w:val="24"/>
+        </w:rPr>
+      </w:pPr>
+    </w:p>
+    <w:p>
+      <w:pPr>
+        <w:rPr>
+          <w:sz w:val="24"/>
+          <w:szCs w:val="24"/>
+        </w:rPr>
+      </w:pPr>
+    </w:p>
+    <w:p>
+      <w:pPr>
+        <w:rPr>
+          <w:sz w:val="24"/>
+          <w:szCs w:val="24"/>
+        </w:rPr>
+      </w:pPr>
+    </w:p>
+    <w:p>
+      <w:pPr>
+        <w:rPr>
+          <w:sz w:val="24"/>
+          <w:szCs w:val="24"/>
+        </w:rPr>
+      </w:pPr>
+    </w:p>
+    <w:p>
+      <w:pPr>
+        <w:rPr>
+          <w:sz w:val="24"/>
+          <w:szCs w:val="24"/>
+        </w:rPr>
+      </w:pPr>
+      <w:r>
+        <w:rPr>
+          <w:sz w:val="24"/>
+          <w:szCs w:val="24"/>
+        </w:rPr>
+        <w:t>Inserito il codice giusto si potranno visualizzare le informazioni dell’ordine. Ipotizziamo di inserire il codice del primo pacco “42623”:</w:t>
+      </w:r>
+    </w:p>
+    <w:p>
+      <w:pPr>
+        <w:rPr>
+          <w:sz w:val="24"/>
+          <w:szCs w:val="24"/>
+        </w:rPr>
+      </w:pPr>
+      <w:r>
+        <w:rPr>
+          <w:noProof/>
+          <w:sz w:val="24"/>
+          <w:szCs w:val="24"/>
+        </w:rPr>
+        <w:drawing>
+          <wp:anchor distT="0" distB="0" distL="114300" distR="114300" simplePos="0" relativeHeight="251707392" behindDoc="1" locked="0" layoutInCell="1" allowOverlap="1" wp14:anchorId="75064266" wp14:editId="25682172">
+            <wp:simplePos x="0" y="0"/>
+            <wp:positionH relativeFrom="margin">
+              <wp:align>left</wp:align>
+            </wp:positionH>
+            <wp:positionV relativeFrom="paragraph">
+              <wp:posOffset>6985</wp:posOffset>
+            </wp:positionV>
+            <wp:extent cx="5000625" cy="3381375"/>
+            <wp:effectExtent l="0" t="0" r="9525" b="9525"/>
+            <wp:wrapTight wrapText="bothSides">
+              <wp:wrapPolygon edited="0">
+                <wp:start x="0" y="0"/>
+                <wp:lineTo x="0" y="21539"/>
+                <wp:lineTo x="21559" y="21539"/>
+                <wp:lineTo x="21559" y="0"/>
+                <wp:lineTo x="0" y="0"/>
+              </wp:wrapPolygon>
+            </wp:wrapTight>
+            <wp:docPr id="53" name="Immagine 53"/>
+            <wp:cNvGraphicFramePr>
+              <a:graphicFrameLocks xmlns:a="http://schemas.openxmlformats.org/drawingml/2006/main" noChangeAspect="1"/>
+            </wp:cNvGraphicFramePr>
+            <a:graphic xmlns:a="http://schemas.openxmlformats.org/drawingml/2006/main">
+              <a:graphicData uri="http://schemas.openxmlformats.org/drawingml/2006/picture">
+                <pic:pic xmlns:pic="http://schemas.openxmlformats.org/drawingml/2006/picture">
+                  <pic:nvPicPr>
+                    <pic:cNvPr id="0" name="Picture 52"/>
+                    <pic:cNvPicPr>
+                      <a:picLocks noChangeAspect="1" noChangeArrowheads="1"/>
+                    </pic:cNvPicPr>
+                  </pic:nvPicPr>
+                  <pic:blipFill>
+                    <a:blip r:embed="rId53">
+                      <a:extLst>
+                        <a:ext uri="{28A0092B-C50C-407E-A947-70E740481C1C}">
+                          <a14:useLocalDpi xmlns:a14="http://schemas.microsoft.com/office/drawing/2010/main" val="0"/>
+                        </a:ext>
+                      </a:extLst>
+                    </a:blip>
+                    <a:srcRect/>
+                    <a:stretch>
+                      <a:fillRect/>
+                    </a:stretch>
+                  </pic:blipFill>
+                  <pic:spPr bwMode="auto">
+                    <a:xfrm>
+                      <a:off x="0" y="0"/>
+                      <a:ext cx="5000625" cy="3381375"/>
+                    </a:xfrm>
+                    <a:prstGeom prst="rect">
+                      <a:avLst/>
+                    </a:prstGeom>
+                    <a:noFill/>
+                    <a:ln>
+                      <a:noFill/>
+                    </a:ln>
+                  </pic:spPr>
+                </pic:pic>
+              </a:graphicData>
+            </a:graphic>
+          </wp:anchor>
+        </w:drawing>
+      </w:r>
+    </w:p>
+    <w:p>
+      <w:pPr>
+        <w:rPr>
+          <w:sz w:val="24"/>
+          <w:szCs w:val="24"/>
+        </w:rPr>
+      </w:pPr>
+    </w:p>
+    <w:p>
+      <w:pPr>
+        <w:rPr>
+          <w:sz w:val="24"/>
+          <w:szCs w:val="24"/>
+        </w:rPr>
+      </w:pPr>
+    </w:p>
+    <w:p>
+      <w:pPr>
+        <w:rPr>
+          <w:sz w:val="24"/>
+          <w:szCs w:val="24"/>
+        </w:rPr>
+      </w:pPr>
+    </w:p>
+    <w:p>
+      <w:pPr>
+        <w:rPr>
+          <w:sz w:val="24"/>
+          <w:szCs w:val="24"/>
+        </w:rPr>
+      </w:pPr>
+    </w:p>
+    <w:p>
+      <w:pPr>
+        <w:rPr>
+          <w:sz w:val="24"/>
+          <w:szCs w:val="24"/>
+        </w:rPr>
+      </w:pPr>
+    </w:p>
+    <w:p>
+      <w:pPr>
+        <w:rPr>
+          <w:sz w:val="24"/>
+          <w:szCs w:val="24"/>
+        </w:rPr>
+      </w:pPr>
+    </w:p>
+    <w:p>
+      <w:pPr>
+        <w:rPr>
+          <w:sz w:val="24"/>
+          <w:szCs w:val="24"/>
+        </w:rPr>
+      </w:pPr>
+    </w:p>
+    <w:p>
+      <w:pPr>
+        <w:rPr>
+          <w:sz w:val="24"/>
+          <w:szCs w:val="24"/>
+        </w:rPr>
+      </w:pPr>
+    </w:p>
+    <w:p>
+      <w:pPr>
+        <w:rPr>
+          <w:sz w:val="24"/>
+          <w:szCs w:val="24"/>
+        </w:rPr>
+      </w:pPr>
+    </w:p>
+    <w:p>
+      <w:pPr>
+        <w:rPr>
+          <w:sz w:val="24"/>
+          <w:szCs w:val="24"/>
+        </w:rPr>
+      </w:pPr>
+    </w:p>
+    <w:p>
+      <w:pPr>
+        <w:rPr>
+          <w:sz w:val="24"/>
+          <w:szCs w:val="24"/>
+        </w:rPr>
+      </w:pPr>
+    </w:p>
+    <w:p>
+      <w:pPr>
+        <w:rPr>
+          <w:sz w:val="24"/>
+          <w:szCs w:val="24"/>
+        </w:rPr>
+      </w:pPr>
+      <w:r>
+        <w:rPr>
+          <w:sz w:val="24"/>
+          <w:szCs w:val="24"/>
+        </w:rPr>
+        <w:t>In fondo a destra appariranno tutte le informazioni che sull’ordine.</w:t>
+      </w:r>
     </w:p>
     <w:sectPr>
       <w:pgSz w:w="11906" w:h="16838"/>
@@ -947,6 +9028,823 @@
     </w:sectPr>
   </w:body>
 </w:document>
+</file>
+
+<file path=word/numbering.xml><?xml version="1.0" encoding="utf-8"?>
+<w:numbering xmlns:wpc="http://schemas.microsoft.com/office/word/2010/wordprocessingCanvas" xmlns:cx="http://schemas.microsoft.com/office/drawing/2014/chartex" xmlns:cx1="http://schemas.microsoft.com/office/drawing/2015/9/8/chartex" xmlns:cx2="http://schemas.microsoft.com/office/drawing/2015/10/21/chartex" xmlns:cx3="http://schemas.microsoft.com/office/drawing/2016/5/9/chartex" xmlns:cx4="http://schemas.microsoft.com/office/drawing/2016/5/10/chartex" xmlns:cx5="http://schemas.microsoft.com/office/drawing/2016/5/11/chartex" xmlns:cx6="http://schemas.microsoft.com/office/drawing/2016/5/12/chartex" xmlns:cx7="http://schemas.microsoft.com/office/drawing/2016/5/13/chartex" xmlns:cx8="http://schemas.microsoft.com/office/drawing/2016/5/14/chartex" xmlns:mc="http://schemas.openxmlformats.org/markup-compatibility/2006" xmlns:aink="http://schemas.microsoft.com/office/drawing/2016/ink" xmlns:am3d="http://schemas.microsoft.com/office/drawing/2017/model3d" xmlns:o="urn:schemas-microsoft-com:office:office" xmlns:r="http://schemas.openxmlformats.org/officeDocument/2006/relationships" xmlns:m="http://schemas.openxmlformats.org/officeDocument/2006/math" xmlns:v="urn:schemas-microsoft-com:vml" xmlns:wp14="http://schemas.microsoft.com/office/word/2010/wordprocessingDrawing" xmlns:wp="http://schemas.openxmlformats.org/drawingml/2006/wordprocessingDrawing" xmlns:w10="urn:schemas-microsoft-com:office:word" xmlns:w="http://schemas.openxmlformats.org/wordprocessingml/2006/main" xmlns:w14="http://schemas.microsoft.com/office/word/2010/wordml" xmlns:w15="http://schemas.microsoft.com/office/word/2012/wordml" xmlns:w16cex="http://schemas.microsoft.com/office/word/2018/wordml/cex" xmlns:w16cid="http://schemas.microsoft.com/office/word/2016/wordml/cid" xmlns:w16="http://schemas.microsoft.com/office/word/2018/wordml" xmlns:w16se="http://schemas.microsoft.com/office/word/2015/wordml/symex" xmlns:wpg="http://schemas.microsoft.com/office/word/2010/wordprocessingGroup" xmlns:wpi="http://schemas.microsoft.com/office/word/2010/wordprocessingInk" xmlns:wne="http://schemas.microsoft.com/office/word/2006/wordml" xmlns:wps="http://schemas.microsoft.com/office/word/2010/wordprocessingShape" mc:Ignorable="w14 w15 w16se w16cid w16 w16cex wp14">
+  <w:abstractNum w:abstractNumId="0" w15:restartNumberingAfterBreak="0">
+    <w:nsid w:val="1010571E"/>
+    <w:multiLevelType w:val="hybridMultilevel"/>
+    <w:tmpl w:val="AB8A7B7E"/>
+    <w:lvl w:ilvl="0" w:tplc="04100001">
+      <w:start w:val="1"/>
+      <w:numFmt w:val="bullet"/>
+      <w:lvlText w:val=""/>
+      <w:lvlJc w:val="left"/>
+      <w:pPr>
+        <w:ind w:left="720" w:hanging="360"/>
+      </w:pPr>
+      <w:rPr>
+        <w:rFonts w:ascii="Symbol" w:hAnsi="Symbol" w:hint="default"/>
+      </w:rPr>
+    </w:lvl>
+    <w:lvl w:ilvl="1" w:tplc="04100003">
+      <w:start w:val="1"/>
+      <w:numFmt w:val="bullet"/>
+      <w:lvlText w:val="o"/>
+      <w:lvlJc w:val="left"/>
+      <w:pPr>
+        <w:ind w:left="1440" w:hanging="360"/>
+      </w:pPr>
+      <w:rPr>
+        <w:rFonts w:ascii="Courier New" w:hAnsi="Courier New" w:cs="Courier New" w:hint="default"/>
+      </w:rPr>
+    </w:lvl>
+    <w:lvl w:ilvl="2" w:tplc="04100005" w:tentative="1">
+      <w:start w:val="1"/>
+      <w:numFmt w:val="bullet"/>
+      <w:lvlText w:val=""/>
+      <w:lvlJc w:val="left"/>
+      <w:pPr>
+        <w:ind w:left="2160" w:hanging="360"/>
+      </w:pPr>
+      <w:rPr>
+        <w:rFonts w:ascii="Wingdings" w:hAnsi="Wingdings" w:hint="default"/>
+      </w:rPr>
+    </w:lvl>
+    <w:lvl w:ilvl="3" w:tplc="04100001" w:tentative="1">
+      <w:start w:val="1"/>
+      <w:numFmt w:val="bullet"/>
+      <w:lvlText w:val=""/>
+      <w:lvlJc w:val="left"/>
+      <w:pPr>
+        <w:ind w:left="2880" w:hanging="360"/>
+      </w:pPr>
+      <w:rPr>
+        <w:rFonts w:ascii="Symbol" w:hAnsi="Symbol" w:hint="default"/>
+      </w:rPr>
+    </w:lvl>
+    <w:lvl w:ilvl="4" w:tplc="04100003" w:tentative="1">
+      <w:start w:val="1"/>
+      <w:numFmt w:val="bullet"/>
+      <w:lvlText w:val="o"/>
+      <w:lvlJc w:val="left"/>
+      <w:pPr>
+        <w:ind w:left="3600" w:hanging="360"/>
+      </w:pPr>
+      <w:rPr>
+        <w:rFonts w:ascii="Courier New" w:hAnsi="Courier New" w:cs="Courier New" w:hint="default"/>
+      </w:rPr>
+    </w:lvl>
+    <w:lvl w:ilvl="5" w:tplc="04100005" w:tentative="1">
+      <w:start w:val="1"/>
+      <w:numFmt w:val="bullet"/>
+      <w:lvlText w:val=""/>
+      <w:lvlJc w:val="left"/>
+      <w:pPr>
+        <w:ind w:left="4320" w:hanging="360"/>
+      </w:pPr>
+      <w:rPr>
+        <w:rFonts w:ascii="Wingdings" w:hAnsi="Wingdings" w:hint="default"/>
+      </w:rPr>
+    </w:lvl>
+    <w:lvl w:ilvl="6" w:tplc="04100001" w:tentative="1">
+      <w:start w:val="1"/>
+      <w:numFmt w:val="bullet"/>
+      <w:lvlText w:val=""/>
+      <w:lvlJc w:val="left"/>
+      <w:pPr>
+        <w:ind w:left="5040" w:hanging="360"/>
+      </w:pPr>
+      <w:rPr>
+        <w:rFonts w:ascii="Symbol" w:hAnsi="Symbol" w:hint="default"/>
+      </w:rPr>
+    </w:lvl>
+    <w:lvl w:ilvl="7" w:tplc="04100003" w:tentative="1">
+      <w:start w:val="1"/>
+      <w:numFmt w:val="bullet"/>
+      <w:lvlText w:val="o"/>
+      <w:lvlJc w:val="left"/>
+      <w:pPr>
+        <w:ind w:left="5760" w:hanging="360"/>
+      </w:pPr>
+      <w:rPr>
+        <w:rFonts w:ascii="Courier New" w:hAnsi="Courier New" w:cs="Courier New" w:hint="default"/>
+      </w:rPr>
+    </w:lvl>
+    <w:lvl w:ilvl="8" w:tplc="04100005" w:tentative="1">
+      <w:start w:val="1"/>
+      <w:numFmt w:val="bullet"/>
+      <w:lvlText w:val=""/>
+      <w:lvlJc w:val="left"/>
+      <w:pPr>
+        <w:ind w:left="6480" w:hanging="360"/>
+      </w:pPr>
+      <w:rPr>
+        <w:rFonts w:ascii="Wingdings" w:hAnsi="Wingdings" w:hint="default"/>
+      </w:rPr>
+    </w:lvl>
+  </w:abstractNum>
+  <w:abstractNum w:abstractNumId="1" w15:restartNumberingAfterBreak="0">
+    <w:nsid w:val="2E6230EB"/>
+    <w:multiLevelType w:val="hybridMultilevel"/>
+    <w:tmpl w:val="DFC881D8"/>
+    <w:lvl w:ilvl="0" w:tplc="04100001">
+      <w:start w:val="1"/>
+      <w:numFmt w:val="bullet"/>
+      <w:lvlText w:val=""/>
+      <w:lvlJc w:val="left"/>
+      <w:pPr>
+        <w:ind w:left="720" w:hanging="360"/>
+      </w:pPr>
+      <w:rPr>
+        <w:rFonts w:ascii="Symbol" w:hAnsi="Symbol" w:hint="default"/>
+      </w:rPr>
+    </w:lvl>
+    <w:lvl w:ilvl="1" w:tplc="04100003" w:tentative="1">
+      <w:start w:val="1"/>
+      <w:numFmt w:val="bullet"/>
+      <w:lvlText w:val="o"/>
+      <w:lvlJc w:val="left"/>
+      <w:pPr>
+        <w:ind w:left="1440" w:hanging="360"/>
+      </w:pPr>
+      <w:rPr>
+        <w:rFonts w:ascii="Courier New" w:hAnsi="Courier New" w:cs="Courier New" w:hint="default"/>
+      </w:rPr>
+    </w:lvl>
+    <w:lvl w:ilvl="2" w:tplc="04100005" w:tentative="1">
+      <w:start w:val="1"/>
+      <w:numFmt w:val="bullet"/>
+      <w:lvlText w:val=""/>
+      <w:lvlJc w:val="left"/>
+      <w:pPr>
+        <w:ind w:left="2160" w:hanging="360"/>
+      </w:pPr>
+      <w:rPr>
+        <w:rFonts w:ascii="Wingdings" w:hAnsi="Wingdings" w:hint="default"/>
+      </w:rPr>
+    </w:lvl>
+    <w:lvl w:ilvl="3" w:tplc="04100001" w:tentative="1">
+      <w:start w:val="1"/>
+      <w:numFmt w:val="bullet"/>
+      <w:lvlText w:val=""/>
+      <w:lvlJc w:val="left"/>
+      <w:pPr>
+        <w:ind w:left="2880" w:hanging="360"/>
+      </w:pPr>
+      <w:rPr>
+        <w:rFonts w:ascii="Symbol" w:hAnsi="Symbol" w:hint="default"/>
+      </w:rPr>
+    </w:lvl>
+    <w:lvl w:ilvl="4" w:tplc="04100003" w:tentative="1">
+      <w:start w:val="1"/>
+      <w:numFmt w:val="bullet"/>
+      <w:lvlText w:val="o"/>
+      <w:lvlJc w:val="left"/>
+      <w:pPr>
+        <w:ind w:left="3600" w:hanging="360"/>
+      </w:pPr>
+      <w:rPr>
+        <w:rFonts w:ascii="Courier New" w:hAnsi="Courier New" w:cs="Courier New" w:hint="default"/>
+      </w:rPr>
+    </w:lvl>
+    <w:lvl w:ilvl="5" w:tplc="04100005" w:tentative="1">
+      <w:start w:val="1"/>
+      <w:numFmt w:val="bullet"/>
+      <w:lvlText w:val=""/>
+      <w:lvlJc w:val="left"/>
+      <w:pPr>
+        <w:ind w:left="4320" w:hanging="360"/>
+      </w:pPr>
+      <w:rPr>
+        <w:rFonts w:ascii="Wingdings" w:hAnsi="Wingdings" w:hint="default"/>
+      </w:rPr>
+    </w:lvl>
+    <w:lvl w:ilvl="6" w:tplc="04100001" w:tentative="1">
+      <w:start w:val="1"/>
+      <w:numFmt w:val="bullet"/>
+      <w:lvlText w:val=""/>
+      <w:lvlJc w:val="left"/>
+      <w:pPr>
+        <w:ind w:left="5040" w:hanging="360"/>
+      </w:pPr>
+      <w:rPr>
+        <w:rFonts w:ascii="Symbol" w:hAnsi="Symbol" w:hint="default"/>
+      </w:rPr>
+    </w:lvl>
+    <w:lvl w:ilvl="7" w:tplc="04100003" w:tentative="1">
+      <w:start w:val="1"/>
+      <w:numFmt w:val="bullet"/>
+      <w:lvlText w:val="o"/>
+      <w:lvlJc w:val="left"/>
+      <w:pPr>
+        <w:ind w:left="5760" w:hanging="360"/>
+      </w:pPr>
+      <w:rPr>
+        <w:rFonts w:ascii="Courier New" w:hAnsi="Courier New" w:cs="Courier New" w:hint="default"/>
+      </w:rPr>
+    </w:lvl>
+    <w:lvl w:ilvl="8" w:tplc="04100005" w:tentative="1">
+      <w:start w:val="1"/>
+      <w:numFmt w:val="bullet"/>
+      <w:lvlText w:val=""/>
+      <w:lvlJc w:val="left"/>
+      <w:pPr>
+        <w:ind w:left="6480" w:hanging="360"/>
+      </w:pPr>
+      <w:rPr>
+        <w:rFonts w:ascii="Wingdings" w:hAnsi="Wingdings" w:hint="default"/>
+      </w:rPr>
+    </w:lvl>
+  </w:abstractNum>
+  <w:abstractNum w:abstractNumId="2" w15:restartNumberingAfterBreak="0">
+    <w:nsid w:val="32895EDC"/>
+    <w:multiLevelType w:val="hybridMultilevel"/>
+    <w:tmpl w:val="CE82F182"/>
+    <w:lvl w:ilvl="0" w:tplc="04100001">
+      <w:start w:val="1"/>
+      <w:numFmt w:val="bullet"/>
+      <w:lvlText w:val=""/>
+      <w:lvlJc w:val="left"/>
+      <w:pPr>
+        <w:ind w:left="720" w:hanging="360"/>
+      </w:pPr>
+      <w:rPr>
+        <w:rFonts w:ascii="Symbol" w:hAnsi="Symbol" w:hint="default"/>
+      </w:rPr>
+    </w:lvl>
+    <w:lvl w:ilvl="1" w:tplc="04100003" w:tentative="1">
+      <w:start w:val="1"/>
+      <w:numFmt w:val="bullet"/>
+      <w:lvlText w:val="o"/>
+      <w:lvlJc w:val="left"/>
+      <w:pPr>
+        <w:ind w:left="1440" w:hanging="360"/>
+      </w:pPr>
+      <w:rPr>
+        <w:rFonts w:ascii="Courier New" w:hAnsi="Courier New" w:cs="Courier New" w:hint="default"/>
+      </w:rPr>
+    </w:lvl>
+    <w:lvl w:ilvl="2" w:tplc="04100005" w:tentative="1">
+      <w:start w:val="1"/>
+      <w:numFmt w:val="bullet"/>
+      <w:lvlText w:val=""/>
+      <w:lvlJc w:val="left"/>
+      <w:pPr>
+        <w:ind w:left="2160" w:hanging="360"/>
+      </w:pPr>
+      <w:rPr>
+        <w:rFonts w:ascii="Wingdings" w:hAnsi="Wingdings" w:hint="default"/>
+      </w:rPr>
+    </w:lvl>
+    <w:lvl w:ilvl="3" w:tplc="04100001" w:tentative="1">
+      <w:start w:val="1"/>
+      <w:numFmt w:val="bullet"/>
+      <w:lvlText w:val=""/>
+      <w:lvlJc w:val="left"/>
+      <w:pPr>
+        <w:ind w:left="2880" w:hanging="360"/>
+      </w:pPr>
+      <w:rPr>
+        <w:rFonts w:ascii="Symbol" w:hAnsi="Symbol" w:hint="default"/>
+      </w:rPr>
+    </w:lvl>
+    <w:lvl w:ilvl="4" w:tplc="04100003" w:tentative="1">
+      <w:start w:val="1"/>
+      <w:numFmt w:val="bullet"/>
+      <w:lvlText w:val="o"/>
+      <w:lvlJc w:val="left"/>
+      <w:pPr>
+        <w:ind w:left="3600" w:hanging="360"/>
+      </w:pPr>
+      <w:rPr>
+        <w:rFonts w:ascii="Courier New" w:hAnsi="Courier New" w:cs="Courier New" w:hint="default"/>
+      </w:rPr>
+    </w:lvl>
+    <w:lvl w:ilvl="5" w:tplc="04100005" w:tentative="1">
+      <w:start w:val="1"/>
+      <w:numFmt w:val="bullet"/>
+      <w:lvlText w:val=""/>
+      <w:lvlJc w:val="left"/>
+      <w:pPr>
+        <w:ind w:left="4320" w:hanging="360"/>
+      </w:pPr>
+      <w:rPr>
+        <w:rFonts w:ascii="Wingdings" w:hAnsi="Wingdings" w:hint="default"/>
+      </w:rPr>
+    </w:lvl>
+    <w:lvl w:ilvl="6" w:tplc="04100001" w:tentative="1">
+      <w:start w:val="1"/>
+      <w:numFmt w:val="bullet"/>
+      <w:lvlText w:val=""/>
+      <w:lvlJc w:val="left"/>
+      <w:pPr>
+        <w:ind w:left="5040" w:hanging="360"/>
+      </w:pPr>
+      <w:rPr>
+        <w:rFonts w:ascii="Symbol" w:hAnsi="Symbol" w:hint="default"/>
+      </w:rPr>
+    </w:lvl>
+    <w:lvl w:ilvl="7" w:tplc="04100003" w:tentative="1">
+      <w:start w:val="1"/>
+      <w:numFmt w:val="bullet"/>
+      <w:lvlText w:val="o"/>
+      <w:lvlJc w:val="left"/>
+      <w:pPr>
+        <w:ind w:left="5760" w:hanging="360"/>
+      </w:pPr>
+      <w:rPr>
+        <w:rFonts w:ascii="Courier New" w:hAnsi="Courier New" w:cs="Courier New" w:hint="default"/>
+      </w:rPr>
+    </w:lvl>
+    <w:lvl w:ilvl="8" w:tplc="04100005" w:tentative="1">
+      <w:start w:val="1"/>
+      <w:numFmt w:val="bullet"/>
+      <w:lvlText w:val=""/>
+      <w:lvlJc w:val="left"/>
+      <w:pPr>
+        <w:ind w:left="6480" w:hanging="360"/>
+      </w:pPr>
+      <w:rPr>
+        <w:rFonts w:ascii="Wingdings" w:hAnsi="Wingdings" w:hint="default"/>
+      </w:rPr>
+    </w:lvl>
+  </w:abstractNum>
+  <w:abstractNum w:abstractNumId="3" w15:restartNumberingAfterBreak="0">
+    <w:nsid w:val="44913F7F"/>
+    <w:multiLevelType w:val="hybridMultilevel"/>
+    <w:tmpl w:val="5B82DDA4"/>
+    <w:lvl w:ilvl="0" w:tplc="04100001">
+      <w:start w:val="1"/>
+      <w:numFmt w:val="bullet"/>
+      <w:lvlText w:val=""/>
+      <w:lvlJc w:val="left"/>
+      <w:pPr>
+        <w:ind w:left="720" w:hanging="360"/>
+      </w:pPr>
+      <w:rPr>
+        <w:rFonts w:ascii="Symbol" w:hAnsi="Symbol" w:hint="default"/>
+      </w:rPr>
+    </w:lvl>
+    <w:lvl w:ilvl="1" w:tplc="04100003" w:tentative="1">
+      <w:start w:val="1"/>
+      <w:numFmt w:val="bullet"/>
+      <w:lvlText w:val="o"/>
+      <w:lvlJc w:val="left"/>
+      <w:pPr>
+        <w:ind w:left="1440" w:hanging="360"/>
+      </w:pPr>
+      <w:rPr>
+        <w:rFonts w:ascii="Courier New" w:hAnsi="Courier New" w:cs="Courier New" w:hint="default"/>
+      </w:rPr>
+    </w:lvl>
+    <w:lvl w:ilvl="2" w:tplc="04100005" w:tentative="1">
+      <w:start w:val="1"/>
+      <w:numFmt w:val="bullet"/>
+      <w:lvlText w:val=""/>
+      <w:lvlJc w:val="left"/>
+      <w:pPr>
+        <w:ind w:left="2160" w:hanging="360"/>
+      </w:pPr>
+      <w:rPr>
+        <w:rFonts w:ascii="Wingdings" w:hAnsi="Wingdings" w:hint="default"/>
+      </w:rPr>
+    </w:lvl>
+    <w:lvl w:ilvl="3" w:tplc="04100001" w:tentative="1">
+      <w:start w:val="1"/>
+      <w:numFmt w:val="bullet"/>
+      <w:lvlText w:val=""/>
+      <w:lvlJc w:val="left"/>
+      <w:pPr>
+        <w:ind w:left="2880" w:hanging="360"/>
+      </w:pPr>
+      <w:rPr>
+        <w:rFonts w:ascii="Symbol" w:hAnsi="Symbol" w:hint="default"/>
+      </w:rPr>
+    </w:lvl>
+    <w:lvl w:ilvl="4" w:tplc="04100003" w:tentative="1">
+      <w:start w:val="1"/>
+      <w:numFmt w:val="bullet"/>
+      <w:lvlText w:val="o"/>
+      <w:lvlJc w:val="left"/>
+      <w:pPr>
+        <w:ind w:left="3600" w:hanging="360"/>
+      </w:pPr>
+      <w:rPr>
+        <w:rFonts w:ascii="Courier New" w:hAnsi="Courier New" w:cs="Courier New" w:hint="default"/>
+      </w:rPr>
+    </w:lvl>
+    <w:lvl w:ilvl="5" w:tplc="04100005" w:tentative="1">
+      <w:start w:val="1"/>
+      <w:numFmt w:val="bullet"/>
+      <w:lvlText w:val=""/>
+      <w:lvlJc w:val="left"/>
+      <w:pPr>
+        <w:ind w:left="4320" w:hanging="360"/>
+      </w:pPr>
+      <w:rPr>
+        <w:rFonts w:ascii="Wingdings" w:hAnsi="Wingdings" w:hint="default"/>
+      </w:rPr>
+    </w:lvl>
+    <w:lvl w:ilvl="6" w:tplc="04100001" w:tentative="1">
+      <w:start w:val="1"/>
+      <w:numFmt w:val="bullet"/>
+      <w:lvlText w:val=""/>
+      <w:lvlJc w:val="left"/>
+      <w:pPr>
+        <w:ind w:left="5040" w:hanging="360"/>
+      </w:pPr>
+      <w:rPr>
+        <w:rFonts w:ascii="Symbol" w:hAnsi="Symbol" w:hint="default"/>
+      </w:rPr>
+    </w:lvl>
+    <w:lvl w:ilvl="7" w:tplc="04100003" w:tentative="1">
+      <w:start w:val="1"/>
+      <w:numFmt w:val="bullet"/>
+      <w:lvlText w:val="o"/>
+      <w:lvlJc w:val="left"/>
+      <w:pPr>
+        <w:ind w:left="5760" w:hanging="360"/>
+      </w:pPr>
+      <w:rPr>
+        <w:rFonts w:ascii="Courier New" w:hAnsi="Courier New" w:cs="Courier New" w:hint="default"/>
+      </w:rPr>
+    </w:lvl>
+    <w:lvl w:ilvl="8" w:tplc="04100005" w:tentative="1">
+      <w:start w:val="1"/>
+      <w:numFmt w:val="bullet"/>
+      <w:lvlText w:val=""/>
+      <w:lvlJc w:val="left"/>
+      <w:pPr>
+        <w:ind w:left="6480" w:hanging="360"/>
+      </w:pPr>
+      <w:rPr>
+        <w:rFonts w:ascii="Wingdings" w:hAnsi="Wingdings" w:hint="default"/>
+      </w:rPr>
+    </w:lvl>
+  </w:abstractNum>
+  <w:abstractNum w:abstractNumId="4" w15:restartNumberingAfterBreak="0">
+    <w:nsid w:val="52490E4A"/>
+    <w:multiLevelType w:val="hybridMultilevel"/>
+    <w:tmpl w:val="C36E05CA"/>
+    <w:lvl w:ilvl="0" w:tplc="04100001">
+      <w:start w:val="1"/>
+      <w:numFmt w:val="bullet"/>
+      <w:lvlText w:val=""/>
+      <w:lvlJc w:val="left"/>
+      <w:pPr>
+        <w:ind w:left="720" w:hanging="360"/>
+      </w:pPr>
+      <w:rPr>
+        <w:rFonts w:ascii="Symbol" w:hAnsi="Symbol" w:hint="default"/>
+      </w:rPr>
+    </w:lvl>
+    <w:lvl w:ilvl="1" w:tplc="04100003" w:tentative="1">
+      <w:start w:val="1"/>
+      <w:numFmt w:val="bullet"/>
+      <w:lvlText w:val="o"/>
+      <w:lvlJc w:val="left"/>
+      <w:pPr>
+        <w:ind w:left="1440" w:hanging="360"/>
+      </w:pPr>
+      <w:rPr>
+        <w:rFonts w:ascii="Courier New" w:hAnsi="Courier New" w:cs="Courier New" w:hint="default"/>
+      </w:rPr>
+    </w:lvl>
+    <w:lvl w:ilvl="2" w:tplc="04100005" w:tentative="1">
+      <w:start w:val="1"/>
+      <w:numFmt w:val="bullet"/>
+      <w:lvlText w:val=""/>
+      <w:lvlJc w:val="left"/>
+      <w:pPr>
+        <w:ind w:left="2160" w:hanging="360"/>
+      </w:pPr>
+      <w:rPr>
+        <w:rFonts w:ascii="Wingdings" w:hAnsi="Wingdings" w:hint="default"/>
+      </w:rPr>
+    </w:lvl>
+    <w:lvl w:ilvl="3" w:tplc="04100001" w:tentative="1">
+      <w:start w:val="1"/>
+      <w:numFmt w:val="bullet"/>
+      <w:lvlText w:val=""/>
+      <w:lvlJc w:val="left"/>
+      <w:pPr>
+        <w:ind w:left="2880" w:hanging="360"/>
+      </w:pPr>
+      <w:rPr>
+        <w:rFonts w:ascii="Symbol" w:hAnsi="Symbol" w:hint="default"/>
+      </w:rPr>
+    </w:lvl>
+    <w:lvl w:ilvl="4" w:tplc="04100003" w:tentative="1">
+      <w:start w:val="1"/>
+      <w:numFmt w:val="bullet"/>
+      <w:lvlText w:val="o"/>
+      <w:lvlJc w:val="left"/>
+      <w:pPr>
+        <w:ind w:left="3600" w:hanging="360"/>
+      </w:pPr>
+      <w:rPr>
+        <w:rFonts w:ascii="Courier New" w:hAnsi="Courier New" w:cs="Courier New" w:hint="default"/>
+      </w:rPr>
+    </w:lvl>
+    <w:lvl w:ilvl="5" w:tplc="04100005" w:tentative="1">
+      <w:start w:val="1"/>
+      <w:numFmt w:val="bullet"/>
+      <w:lvlText w:val=""/>
+      <w:lvlJc w:val="left"/>
+      <w:pPr>
+        <w:ind w:left="4320" w:hanging="360"/>
+      </w:pPr>
+      <w:rPr>
+        <w:rFonts w:ascii="Wingdings" w:hAnsi="Wingdings" w:hint="default"/>
+      </w:rPr>
+    </w:lvl>
+    <w:lvl w:ilvl="6" w:tplc="04100001" w:tentative="1">
+      <w:start w:val="1"/>
+      <w:numFmt w:val="bullet"/>
+      <w:lvlText w:val=""/>
+      <w:lvlJc w:val="left"/>
+      <w:pPr>
+        <w:ind w:left="5040" w:hanging="360"/>
+      </w:pPr>
+      <w:rPr>
+        <w:rFonts w:ascii="Symbol" w:hAnsi="Symbol" w:hint="default"/>
+      </w:rPr>
+    </w:lvl>
+    <w:lvl w:ilvl="7" w:tplc="04100003" w:tentative="1">
+      <w:start w:val="1"/>
+      <w:numFmt w:val="bullet"/>
+      <w:lvlText w:val="o"/>
+      <w:lvlJc w:val="left"/>
+      <w:pPr>
+        <w:ind w:left="5760" w:hanging="360"/>
+      </w:pPr>
+      <w:rPr>
+        <w:rFonts w:ascii="Courier New" w:hAnsi="Courier New" w:cs="Courier New" w:hint="default"/>
+      </w:rPr>
+    </w:lvl>
+    <w:lvl w:ilvl="8" w:tplc="04100005" w:tentative="1">
+      <w:start w:val="1"/>
+      <w:numFmt w:val="bullet"/>
+      <w:lvlText w:val=""/>
+      <w:lvlJc w:val="left"/>
+      <w:pPr>
+        <w:ind w:left="6480" w:hanging="360"/>
+      </w:pPr>
+      <w:rPr>
+        <w:rFonts w:ascii="Wingdings" w:hAnsi="Wingdings" w:hint="default"/>
+      </w:rPr>
+    </w:lvl>
+  </w:abstractNum>
+  <w:abstractNum w:abstractNumId="5" w15:restartNumberingAfterBreak="0">
+    <w:nsid w:val="718E28FA"/>
+    <w:multiLevelType w:val="hybridMultilevel"/>
+    <w:tmpl w:val="7E0069F6"/>
+    <w:lvl w:ilvl="0" w:tplc="04100001">
+      <w:start w:val="1"/>
+      <w:numFmt w:val="bullet"/>
+      <w:lvlText w:val=""/>
+      <w:lvlJc w:val="left"/>
+      <w:pPr>
+        <w:ind w:left="720" w:hanging="360"/>
+      </w:pPr>
+      <w:rPr>
+        <w:rFonts w:ascii="Symbol" w:hAnsi="Symbol" w:hint="default"/>
+      </w:rPr>
+    </w:lvl>
+    <w:lvl w:ilvl="1" w:tplc="04100003" w:tentative="1">
+      <w:start w:val="1"/>
+      <w:numFmt w:val="bullet"/>
+      <w:lvlText w:val="o"/>
+      <w:lvlJc w:val="left"/>
+      <w:pPr>
+        <w:ind w:left="1440" w:hanging="360"/>
+      </w:pPr>
+      <w:rPr>
+        <w:rFonts w:ascii="Courier New" w:hAnsi="Courier New" w:cs="Courier New" w:hint="default"/>
+      </w:rPr>
+    </w:lvl>
+    <w:lvl w:ilvl="2" w:tplc="04100005" w:tentative="1">
+      <w:start w:val="1"/>
+      <w:numFmt w:val="bullet"/>
+      <w:lvlText w:val=""/>
+      <w:lvlJc w:val="left"/>
+      <w:pPr>
+        <w:ind w:left="2160" w:hanging="360"/>
+      </w:pPr>
+      <w:rPr>
+        <w:rFonts w:ascii="Wingdings" w:hAnsi="Wingdings" w:hint="default"/>
+      </w:rPr>
+    </w:lvl>
+    <w:lvl w:ilvl="3" w:tplc="04100001" w:tentative="1">
+      <w:start w:val="1"/>
+      <w:numFmt w:val="bullet"/>
+      <w:lvlText w:val=""/>
+      <w:lvlJc w:val="left"/>
+      <w:pPr>
+        <w:ind w:left="2880" w:hanging="360"/>
+      </w:pPr>
+      <w:rPr>
+        <w:rFonts w:ascii="Symbol" w:hAnsi="Symbol" w:hint="default"/>
+      </w:rPr>
+    </w:lvl>
+    <w:lvl w:ilvl="4" w:tplc="04100003" w:tentative="1">
+      <w:start w:val="1"/>
+      <w:numFmt w:val="bullet"/>
+      <w:lvlText w:val="o"/>
+      <w:lvlJc w:val="left"/>
+      <w:pPr>
+        <w:ind w:left="3600" w:hanging="360"/>
+      </w:pPr>
+      <w:rPr>
+        <w:rFonts w:ascii="Courier New" w:hAnsi="Courier New" w:cs="Courier New" w:hint="default"/>
+      </w:rPr>
+    </w:lvl>
+    <w:lvl w:ilvl="5" w:tplc="04100005" w:tentative="1">
+      <w:start w:val="1"/>
+      <w:numFmt w:val="bullet"/>
+      <w:lvlText w:val=""/>
+      <w:lvlJc w:val="left"/>
+      <w:pPr>
+        <w:ind w:left="4320" w:hanging="360"/>
+      </w:pPr>
+      <w:rPr>
+        <w:rFonts w:ascii="Wingdings" w:hAnsi="Wingdings" w:hint="default"/>
+      </w:rPr>
+    </w:lvl>
+    <w:lvl w:ilvl="6" w:tplc="04100001" w:tentative="1">
+      <w:start w:val="1"/>
+      <w:numFmt w:val="bullet"/>
+      <w:lvlText w:val=""/>
+      <w:lvlJc w:val="left"/>
+      <w:pPr>
+        <w:ind w:left="5040" w:hanging="360"/>
+      </w:pPr>
+      <w:rPr>
+        <w:rFonts w:ascii="Symbol" w:hAnsi="Symbol" w:hint="default"/>
+      </w:rPr>
+    </w:lvl>
+    <w:lvl w:ilvl="7" w:tplc="04100003" w:tentative="1">
+      <w:start w:val="1"/>
+      <w:numFmt w:val="bullet"/>
+      <w:lvlText w:val="o"/>
+      <w:lvlJc w:val="left"/>
+      <w:pPr>
+        <w:ind w:left="5760" w:hanging="360"/>
+      </w:pPr>
+      <w:rPr>
+        <w:rFonts w:ascii="Courier New" w:hAnsi="Courier New" w:cs="Courier New" w:hint="default"/>
+      </w:rPr>
+    </w:lvl>
+    <w:lvl w:ilvl="8" w:tplc="04100005" w:tentative="1">
+      <w:start w:val="1"/>
+      <w:numFmt w:val="bullet"/>
+      <w:lvlText w:val=""/>
+      <w:lvlJc w:val="left"/>
+      <w:pPr>
+        <w:ind w:left="6480" w:hanging="360"/>
+      </w:pPr>
+      <w:rPr>
+        <w:rFonts w:ascii="Wingdings" w:hAnsi="Wingdings" w:hint="default"/>
+      </w:rPr>
+    </w:lvl>
+  </w:abstractNum>
+  <w:abstractNum w:abstractNumId="6" w15:restartNumberingAfterBreak="0">
+    <w:nsid w:val="72E57F17"/>
+    <w:multiLevelType w:val="hybridMultilevel"/>
+    <w:tmpl w:val="D60C1FCE"/>
+    <w:lvl w:ilvl="0" w:tplc="04100001">
+      <w:start w:val="1"/>
+      <w:numFmt w:val="bullet"/>
+      <w:lvlText w:val=""/>
+      <w:lvlJc w:val="left"/>
+      <w:pPr>
+        <w:ind w:left="720" w:hanging="360"/>
+      </w:pPr>
+      <w:rPr>
+        <w:rFonts w:ascii="Symbol" w:hAnsi="Symbol" w:hint="default"/>
+      </w:rPr>
+    </w:lvl>
+    <w:lvl w:ilvl="1" w:tplc="04100003" w:tentative="1">
+      <w:start w:val="1"/>
+      <w:numFmt w:val="bullet"/>
+      <w:lvlText w:val="o"/>
+      <w:lvlJc w:val="left"/>
+      <w:pPr>
+        <w:ind w:left="1440" w:hanging="360"/>
+      </w:pPr>
+      <w:rPr>
+        <w:rFonts w:ascii="Courier New" w:hAnsi="Courier New" w:cs="Courier New" w:hint="default"/>
+      </w:rPr>
+    </w:lvl>
+    <w:lvl w:ilvl="2" w:tplc="04100005" w:tentative="1">
+      <w:start w:val="1"/>
+      <w:numFmt w:val="bullet"/>
+      <w:lvlText w:val=""/>
+      <w:lvlJc w:val="left"/>
+      <w:pPr>
+        <w:ind w:left="2160" w:hanging="360"/>
+      </w:pPr>
+      <w:rPr>
+        <w:rFonts w:ascii="Wingdings" w:hAnsi="Wingdings" w:hint="default"/>
+      </w:rPr>
+    </w:lvl>
+    <w:lvl w:ilvl="3" w:tplc="04100001" w:tentative="1">
+      <w:start w:val="1"/>
+      <w:numFmt w:val="bullet"/>
+      <w:lvlText w:val=""/>
+      <w:lvlJc w:val="left"/>
+      <w:pPr>
+        <w:ind w:left="2880" w:hanging="360"/>
+      </w:pPr>
+      <w:rPr>
+        <w:rFonts w:ascii="Symbol" w:hAnsi="Symbol" w:hint="default"/>
+      </w:rPr>
+    </w:lvl>
+    <w:lvl w:ilvl="4" w:tplc="04100003" w:tentative="1">
+      <w:start w:val="1"/>
+      <w:numFmt w:val="bullet"/>
+      <w:lvlText w:val="o"/>
+      <w:lvlJc w:val="left"/>
+      <w:pPr>
+        <w:ind w:left="3600" w:hanging="360"/>
+      </w:pPr>
+      <w:rPr>
+        <w:rFonts w:ascii="Courier New" w:hAnsi="Courier New" w:cs="Courier New" w:hint="default"/>
+      </w:rPr>
+    </w:lvl>
+    <w:lvl w:ilvl="5" w:tplc="04100005" w:tentative="1">
+      <w:start w:val="1"/>
+      <w:numFmt w:val="bullet"/>
+      <w:lvlText w:val=""/>
+      <w:lvlJc w:val="left"/>
+      <w:pPr>
+        <w:ind w:left="4320" w:hanging="360"/>
+      </w:pPr>
+      <w:rPr>
+        <w:rFonts w:ascii="Wingdings" w:hAnsi="Wingdings" w:hint="default"/>
+      </w:rPr>
+    </w:lvl>
+    <w:lvl w:ilvl="6" w:tplc="04100001" w:tentative="1">
+      <w:start w:val="1"/>
+      <w:numFmt w:val="bullet"/>
+      <w:lvlText w:val=""/>
+      <w:lvlJc w:val="left"/>
+      <w:pPr>
+        <w:ind w:left="5040" w:hanging="360"/>
+      </w:pPr>
+      <w:rPr>
+        <w:rFonts w:ascii="Symbol" w:hAnsi="Symbol" w:hint="default"/>
+      </w:rPr>
+    </w:lvl>
+    <w:lvl w:ilvl="7" w:tplc="04100003" w:tentative="1">
+      <w:start w:val="1"/>
+      <w:numFmt w:val="bullet"/>
+      <w:lvlText w:val="o"/>
+      <w:lvlJc w:val="left"/>
+      <w:pPr>
+        <w:ind w:left="5760" w:hanging="360"/>
+      </w:pPr>
+      <w:rPr>
+        <w:rFonts w:ascii="Courier New" w:hAnsi="Courier New" w:cs="Courier New" w:hint="default"/>
+      </w:rPr>
+    </w:lvl>
+    <w:lvl w:ilvl="8" w:tplc="04100005" w:tentative="1">
+      <w:start w:val="1"/>
+      <w:numFmt w:val="bullet"/>
+      <w:lvlText w:val=""/>
+      <w:lvlJc w:val="left"/>
+      <w:pPr>
+        <w:ind w:left="6480" w:hanging="360"/>
+      </w:pPr>
+      <w:rPr>
+        <w:rFonts w:ascii="Wingdings" w:hAnsi="Wingdings" w:hint="default"/>
+      </w:rPr>
+    </w:lvl>
+  </w:abstractNum>
+  <w:num w:numId="1">
+    <w:abstractNumId w:val="4"/>
+  </w:num>
+  <w:num w:numId="2">
+    <w:abstractNumId w:val="3"/>
+  </w:num>
+  <w:num w:numId="3">
+    <w:abstractNumId w:val="1"/>
+  </w:num>
+  <w:num w:numId="4">
+    <w:abstractNumId w:val="6"/>
+  </w:num>
+  <w:num w:numId="5">
+    <w:abstractNumId w:val="5"/>
+  </w:num>
+  <w:num w:numId="6">
+    <w:abstractNumId w:val="2"/>
+  </w:num>
+  <w:num w:numId="7">
+    <w:abstractNumId w:val="0"/>
+  </w:num>
+</w:numbering>
 </file>
 
 <file path=word/styles.xml><?xml version="1.0" encoding="utf-8"?>
@@ -1072,6 +9970,7 @@
     <w:lsdException w:name="HTML Sample" w:semiHidden="1" w:unhideWhenUsed="1"/>
     <w:lsdException w:name="HTML Typewriter" w:semiHidden="1" w:unhideWhenUsed="1"/>
     <w:lsdException w:name="HTML Variable" w:semiHidden="1" w:unhideWhenUsed="1"/>
+    <w:lsdException w:name="Normal Table" w:semiHidden="1" w:unhideWhenUsed="1"/>
     <w:lsdException w:name="annotation subject" w:semiHidden="1" w:unhideWhenUsed="1"/>
     <w:lsdException w:name="No List" w:semiHidden="1" w:unhideWhenUsed="1"/>
     <w:lsdException w:name="Outline List 1" w:semiHidden="1" w:unhideWhenUsed="1"/>
@@ -1118,8 +10017,10 @@
     <w:lsdException w:name="Table Subtle 2" w:semiHidden="1" w:unhideWhenUsed="1"/>
     <w:lsdException w:name="Table Web 1" w:semiHidden="1" w:unhideWhenUsed="1"/>
     <w:lsdException w:name="Table Web 2" w:semiHidden="1" w:unhideWhenUsed="1"/>
+    <w:lsdException w:name="Table Web 3" w:semiHidden="1" w:unhideWhenUsed="1"/>
     <w:lsdException w:name="Balloon Text" w:semiHidden="1" w:unhideWhenUsed="1"/>
     <w:lsdException w:name="Table Grid" w:uiPriority="39"/>
+    <w:lsdException w:name="Table Theme" w:semiHidden="1" w:unhideWhenUsed="1"/>
     <w:lsdException w:name="Placeholder Text" w:semiHidden="1"/>
     <w:lsdException w:name="No Spacing" w:uiPriority="1" w:qFormat="1"/>
     <w:lsdException w:name="Light Shading" w:uiPriority="60"/>
@@ -1444,6 +10345,17 @@
       <w:u w:val="single"/>
     </w:rPr>
   </w:style>
+  <w:style w:type="paragraph" w:styleId="Paragrafoelenco">
+    <w:name w:val="List Paragraph"/>
+    <w:basedOn w:val="Normale"/>
+    <w:uiPriority w:val="34"/>
+    <w:qFormat/>
+    <w:rsid w:val="00670F9F"/>
+    <w:pPr>
+      <w:ind w:left="720"/>
+      <w:contextualSpacing/>
+    </w:pPr>
+  </w:style>
 </w:styles>
 </file>
 

--- a/Documentazione/Word/RelazioneMyDelivery.docx
+++ b/Documentazione/Word/RelazioneMyDelivery.docx
@@ -2139,7 +2139,21 @@
           <w:sz w:val="24"/>
           <w:szCs w:val="24"/>
         </w:rPr>
-        <w:t>Per permettere una scoperta dei requisiti precisa</w:t>
+        <w:t xml:space="preserve">Per </w:t>
+      </w:r>
+      <w:r>
+        <w:rPr>
+          <w:sz w:val="24"/>
+          <w:szCs w:val="24"/>
+        </w:rPr>
+        <w:t>consentire</w:t>
+      </w:r>
+      <w:r>
+        <w:rPr>
+          <w:sz w:val="24"/>
+          <w:szCs w:val="24"/>
+        </w:rPr>
+        <w:t xml:space="preserve"> una scoperta dei requisiti precisa</w:t>
       </w:r>
       <w:r>
         <w:rPr>
@@ -4790,39 +4804,7 @@
           <w:sz w:val="24"/>
           <w:szCs w:val="24"/>
         </w:rPr>
-        <w:t>Ogni Controller ha lo scopo di selezionare una view ed eseguire operazioni in base alla “view” correlata, per cui: “</w:t>
-      </w:r>
-      <w:proofErr w:type="spellStart"/>
-      <w:r>
-        <w:rPr>
-          <w:sz w:val="24"/>
-          <w:szCs w:val="24"/>
-        </w:rPr>
-        <w:t>LoginController</w:t>
-      </w:r>
-      <w:proofErr w:type="spellEnd"/>
-      <w:r>
-        <w:rPr>
-          <w:sz w:val="24"/>
-          <w:szCs w:val="24"/>
-        </w:rPr>
-        <w:t>” rappresenta il controller della view “</w:t>
-      </w:r>
-      <w:proofErr w:type="spellStart"/>
-      <w:r>
-        <w:rPr>
-          <w:sz w:val="24"/>
-          <w:szCs w:val="24"/>
-        </w:rPr>
-        <w:t>Login.fxml</w:t>
-      </w:r>
-      <w:proofErr w:type="spellEnd"/>
-      <w:r>
-        <w:rPr>
-          <w:sz w:val="24"/>
-          <w:szCs w:val="24"/>
-        </w:rPr>
-        <w:t>”, quindi se l’utente sbaglia ad inserire una password, l’operazione verrà gestita dal controller che comunicando con la view gli dirà di mostrarci che la password inserita non è valida.</w:t>
+        <w:t>Ogni Controller ha lo scopo di selezionare una view ed eseguire operazioni in base alla “view” correlata, per cui: “LoginController” rappresenta il controller della view “Login.fxml”, quindi se l’utente sbaglia ad inserire una password, l’operazione verrà gestita dal controller che comunicando con la view gli dirà di mostrarci che la password inserita non è valida.</w:t>
       </w:r>
     </w:p>
     <w:p>
@@ -5076,17 +5058,9 @@
         <w:rPr>
           <w:color w:val="FF0000"/>
         </w:rPr>
-        <w:t xml:space="preserve">MVC: </w:t>
-      </w:r>
-      <w:proofErr w:type="spellStart"/>
-      <w:r>
-        <w:rPr>
-          <w:color w:val="FF0000"/>
-        </w:rPr>
-        <w:t>Views</w:t>
+        <w:t>MVC: Views</w:t>
       </w:r>
       <w:bookmarkEnd w:id="8"/>
-      <w:proofErr w:type="spellEnd"/>
     </w:p>
     <w:p>
       <w:pPr>
@@ -5180,23 +5154,7 @@
           <w:szCs w:val="24"/>
         </w:rPr>
         <w:br/>
-        <w:t>Al suo interno troviamo “</w:t>
-      </w:r>
-      <w:proofErr w:type="spellStart"/>
-      <w:r>
-        <w:rPr>
-          <w:sz w:val="24"/>
-          <w:szCs w:val="24"/>
-        </w:rPr>
-        <w:t>fxml</w:t>
-      </w:r>
-      <w:proofErr w:type="spellEnd"/>
-      <w:r>
-        <w:rPr>
-          <w:sz w:val="24"/>
-          <w:szCs w:val="24"/>
-        </w:rPr>
-        <w:t>”</w:t>
+        <w:t>Al suo interno troviamo “fxml”</w:t>
       </w:r>
       <w:r>
         <w:rPr>
@@ -5210,71 +5168,7 @@
           <w:sz w:val="24"/>
           <w:szCs w:val="24"/>
         </w:rPr>
-        <w:t xml:space="preserve"> “</w:t>
-      </w:r>
-      <w:proofErr w:type="spellStart"/>
-      <w:r>
-        <w:rPr>
-          <w:sz w:val="24"/>
-          <w:szCs w:val="24"/>
-        </w:rPr>
-        <w:t>dialog</w:t>
-      </w:r>
-      <w:proofErr w:type="spellEnd"/>
-      <w:r>
-        <w:rPr>
-          <w:sz w:val="24"/>
-          <w:szCs w:val="24"/>
-        </w:rPr>
-        <w:t xml:space="preserve">” e la classe </w:t>
-      </w:r>
-      <w:proofErr w:type="spellStart"/>
-      <w:r>
-        <w:rPr>
-          <w:sz w:val="24"/>
-          <w:szCs w:val="24"/>
-        </w:rPr>
-        <w:t>Main</w:t>
-      </w:r>
-      <w:proofErr w:type="spellEnd"/>
-      <w:r>
-        <w:rPr>
-          <w:sz w:val="24"/>
-          <w:szCs w:val="24"/>
-        </w:rPr>
-        <w:t xml:space="preserve">. La classe </w:t>
-      </w:r>
-      <w:proofErr w:type="spellStart"/>
-      <w:r>
-        <w:rPr>
-          <w:sz w:val="24"/>
-          <w:szCs w:val="24"/>
-        </w:rPr>
-        <w:t>Main</w:t>
-      </w:r>
-      <w:proofErr w:type="spellEnd"/>
-      <w:r>
-        <w:rPr>
-          <w:sz w:val="24"/>
-          <w:szCs w:val="24"/>
-        </w:rPr>
-        <w:t xml:space="preserve"> rappresenta l’entry point dell’applicazione e dove viene mostrata la prima schermata “</w:t>
-      </w:r>
-      <w:proofErr w:type="spellStart"/>
-      <w:r>
-        <w:rPr>
-          <w:sz w:val="24"/>
-          <w:szCs w:val="24"/>
-        </w:rPr>
-        <w:t>login.fxml</w:t>
-      </w:r>
-      <w:proofErr w:type="spellEnd"/>
-      <w:r>
-        <w:rPr>
-          <w:sz w:val="24"/>
-          <w:szCs w:val="24"/>
-        </w:rPr>
-        <w:t>”</w:t>
+        <w:t xml:space="preserve"> “dialog” e la classe Main. La classe Main rappresenta l’entry point dell’applicazione e dove viene mostrata la prima schermata “login.fxml”</w:t>
       </w:r>
       <w:r>
         <w:rPr>
@@ -5289,71 +5183,7 @@
           <w:szCs w:val="24"/>
         </w:rPr>
         <w:br/>
-        <w:t>Nel package “</w:t>
-      </w:r>
-      <w:proofErr w:type="spellStart"/>
-      <w:r>
-        <w:rPr>
-          <w:sz w:val="24"/>
-          <w:szCs w:val="24"/>
-        </w:rPr>
-        <w:t>fxml</w:t>
-      </w:r>
-      <w:proofErr w:type="spellEnd"/>
-      <w:r>
-        <w:rPr>
-          <w:sz w:val="24"/>
-          <w:szCs w:val="24"/>
-        </w:rPr>
-        <w:t>” vi sono tutti i file con estensione “</w:t>
-      </w:r>
-      <w:proofErr w:type="spellStart"/>
-      <w:r>
-        <w:rPr>
-          <w:sz w:val="24"/>
-          <w:szCs w:val="24"/>
-        </w:rPr>
-        <w:t>fxml</w:t>
-      </w:r>
-      <w:proofErr w:type="spellEnd"/>
-      <w:r>
-        <w:rPr>
-          <w:sz w:val="24"/>
-          <w:szCs w:val="24"/>
-        </w:rPr>
-        <w:t>” che servono per la realizzazione dell’interfaccia grafica dell’applicazione. Infine, nel package “</w:t>
-      </w:r>
-      <w:proofErr w:type="spellStart"/>
-      <w:r>
-        <w:rPr>
-          <w:sz w:val="24"/>
-          <w:szCs w:val="24"/>
-        </w:rPr>
-        <w:t>dialog</w:t>
-      </w:r>
-      <w:proofErr w:type="spellEnd"/>
-      <w:r>
-        <w:rPr>
-          <w:sz w:val="24"/>
-          <w:szCs w:val="24"/>
-        </w:rPr>
-        <w:t>” troviamo tutti quei file con estensione “</w:t>
-      </w:r>
-      <w:proofErr w:type="spellStart"/>
-      <w:r>
-        <w:rPr>
-          <w:sz w:val="24"/>
-          <w:szCs w:val="24"/>
-        </w:rPr>
-        <w:t>fxml</w:t>
-      </w:r>
-      <w:proofErr w:type="spellEnd"/>
-      <w:r>
-        <w:rPr>
-          <w:sz w:val="24"/>
-          <w:szCs w:val="24"/>
-        </w:rPr>
-        <w:t xml:space="preserve">” che permettono la creazione dell’interfaccia delle finestre di dialogo che si aprono quando l’utente svolge determinate operazioni. </w:t>
+        <w:t xml:space="preserve">Nel package “fxml” vi sono tutti i file con estensione “fxml” che servono per la realizzazione dell’interfaccia grafica dell’applicazione. Infine, nel package “dialog” troviamo tutti quei file con estensione “fxml” che permettono la creazione dell’interfaccia delle finestre di dialogo che si aprono quando l’utente svolge determinate operazioni. </w:t>
       </w:r>
       <w:r>
         <w:rPr>
@@ -5361,23 +5191,7 @@
           <w:szCs w:val="24"/>
         </w:rPr>
         <w:br/>
-        <w:t>Per la realizzazione dell’interfaccia grafica è stato utilizzato “</w:t>
-      </w:r>
-      <w:proofErr w:type="spellStart"/>
-      <w:r>
-        <w:rPr>
-          <w:sz w:val="24"/>
-          <w:szCs w:val="24"/>
-        </w:rPr>
-        <w:t>JavaFX</w:t>
-      </w:r>
-      <w:proofErr w:type="spellEnd"/>
-      <w:r>
-        <w:rPr>
-          <w:sz w:val="24"/>
-          <w:szCs w:val="24"/>
-        </w:rPr>
-        <w:t xml:space="preserve">”, ovvero </w:t>
+        <w:t xml:space="preserve">Per la realizzazione dell’interfaccia grafica è stato utilizzato “JavaFX”, ovvero </w:t>
       </w:r>
       <w:r>
         <w:rPr>
@@ -5386,9 +5200,8 @@
           <w:szCs w:val="24"/>
           <w:shd w:val="clear" w:color="auto" w:fill="FEFEFE"/>
         </w:rPr>
-        <w:t>un cross-</w:t>
-      </w:r>
-      <w:proofErr w:type="spellStart"/>
+        <w:t>un cross-platform GUI toolkit per Java</w:t>
+      </w:r>
       <w:r>
         <w:rPr>
           <w:rFonts w:cstheme="minorHAnsi"/>
@@ -5396,9 +5209,8 @@
           <w:szCs w:val="24"/>
           <w:shd w:val="clear" w:color="auto" w:fill="FEFEFE"/>
         </w:rPr>
-        <w:t>platform</w:t>
-      </w:r>
-      <w:proofErr w:type="spellEnd"/>
+        <w:t>, creato per essere il</w:t>
+      </w:r>
       <w:r>
         <w:rPr>
           <w:rFonts w:cstheme="minorHAnsi"/>
@@ -5406,68 +5218,32 @@
           <w:szCs w:val="24"/>
           <w:shd w:val="clear" w:color="auto" w:fill="FEFEFE"/>
         </w:rPr>
-        <w:t xml:space="preserve"> GUI toolkit per Java</w:t>
+        <w:t xml:space="preserve"> successore delle librerie Java</w:t>
       </w:r>
       <w:r>
         <w:rPr>
           <w:rFonts w:cstheme="minorHAnsi"/>
           <w:sz w:val="24"/>
           <w:szCs w:val="24"/>
-          <w:shd w:val="clear" w:color="auto" w:fill="FEFEFE"/>
-        </w:rPr>
-        <w:t>, creato per essere il</w:t>
-      </w:r>
-      <w:r>
+        </w:rPr>
+        <w:t xml:space="preserve"> Swing.</w:t>
+      </w:r>
+    </w:p>
+    <w:p>
+      <w:pPr>
         <w:rPr>
           <w:rFonts w:cstheme="minorHAnsi"/>
           <w:sz w:val="24"/>
           <w:szCs w:val="24"/>
-          <w:shd w:val="clear" w:color="auto" w:fill="FEFEFE"/>
-        </w:rPr>
-        <w:t xml:space="preserve"> successore delle librerie Java</w:t>
-      </w:r>
+        </w:rPr>
+      </w:pPr>
       <w:r>
         <w:rPr>
           <w:rFonts w:cstheme="minorHAnsi"/>
           <w:sz w:val="24"/>
           <w:szCs w:val="24"/>
         </w:rPr>
-        <w:t xml:space="preserve"> Swing.</w:t>
-      </w:r>
-    </w:p>
-    <w:p>
-      <w:pPr>
-        <w:rPr>
-          <w:rFonts w:cstheme="minorHAnsi"/>
-          <w:sz w:val="24"/>
-          <w:szCs w:val="24"/>
-        </w:rPr>
-      </w:pPr>
-      <w:r>
-        <w:rPr>
-          <w:rFonts w:cstheme="minorHAnsi"/>
-          <w:sz w:val="24"/>
-          <w:szCs w:val="24"/>
-        </w:rPr>
-        <w:t xml:space="preserve">Sfruttando il linguaggio di programmazione Java, con </w:t>
-      </w:r>
-      <w:proofErr w:type="spellStart"/>
-      <w:r>
-        <w:rPr>
-          <w:rFonts w:cstheme="minorHAnsi"/>
-          <w:sz w:val="24"/>
-          <w:szCs w:val="24"/>
-        </w:rPr>
-        <w:t>JavaFX</w:t>
-      </w:r>
-      <w:proofErr w:type="spellEnd"/>
-      <w:r>
-        <w:rPr>
-          <w:rFonts w:cstheme="minorHAnsi"/>
-          <w:sz w:val="24"/>
-          <w:szCs w:val="24"/>
-        </w:rPr>
-        <w:t xml:space="preserve"> è possibile creare interfacce grafiche per applicazioni Desktop. Per il progetto, infatti, è stato utilizzato nel seguente modo:</w:t>
+        <w:t>Sfruttando il linguaggio di programmazione Java, con JavaFX è possibile creare interfacce grafiche per applicazioni Desktop. Per il progetto, infatti, è stato utilizzato nel seguente modo:</w:t>
       </w:r>
     </w:p>
     <w:p>
@@ -5805,39 +5581,21 @@
           <w:sz w:val="24"/>
           <w:szCs w:val="24"/>
         </w:rPr>
-        <w:t xml:space="preserve">Nel primo screen è mostrato il codice per creare un </w:t>
-      </w:r>
-      <w:proofErr w:type="spellStart"/>
-      <w:r>
-        <w:rPr>
-          <w:sz w:val="24"/>
-          <w:szCs w:val="24"/>
-        </w:rPr>
-        <w:t>MenuBar</w:t>
-      </w:r>
-      <w:proofErr w:type="spellEnd"/>
-      <w:r>
-        <w:rPr>
-          <w:sz w:val="24"/>
-          <w:szCs w:val="24"/>
-        </w:rPr>
-        <w:t xml:space="preserve"> all’interno dell’interfaccia “Admin”. Il secondo screen mostra ciò che è stato mostrato grazie al codice all’interno del metodo “initialize()”. I Menu “Show”, “</w:t>
-      </w:r>
-      <w:proofErr w:type="spellStart"/>
-      <w:r>
-        <w:rPr>
-          <w:sz w:val="24"/>
-          <w:szCs w:val="24"/>
-        </w:rPr>
-        <w:t>Edit</w:t>
-      </w:r>
-      <w:proofErr w:type="spellEnd"/>
-      <w:r>
-        <w:rPr>
-          <w:sz w:val="24"/>
-          <w:szCs w:val="24"/>
-        </w:rPr>
-        <w:t>” e “Logout” contengono al suo interno degli Item con cui fare varie operazioni, mostrato nel terzo screen.</w:t>
+        <w:t xml:space="preserve">Nel primo screen è mostrato il codice per creare un MenuBar all’interno dell’interfaccia “Admin”. Il secondo screen mostra ciò che è stato </w:t>
+      </w:r>
+      <w:r>
+        <w:rPr>
+          <w:sz w:val="24"/>
+          <w:szCs w:val="24"/>
+        </w:rPr>
+        <w:t>creato</w:t>
+      </w:r>
+      <w:r>
+        <w:rPr>
+          <w:sz w:val="24"/>
+          <w:szCs w:val="24"/>
+        </w:rPr>
+        <w:t xml:space="preserve"> grazie al codice all’interno del metodo “initialize()”. I Menu “Show”, “Edit” e “Logout” contengono al suo interno degli Item con cui fare varie operazioni, mostrato nel terzo screen.</w:t>
       </w:r>
     </w:p>
     <w:p>
@@ -5924,23 +5682,7 @@
           <w:sz w:val="24"/>
           <w:szCs w:val="24"/>
         </w:rPr>
-        <w:t>I file “</w:t>
-      </w:r>
-      <w:proofErr w:type="spellStart"/>
-      <w:r>
-        <w:rPr>
-          <w:sz w:val="24"/>
-          <w:szCs w:val="24"/>
-        </w:rPr>
-        <w:t>fxml</w:t>
-      </w:r>
-      <w:proofErr w:type="spellEnd"/>
-      <w:r>
-        <w:rPr>
-          <w:sz w:val="24"/>
-          <w:szCs w:val="24"/>
-        </w:rPr>
-        <w:t xml:space="preserve">” invece </w:t>
+        <w:t xml:space="preserve">I file “fxml” invece </w:t>
       </w:r>
       <w:r>
         <w:rPr>
@@ -6379,7 +6121,21 @@
           <w:sz w:val="24"/>
           <w:szCs w:val="24"/>
         </w:rPr>
-        <w:t>Una volta scelto il tipo di utente, i tasti “Log-in” e “Registrati” si attiveranno e potranno essere cliccati. Essendo l’Admin unico, sarà l’unico che non potrà Registrarsi, per cui effettuare un login con il profilo “Username” come Username e “1234” come password.</w:t>
+        <w:t>Una volta scelto il tipo di utente, i tasti “Log-in” e “Registrati” si attiveranno e potranno essere cliccati. Essendo l’Admin unico, non potrà Registrarsi,</w:t>
+      </w:r>
+      <w:r>
+        <w:rPr>
+          <w:sz w:val="24"/>
+          <w:szCs w:val="24"/>
+        </w:rPr>
+        <w:t xml:space="preserve"> </w:t>
+      </w:r>
+      <w:r>
+        <w:rPr>
+          <w:sz w:val="24"/>
+          <w:szCs w:val="24"/>
+        </w:rPr>
+        <w:t>per cui effettuare un login con il profilo “Username” come Username e “1234” come password.</w:t>
       </w:r>
     </w:p>
     <w:p>
@@ -6522,23 +6278,7 @@
           <w:sz w:val="24"/>
           <w:szCs w:val="24"/>
         </w:rPr>
-        <w:t>Cliccare sul tasto “</w:t>
-      </w:r>
-      <w:proofErr w:type="spellStart"/>
-      <w:r>
-        <w:rPr>
-          <w:sz w:val="24"/>
-          <w:szCs w:val="24"/>
-        </w:rPr>
-        <w:t>Edit</w:t>
-      </w:r>
-      <w:proofErr w:type="spellEnd"/>
-      <w:r>
-        <w:rPr>
-          <w:sz w:val="24"/>
-          <w:szCs w:val="24"/>
-        </w:rPr>
-        <w:t>” e puntare il cursore su “Azienda”, per poi cliccare su “Aggiungi Azienda”.</w:t>
+        <w:t>Cliccare sul tasto “Edit” e puntare il cursore su “Azienda”, per poi cliccare su “Aggiungi Azienda”.</w:t>
       </w:r>
     </w:p>
     <w:p>
@@ -6922,7 +6662,14 @@
           <w:sz w:val="24"/>
           <w:szCs w:val="24"/>
         </w:rPr>
-        <w:t>Inoltre, una volta creata un’azienda verranno creati dei Veicoli associati all’azienda appena creata (questi serviranno per l’algoritmo).</w:t>
+        <w:t>Inoltre, una volta creata un’azienda verranno creati dei Veicoli associati all’azienda appena creata</w:t>
+      </w:r>
+      <w:r>
+        <w:rPr>
+          <w:sz w:val="24"/>
+          <w:szCs w:val="24"/>
+        </w:rPr>
+        <w:t>.</w:t>
       </w:r>
     </w:p>
     <w:p>
@@ -7994,69 +7741,61 @@
           <w:sz w:val="24"/>
           <w:szCs w:val="24"/>
         </w:rPr>
-        <w:t>Cliccare sul bottone “</w:t>
-      </w:r>
-      <w:proofErr w:type="spellStart"/>
-      <w:r>
-        <w:rPr>
-          <w:sz w:val="24"/>
-          <w:szCs w:val="24"/>
-        </w:rPr>
-        <w:t>Edit</w:t>
-      </w:r>
-      <w:proofErr w:type="spellEnd"/>
-      <w:r>
-        <w:rPr>
-          <w:sz w:val="24"/>
-          <w:szCs w:val="24"/>
-        </w:rPr>
-        <w:t>” e premere su “NextFit”. Questo farà apparire la seguente schermata.</w:t>
-      </w:r>
-    </w:p>
-    <w:p>
-      <w:pPr>
-        <w:rPr>
-          <w:sz w:val="24"/>
-          <w:szCs w:val="24"/>
-        </w:rPr>
-      </w:pPr>
-      <w:r>
-        <w:rPr>
-          <w:sz w:val="24"/>
-          <w:szCs w:val="24"/>
-        </w:rPr>
-        <w:t xml:space="preserve">Qui bisogna scegliere l’azienda presso cui generare l’algoritmo </w:t>
-      </w:r>
-      <w:proofErr w:type="spellStart"/>
-      <w:r>
-        <w:rPr>
-          <w:sz w:val="24"/>
-          <w:szCs w:val="24"/>
-        </w:rPr>
-        <w:t>nextFit</w:t>
-      </w:r>
-      <w:proofErr w:type="spellEnd"/>
-      <w:r>
-        <w:rPr>
-          <w:sz w:val="24"/>
-          <w:szCs w:val="24"/>
-        </w:rPr>
-        <w:t>.</w:t>
-      </w:r>
-    </w:p>
-    <w:p>
-      <w:pPr>
-        <w:rPr>
-          <w:sz w:val="24"/>
-          <w:szCs w:val="24"/>
-        </w:rPr>
-      </w:pPr>
-      <w:r>
-        <w:rPr>
-          <w:sz w:val="24"/>
-          <w:szCs w:val="24"/>
-        </w:rPr>
-        <w:t>L’algoritmo funzionerà se saranno disponibili abbastanza Corrieri – Veicoli ed esisteranno Ordini presso quell’azienda. Cliccando sul bottone OK, si potranno visualizzare i cambiamenti che ha apportato l’algoritmo:</w:t>
+        <w:t>Cliccare sul bottone “Edit” e premere su “NextFit”. Questo farà apparire la seguente schermata.</w:t>
+      </w:r>
+    </w:p>
+    <w:p>
+      <w:pPr>
+        <w:rPr>
+          <w:sz w:val="24"/>
+          <w:szCs w:val="24"/>
+        </w:rPr>
+      </w:pPr>
+      <w:r>
+        <w:rPr>
+          <w:sz w:val="24"/>
+          <w:szCs w:val="24"/>
+        </w:rPr>
+        <w:t>Qui bisogna scegliere l’azienda presso cui generare l’algoritmo nextFit.</w:t>
+      </w:r>
+    </w:p>
+    <w:p>
+      <w:pPr>
+        <w:rPr>
+          <w:sz w:val="24"/>
+          <w:szCs w:val="24"/>
+        </w:rPr>
+      </w:pPr>
+      <w:r>
+        <w:rPr>
+          <w:color w:val="FF0000"/>
+          <w:sz w:val="24"/>
+          <w:szCs w:val="24"/>
+        </w:rPr>
+        <w:t>L’algoritmo funzionerà se saranno disponibili abbastanza Corrieri</w:t>
+      </w:r>
+      <w:r>
+        <w:rPr>
+          <w:color w:val="FF0000"/>
+          <w:sz w:val="24"/>
+          <w:szCs w:val="24"/>
+        </w:rPr>
+        <w:t xml:space="preserve">, </w:t>
+      </w:r>
+      <w:r>
+        <w:rPr>
+          <w:color w:val="FF0000"/>
+          <w:sz w:val="24"/>
+          <w:szCs w:val="24"/>
+        </w:rPr>
+        <w:t>Veicoli ed esisteranno Ordini presso quell’azienda</w:t>
+      </w:r>
+      <w:r>
+        <w:rPr>
+          <w:sz w:val="24"/>
+          <w:szCs w:val="24"/>
+        </w:rPr>
+        <w:t>. Cliccando sul bottone OK, si potranno visualizzare i cambiamenti che ha apportato l’algoritmo:</w:t>
       </w:r>
     </w:p>
     <w:p>
@@ -9019,6 +8758,204 @@
         </w:rPr>
         <w:t>In fondo a destra appariranno tutte le informazioni che sull’ordine.</w:t>
       </w:r>
+    </w:p>
+    <w:p>
+      <w:pPr>
+        <w:rPr>
+          <w:sz w:val="24"/>
+          <w:szCs w:val="24"/>
+        </w:rPr>
+      </w:pPr>
+    </w:p>
+    <w:p>
+      <w:pPr>
+        <w:rPr>
+          <w:sz w:val="24"/>
+          <w:szCs w:val="24"/>
+        </w:rPr>
+      </w:pPr>
+    </w:p>
+    <w:p>
+      <w:pPr>
+        <w:rPr>
+          <w:sz w:val="24"/>
+          <w:szCs w:val="24"/>
+        </w:rPr>
+      </w:pPr>
+      <w:r>
+        <w:rPr>
+          <w:sz w:val="24"/>
+          <w:szCs w:val="24"/>
+        </w:rPr>
+        <w:lastRenderedPageBreak/>
+        <w:t>Oppure inserendo il codice “33176”</w:t>
+      </w:r>
+      <w:r>
+        <w:rPr>
+          <w:sz w:val="24"/>
+          <w:szCs w:val="24"/>
+        </w:rPr>
+        <w:t>, verranno visualizzare le informazioni dell’altro ordine:</w:t>
+      </w:r>
+    </w:p>
+    <w:p>
+      <w:pPr>
+        <w:rPr>
+          <w:sz w:val="24"/>
+          <w:szCs w:val="24"/>
+        </w:rPr>
+      </w:pPr>
+      <w:r>
+        <w:rPr>
+          <w:noProof/>
+          <w:sz w:val="24"/>
+          <w:szCs w:val="24"/>
+        </w:rPr>
+        <w:drawing>
+          <wp:anchor distT="0" distB="0" distL="114300" distR="114300" simplePos="0" relativeHeight="251708416" behindDoc="1" locked="0" layoutInCell="1" allowOverlap="1" wp14:anchorId="3EE685D1" wp14:editId="45C5C15C">
+            <wp:simplePos x="0" y="0"/>
+            <wp:positionH relativeFrom="margin">
+              <wp:align>left</wp:align>
+            </wp:positionH>
+            <wp:positionV relativeFrom="paragraph">
+              <wp:posOffset>14605</wp:posOffset>
+            </wp:positionV>
+            <wp:extent cx="4924425" cy="3219450"/>
+            <wp:effectExtent l="0" t="0" r="9525" b="0"/>
+            <wp:wrapTight wrapText="bothSides">
+              <wp:wrapPolygon edited="0">
+                <wp:start x="0" y="0"/>
+                <wp:lineTo x="0" y="21472"/>
+                <wp:lineTo x="21558" y="21472"/>
+                <wp:lineTo x="21558" y="0"/>
+                <wp:lineTo x="0" y="0"/>
+              </wp:wrapPolygon>
+            </wp:wrapTight>
+            <wp:docPr id="7" name="Immagine 7"/>
+            <wp:cNvGraphicFramePr>
+              <a:graphicFrameLocks xmlns:a="http://schemas.openxmlformats.org/drawingml/2006/main" noChangeAspect="1"/>
+            </wp:cNvGraphicFramePr>
+            <a:graphic xmlns:a="http://schemas.openxmlformats.org/drawingml/2006/main">
+              <a:graphicData uri="http://schemas.openxmlformats.org/drawingml/2006/picture">
+                <pic:pic xmlns:pic="http://schemas.openxmlformats.org/drawingml/2006/picture">
+                  <pic:nvPicPr>
+                    <pic:cNvPr id="0" name="Picture 1"/>
+                    <pic:cNvPicPr>
+                      <a:picLocks noChangeAspect="1" noChangeArrowheads="1"/>
+                    </pic:cNvPicPr>
+                  </pic:nvPicPr>
+                  <pic:blipFill>
+                    <a:blip r:embed="rId54">
+                      <a:extLst>
+                        <a:ext uri="{28A0092B-C50C-407E-A947-70E740481C1C}">
+                          <a14:useLocalDpi xmlns:a14="http://schemas.microsoft.com/office/drawing/2010/main" val="0"/>
+                        </a:ext>
+                      </a:extLst>
+                    </a:blip>
+                    <a:srcRect/>
+                    <a:stretch>
+                      <a:fillRect/>
+                    </a:stretch>
+                  </pic:blipFill>
+                  <pic:spPr bwMode="auto">
+                    <a:xfrm>
+                      <a:off x="0" y="0"/>
+                      <a:ext cx="4924425" cy="3219450"/>
+                    </a:xfrm>
+                    <a:prstGeom prst="rect">
+                      <a:avLst/>
+                    </a:prstGeom>
+                    <a:noFill/>
+                    <a:ln>
+                      <a:noFill/>
+                    </a:ln>
+                  </pic:spPr>
+                </pic:pic>
+              </a:graphicData>
+            </a:graphic>
+          </wp:anchor>
+        </w:drawing>
+      </w:r>
+    </w:p>
+    <w:p>
+      <w:pPr>
+        <w:rPr>
+          <w:sz w:val="24"/>
+          <w:szCs w:val="24"/>
+        </w:rPr>
+      </w:pPr>
+    </w:p>
+    <w:p>
+      <w:pPr>
+        <w:rPr>
+          <w:sz w:val="24"/>
+          <w:szCs w:val="24"/>
+        </w:rPr>
+      </w:pPr>
+    </w:p>
+    <w:p>
+      <w:pPr>
+        <w:rPr>
+          <w:sz w:val="24"/>
+          <w:szCs w:val="24"/>
+        </w:rPr>
+      </w:pPr>
+    </w:p>
+    <w:p>
+      <w:pPr>
+        <w:rPr>
+          <w:sz w:val="24"/>
+          <w:szCs w:val="24"/>
+        </w:rPr>
+      </w:pPr>
+    </w:p>
+    <w:p>
+      <w:pPr>
+        <w:rPr>
+          <w:sz w:val="24"/>
+          <w:szCs w:val="24"/>
+        </w:rPr>
+      </w:pPr>
+    </w:p>
+    <w:p>
+      <w:pPr>
+        <w:rPr>
+          <w:sz w:val="24"/>
+          <w:szCs w:val="24"/>
+        </w:rPr>
+      </w:pPr>
+    </w:p>
+    <w:p>
+      <w:pPr>
+        <w:rPr>
+          <w:sz w:val="24"/>
+          <w:szCs w:val="24"/>
+        </w:rPr>
+      </w:pPr>
+    </w:p>
+    <w:p>
+      <w:pPr>
+        <w:rPr>
+          <w:sz w:val="24"/>
+          <w:szCs w:val="24"/>
+        </w:rPr>
+      </w:pPr>
+    </w:p>
+    <w:p>
+      <w:pPr>
+        <w:rPr>
+          <w:sz w:val="24"/>
+          <w:szCs w:val="24"/>
+        </w:rPr>
+      </w:pPr>
+    </w:p>
+    <w:p>
+      <w:pPr>
+        <w:rPr>
+          <w:sz w:val="24"/>
+          <w:szCs w:val="24"/>
+        </w:rPr>
+      </w:pPr>
     </w:p>
     <w:sectPr>
       <w:pgSz w:w="11906" w:h="16838"/>
